--- a/Титульный_лист_ПЗ_КР.docx
+++ b/Титульный_лист_ПЗ_КР.docx
@@ -17,20 +17,20 @@
         <w:tblLook w:firstRow="0" w:noVBand="0" w:lastRow="0" w:firstColumn="0" w:lastColumn="0" w:noHBand="0" w:val="0000"/>
       </w:tblPr>
       <w:tblGrid>
-        <w:gridCol w:w="962"/>
+        <w:gridCol w:w="961"/>
         <w:gridCol w:w="482"/>
-        <w:gridCol w:w="683"/>
+        <w:gridCol w:w="684"/>
         <w:gridCol w:w="763"/>
         <w:gridCol w:w="482"/>
         <w:gridCol w:w="482"/>
         <w:gridCol w:w="964"/>
         <w:gridCol w:w="76"/>
-        <w:gridCol w:w="1371"/>
+        <w:gridCol w:w="1372"/>
         <w:gridCol w:w="482"/>
         <w:gridCol w:w="482"/>
         <w:gridCol w:w="482"/>
-        <w:gridCol w:w="1921"/>
-        <w:gridCol w:w="5"/>
+        <w:gridCol w:w="1922"/>
+        <w:gridCol w:w="3"/>
       </w:tblGrid>
       <w:tr>
         <w:trPr/>
@@ -91,7 +91,7 @@
         <w:trPr/>
         <w:tc>
           <w:tcPr>
-            <w:tcW w:w="962" w:type="dxa"/>
+            <w:tcW w:w="961" w:type="dxa"/>
             <w:tcBorders/>
             <w:shd w:color="auto" w:fill="auto" w:val="clear"/>
           </w:tcPr>
@@ -119,7 +119,7 @@
         </w:tc>
         <w:tc>
           <w:tcPr>
-            <w:tcW w:w="1165" w:type="dxa"/>
+            <w:tcW w:w="1166" w:type="dxa"/>
             <w:gridSpan w:val="2"/>
             <w:tcBorders/>
             <w:shd w:color="auto" w:fill="auto" w:val="clear"/>
@@ -261,7 +261,7 @@
         </w:tc>
         <w:tc>
           <w:tcPr>
-            <w:tcW w:w="1853" w:type="dxa"/>
+            <w:tcW w:w="1854" w:type="dxa"/>
             <w:gridSpan w:val="2"/>
             <w:tcBorders/>
             <w:shd w:color="auto" w:fill="auto" w:val="clear"/>
@@ -319,7 +319,7 @@
         </w:tc>
         <w:tc>
           <w:tcPr>
-            <w:tcW w:w="1921" w:type="dxa"/>
+            <w:tcW w:w="1922" w:type="dxa"/>
             <w:tcBorders/>
             <w:shd w:color="auto" w:fill="auto" w:val="clear"/>
           </w:tcPr>
@@ -347,7 +347,7 @@
         </w:tc>
         <w:tc>
           <w:tcPr>
-            <w:tcW w:w="5" w:type="dxa"/>
+            <w:tcW w:w="3" w:type="dxa"/>
             <w:tcBorders/>
           </w:tcPr>
           <w:p>
@@ -421,31 +421,31 @@
         </w:trPr>
         <w:tc>
           <w:tcPr>
-            <w:tcW w:w="962" w:type="dxa"/>
-            <w:tcBorders/>
-            <w:shd w:color="auto" w:fill="auto" w:val="clear"/>
-          </w:tcPr>
-          <w:p>
-            <w:pPr>
-              <w:pStyle w:val="Normal"/>
-              <w:suppressAutoHyphens w:val="false"/>
-              <w:spacing w:lineRule="auto" w:line="240"/>
-              <w:ind w:hanging="0"/>
-              <w:jc w:val="left"/>
-              <w:rPr>
-                <w:lang w:eastAsia="ru-RU"/>
-              </w:rPr>
-            </w:pPr>
-            <w:r>
-              <w:rPr>
-                <w:lang w:eastAsia="ru-RU"/>
-              </w:rPr>
-            </w:r>
-          </w:p>
-        </w:tc>
-        <w:tc>
-          <w:tcPr>
-            <w:tcW w:w="1165" w:type="dxa"/>
+            <w:tcW w:w="961" w:type="dxa"/>
+            <w:tcBorders/>
+            <w:shd w:color="auto" w:fill="auto" w:val="clear"/>
+          </w:tcPr>
+          <w:p>
+            <w:pPr>
+              <w:pStyle w:val="Normal"/>
+              <w:suppressAutoHyphens w:val="false"/>
+              <w:spacing w:lineRule="auto" w:line="240"/>
+              <w:ind w:hanging="0"/>
+              <w:jc w:val="left"/>
+              <w:rPr>
+                <w:lang w:eastAsia="ru-RU"/>
+              </w:rPr>
+            </w:pPr>
+            <w:r>
+              <w:rPr>
+                <w:lang w:eastAsia="ru-RU"/>
+              </w:rPr>
+            </w:r>
+          </w:p>
+        </w:tc>
+        <w:tc>
+          <w:tcPr>
+            <w:tcW w:w="1166" w:type="dxa"/>
             <w:gridSpan w:val="2"/>
             <w:tcBorders/>
             <w:shd w:color="auto" w:fill="auto" w:val="clear"/>
@@ -567,7 +567,7 @@
         </w:tc>
         <w:tc>
           <w:tcPr>
-            <w:tcW w:w="1853" w:type="dxa"/>
+            <w:tcW w:w="1854" w:type="dxa"/>
             <w:gridSpan w:val="2"/>
             <w:tcBorders/>
             <w:shd w:color="auto" w:fill="auto" w:val="clear"/>
@@ -617,31 +617,31 @@
         </w:tc>
         <w:tc>
           <w:tcPr>
-            <w:tcW w:w="1921" w:type="dxa"/>
-            <w:tcBorders/>
-            <w:shd w:color="auto" w:fill="auto" w:val="clear"/>
-          </w:tcPr>
-          <w:p>
-            <w:pPr>
-              <w:pStyle w:val="Normal"/>
-              <w:suppressAutoHyphens w:val="false"/>
-              <w:spacing w:lineRule="auto" w:line="240"/>
-              <w:ind w:hanging="0"/>
-              <w:jc w:val="left"/>
-              <w:rPr>
-                <w:lang w:eastAsia="ru-RU"/>
-              </w:rPr>
-            </w:pPr>
-            <w:r>
-              <w:rPr>
-                <w:lang w:eastAsia="ru-RU"/>
-              </w:rPr>
-            </w:r>
-          </w:p>
-        </w:tc>
-        <w:tc>
-          <w:tcPr>
-            <w:tcW w:w="5" w:type="dxa"/>
+            <w:tcW w:w="1922" w:type="dxa"/>
+            <w:tcBorders/>
+            <w:shd w:color="auto" w:fill="auto" w:val="clear"/>
+          </w:tcPr>
+          <w:p>
+            <w:pPr>
+              <w:pStyle w:val="Normal"/>
+              <w:suppressAutoHyphens w:val="false"/>
+              <w:spacing w:lineRule="auto" w:line="240"/>
+              <w:ind w:hanging="0"/>
+              <w:jc w:val="left"/>
+              <w:rPr>
+                <w:lang w:eastAsia="ru-RU"/>
+              </w:rPr>
+            </w:pPr>
+            <w:r>
+              <w:rPr>
+                <w:lang w:eastAsia="ru-RU"/>
+              </w:rPr>
+            </w:r>
+          </w:p>
+        </w:tc>
+        <w:tc>
+          <w:tcPr>
+            <w:tcW w:w="3" w:type="dxa"/>
             <w:tcBorders/>
           </w:tcPr>
           <w:p>
@@ -715,31 +715,31 @@
         <w:trPr/>
         <w:tc>
           <w:tcPr>
-            <w:tcW w:w="962" w:type="dxa"/>
-            <w:tcBorders/>
-            <w:shd w:color="auto" w:fill="auto" w:val="clear"/>
-          </w:tcPr>
-          <w:p>
-            <w:pPr>
-              <w:pStyle w:val="Normal"/>
-              <w:suppressAutoHyphens w:val="false"/>
-              <w:spacing w:lineRule="auto" w:line="240"/>
-              <w:ind w:hanging="0"/>
-              <w:jc w:val="left"/>
-              <w:rPr>
-                <w:lang w:eastAsia="ru-RU"/>
-              </w:rPr>
-            </w:pPr>
-            <w:r>
-              <w:rPr>
-                <w:lang w:eastAsia="ru-RU"/>
-              </w:rPr>
-            </w:r>
-          </w:p>
-        </w:tc>
-        <w:tc>
-          <w:tcPr>
-            <w:tcW w:w="1165" w:type="dxa"/>
+            <w:tcW w:w="961" w:type="dxa"/>
+            <w:tcBorders/>
+            <w:shd w:color="auto" w:fill="auto" w:val="clear"/>
+          </w:tcPr>
+          <w:p>
+            <w:pPr>
+              <w:pStyle w:val="Normal"/>
+              <w:suppressAutoHyphens w:val="false"/>
+              <w:spacing w:lineRule="auto" w:line="240"/>
+              <w:ind w:hanging="0"/>
+              <w:jc w:val="left"/>
+              <w:rPr>
+                <w:lang w:eastAsia="ru-RU"/>
+              </w:rPr>
+            </w:pPr>
+            <w:r>
+              <w:rPr>
+                <w:lang w:eastAsia="ru-RU"/>
+              </w:rPr>
+            </w:r>
+          </w:p>
+        </w:tc>
+        <w:tc>
+          <w:tcPr>
+            <w:tcW w:w="1166" w:type="dxa"/>
             <w:gridSpan w:val="2"/>
             <w:tcBorders/>
             <w:shd w:color="auto" w:fill="auto" w:val="clear"/>
@@ -861,7 +861,7 @@
         </w:tc>
         <w:tc>
           <w:tcPr>
-            <w:tcW w:w="1853" w:type="dxa"/>
+            <w:tcW w:w="1854" w:type="dxa"/>
             <w:gridSpan w:val="2"/>
             <w:tcBorders/>
             <w:shd w:color="auto" w:fill="auto" w:val="clear"/>
@@ -911,31 +911,31 @@
         </w:tc>
         <w:tc>
           <w:tcPr>
-            <w:tcW w:w="1921" w:type="dxa"/>
-            <w:tcBorders/>
-            <w:shd w:color="auto" w:fill="auto" w:val="clear"/>
-          </w:tcPr>
-          <w:p>
-            <w:pPr>
-              <w:pStyle w:val="Normal"/>
-              <w:suppressAutoHyphens w:val="false"/>
-              <w:spacing w:lineRule="auto" w:line="240"/>
-              <w:ind w:hanging="0"/>
-              <w:jc w:val="left"/>
-              <w:rPr>
-                <w:lang w:eastAsia="ru-RU"/>
-              </w:rPr>
-            </w:pPr>
-            <w:r>
-              <w:rPr>
-                <w:lang w:eastAsia="ru-RU"/>
-              </w:rPr>
-            </w:r>
-          </w:p>
-        </w:tc>
-        <w:tc>
-          <w:tcPr>
-            <w:tcW w:w="5" w:type="dxa"/>
+            <w:tcW w:w="1922" w:type="dxa"/>
+            <w:tcBorders/>
+            <w:shd w:color="auto" w:fill="auto" w:val="clear"/>
+          </w:tcPr>
+          <w:p>
+            <w:pPr>
+              <w:pStyle w:val="Normal"/>
+              <w:suppressAutoHyphens w:val="false"/>
+              <w:spacing w:lineRule="auto" w:line="240"/>
+              <w:ind w:hanging="0"/>
+              <w:jc w:val="left"/>
+              <w:rPr>
+                <w:lang w:eastAsia="ru-RU"/>
+              </w:rPr>
+            </w:pPr>
+            <w:r>
+              <w:rPr>
+                <w:lang w:eastAsia="ru-RU"/>
+              </w:rPr>
+            </w:r>
+          </w:p>
+        </w:tc>
+        <w:tc>
+          <w:tcPr>
+            <w:tcW w:w="3" w:type="dxa"/>
             <w:tcBorders/>
           </w:tcPr>
           <w:p>
@@ -1007,35 +1007,35 @@
         <w:trPr/>
         <w:tc>
           <w:tcPr>
-            <w:tcW w:w="962" w:type="dxa"/>
-            <w:tcBorders/>
-            <w:shd w:color="auto" w:fill="auto" w:val="clear"/>
-          </w:tcPr>
-          <w:p>
-            <w:pPr>
-              <w:pStyle w:val="Normal"/>
-              <w:suppressAutoHyphens w:val="false"/>
-              <w:spacing w:lineRule="auto" w:line="240"/>
-              <w:ind w:hanging="0"/>
-              <w:jc w:val="left"/>
-              <w:rPr>
-                <w:sz w:val="26"/>
-                <w:szCs w:val="26"/>
-                <w:lang w:eastAsia="ru-RU"/>
-              </w:rPr>
-            </w:pPr>
-            <w:r>
-              <w:rPr>
-                <w:sz w:val="26"/>
-                <w:szCs w:val="26"/>
-                <w:lang w:eastAsia="ru-RU"/>
-              </w:rPr>
-            </w:r>
-          </w:p>
-        </w:tc>
-        <w:tc>
-          <w:tcPr>
-            <w:tcW w:w="1165" w:type="dxa"/>
+            <w:tcW w:w="961" w:type="dxa"/>
+            <w:tcBorders/>
+            <w:shd w:color="auto" w:fill="auto" w:val="clear"/>
+          </w:tcPr>
+          <w:p>
+            <w:pPr>
+              <w:pStyle w:val="Normal"/>
+              <w:suppressAutoHyphens w:val="false"/>
+              <w:spacing w:lineRule="auto" w:line="240"/>
+              <w:ind w:hanging="0"/>
+              <w:jc w:val="left"/>
+              <w:rPr>
+                <w:sz w:val="26"/>
+                <w:szCs w:val="26"/>
+                <w:lang w:eastAsia="ru-RU"/>
+              </w:rPr>
+            </w:pPr>
+            <w:r>
+              <w:rPr>
+                <w:sz w:val="26"/>
+                <w:szCs w:val="26"/>
+                <w:lang w:eastAsia="ru-RU"/>
+              </w:rPr>
+            </w:r>
+          </w:p>
+        </w:tc>
+        <w:tc>
+          <w:tcPr>
+            <w:tcW w:w="1166" w:type="dxa"/>
             <w:gridSpan w:val="2"/>
             <w:tcBorders/>
             <w:shd w:color="auto" w:fill="auto" w:val="clear"/>
@@ -1177,7 +1177,7 @@
         </w:tc>
         <w:tc>
           <w:tcPr>
-            <w:tcW w:w="1853" w:type="dxa"/>
+            <w:tcW w:w="1854" w:type="dxa"/>
             <w:gridSpan w:val="2"/>
             <w:tcBorders/>
             <w:shd w:color="auto" w:fill="auto" w:val="clear"/>
@@ -1235,35 +1235,35 @@
         </w:tc>
         <w:tc>
           <w:tcPr>
-            <w:tcW w:w="1921" w:type="dxa"/>
-            <w:tcBorders/>
-            <w:shd w:color="auto" w:fill="auto" w:val="clear"/>
-          </w:tcPr>
-          <w:p>
-            <w:pPr>
-              <w:pStyle w:val="Normal"/>
-              <w:suppressAutoHyphens w:val="false"/>
-              <w:spacing w:lineRule="auto" w:line="240"/>
-              <w:ind w:hanging="0"/>
-              <w:jc w:val="left"/>
-              <w:rPr>
-                <w:sz w:val="26"/>
-                <w:szCs w:val="26"/>
-                <w:lang w:eastAsia="ru-RU"/>
-              </w:rPr>
-            </w:pPr>
-            <w:r>
-              <w:rPr>
-                <w:sz w:val="26"/>
-                <w:szCs w:val="26"/>
-                <w:lang w:eastAsia="ru-RU"/>
-              </w:rPr>
-            </w:r>
-          </w:p>
-        </w:tc>
-        <w:tc>
-          <w:tcPr>
-            <w:tcW w:w="5" w:type="dxa"/>
+            <w:tcW w:w="1922" w:type="dxa"/>
+            <w:tcBorders/>
+            <w:shd w:color="auto" w:fill="auto" w:val="clear"/>
+          </w:tcPr>
+          <w:p>
+            <w:pPr>
+              <w:pStyle w:val="Normal"/>
+              <w:suppressAutoHyphens w:val="false"/>
+              <w:spacing w:lineRule="auto" w:line="240"/>
+              <w:ind w:hanging="0"/>
+              <w:jc w:val="left"/>
+              <w:rPr>
+                <w:sz w:val="26"/>
+                <w:szCs w:val="26"/>
+                <w:lang w:eastAsia="ru-RU"/>
+              </w:rPr>
+            </w:pPr>
+            <w:r>
+              <w:rPr>
+                <w:sz w:val="26"/>
+                <w:szCs w:val="26"/>
+                <w:lang w:eastAsia="ru-RU"/>
+              </w:rPr>
+            </w:r>
+          </w:p>
+        </w:tc>
+        <w:tc>
+          <w:tcPr>
+            <w:tcW w:w="3" w:type="dxa"/>
             <w:tcBorders/>
           </w:tcPr>
           <w:p>
@@ -1281,35 +1281,35 @@
         <w:trPr/>
         <w:tc>
           <w:tcPr>
-            <w:tcW w:w="962" w:type="dxa"/>
-            <w:tcBorders/>
-            <w:shd w:color="auto" w:fill="auto" w:val="clear"/>
-          </w:tcPr>
-          <w:p>
-            <w:pPr>
-              <w:pStyle w:val="Normal"/>
-              <w:suppressAutoHyphens w:val="false"/>
-              <w:spacing w:lineRule="auto" w:line="240"/>
-              <w:ind w:hanging="0"/>
-              <w:jc w:val="left"/>
-              <w:rPr>
-                <w:sz w:val="26"/>
-                <w:szCs w:val="26"/>
-                <w:lang w:eastAsia="ru-RU"/>
-              </w:rPr>
-            </w:pPr>
-            <w:r>
-              <w:rPr>
-                <w:sz w:val="26"/>
-                <w:szCs w:val="26"/>
-                <w:lang w:eastAsia="ru-RU"/>
-              </w:rPr>
-            </w:r>
-          </w:p>
-        </w:tc>
-        <w:tc>
-          <w:tcPr>
-            <w:tcW w:w="1165" w:type="dxa"/>
+            <w:tcW w:w="961" w:type="dxa"/>
+            <w:tcBorders/>
+            <w:shd w:color="auto" w:fill="auto" w:val="clear"/>
+          </w:tcPr>
+          <w:p>
+            <w:pPr>
+              <w:pStyle w:val="Normal"/>
+              <w:suppressAutoHyphens w:val="false"/>
+              <w:spacing w:lineRule="auto" w:line="240"/>
+              <w:ind w:hanging="0"/>
+              <w:jc w:val="left"/>
+              <w:rPr>
+                <w:sz w:val="26"/>
+                <w:szCs w:val="26"/>
+                <w:lang w:eastAsia="ru-RU"/>
+              </w:rPr>
+            </w:pPr>
+            <w:r>
+              <w:rPr>
+                <w:sz w:val="26"/>
+                <w:szCs w:val="26"/>
+                <w:lang w:eastAsia="ru-RU"/>
+              </w:rPr>
+            </w:r>
+          </w:p>
+        </w:tc>
+        <w:tc>
+          <w:tcPr>
+            <w:tcW w:w="1166" w:type="dxa"/>
             <w:gridSpan w:val="2"/>
             <w:tcBorders/>
             <w:shd w:color="auto" w:fill="auto" w:val="clear"/>
@@ -1486,35 +1486,35 @@
         <w:trPr/>
         <w:tc>
           <w:tcPr>
-            <w:tcW w:w="962" w:type="dxa"/>
-            <w:tcBorders/>
-            <w:shd w:color="auto" w:fill="auto" w:val="clear"/>
-          </w:tcPr>
-          <w:p>
-            <w:pPr>
-              <w:pStyle w:val="Normal"/>
-              <w:suppressAutoHyphens w:val="false"/>
-              <w:spacing w:lineRule="auto" w:line="240"/>
-              <w:ind w:hanging="0"/>
-              <w:jc w:val="left"/>
-              <w:rPr>
-                <w:sz w:val="26"/>
-                <w:szCs w:val="26"/>
-                <w:lang w:eastAsia="ru-RU"/>
-              </w:rPr>
-            </w:pPr>
-            <w:r>
-              <w:rPr>
-                <w:sz w:val="26"/>
-                <w:szCs w:val="26"/>
-                <w:lang w:eastAsia="ru-RU"/>
-              </w:rPr>
-            </w:r>
-          </w:p>
-        </w:tc>
-        <w:tc>
-          <w:tcPr>
-            <w:tcW w:w="1165" w:type="dxa"/>
+            <w:tcW w:w="961" w:type="dxa"/>
+            <w:tcBorders/>
+            <w:shd w:color="auto" w:fill="auto" w:val="clear"/>
+          </w:tcPr>
+          <w:p>
+            <w:pPr>
+              <w:pStyle w:val="Normal"/>
+              <w:suppressAutoHyphens w:val="false"/>
+              <w:spacing w:lineRule="auto" w:line="240"/>
+              <w:ind w:hanging="0"/>
+              <w:jc w:val="left"/>
+              <w:rPr>
+                <w:sz w:val="26"/>
+                <w:szCs w:val="26"/>
+                <w:lang w:eastAsia="ru-RU"/>
+              </w:rPr>
+            </w:pPr>
+            <w:r>
+              <w:rPr>
+                <w:sz w:val="26"/>
+                <w:szCs w:val="26"/>
+                <w:lang w:eastAsia="ru-RU"/>
+              </w:rPr>
+            </w:r>
+          </w:p>
+        </w:tc>
+        <w:tc>
+          <w:tcPr>
+            <w:tcW w:w="1166" w:type="dxa"/>
             <w:gridSpan w:val="2"/>
             <w:tcBorders/>
             <w:shd w:color="auto" w:fill="auto" w:val="clear"/>
@@ -1693,35 +1693,35 @@
         <w:trPr/>
         <w:tc>
           <w:tcPr>
-            <w:tcW w:w="962" w:type="dxa"/>
-            <w:tcBorders/>
-            <w:shd w:color="auto" w:fill="auto" w:val="clear"/>
-          </w:tcPr>
-          <w:p>
-            <w:pPr>
-              <w:pStyle w:val="Normal"/>
-              <w:suppressAutoHyphens w:val="false"/>
-              <w:spacing w:lineRule="auto" w:line="240"/>
-              <w:ind w:hanging="0"/>
-              <w:jc w:val="left"/>
-              <w:rPr>
-                <w:sz w:val="26"/>
-                <w:szCs w:val="26"/>
-                <w:lang w:eastAsia="ru-RU"/>
-              </w:rPr>
-            </w:pPr>
-            <w:r>
-              <w:rPr>
-                <w:sz w:val="26"/>
-                <w:szCs w:val="26"/>
-                <w:lang w:eastAsia="ru-RU"/>
-              </w:rPr>
-            </w:r>
-          </w:p>
-        </w:tc>
-        <w:tc>
-          <w:tcPr>
-            <w:tcW w:w="1165" w:type="dxa"/>
+            <w:tcW w:w="961" w:type="dxa"/>
+            <w:tcBorders/>
+            <w:shd w:color="auto" w:fill="auto" w:val="clear"/>
+          </w:tcPr>
+          <w:p>
+            <w:pPr>
+              <w:pStyle w:val="Normal"/>
+              <w:suppressAutoHyphens w:val="false"/>
+              <w:spacing w:lineRule="auto" w:line="240"/>
+              <w:ind w:hanging="0"/>
+              <w:jc w:val="left"/>
+              <w:rPr>
+                <w:sz w:val="26"/>
+                <w:szCs w:val="26"/>
+                <w:lang w:eastAsia="ru-RU"/>
+              </w:rPr>
+            </w:pPr>
+            <w:r>
+              <w:rPr>
+                <w:sz w:val="26"/>
+                <w:szCs w:val="26"/>
+                <w:lang w:eastAsia="ru-RU"/>
+              </w:rPr>
+            </w:r>
+          </w:p>
+        </w:tc>
+        <w:tc>
+          <w:tcPr>
+            <w:tcW w:w="1166" w:type="dxa"/>
             <w:gridSpan w:val="2"/>
             <w:tcBorders/>
             <w:shd w:color="auto" w:fill="auto" w:val="clear"/>
@@ -1896,35 +1896,35 @@
         <w:trPr/>
         <w:tc>
           <w:tcPr>
-            <w:tcW w:w="962" w:type="dxa"/>
-            <w:tcBorders/>
-            <w:shd w:color="auto" w:fill="auto" w:val="clear"/>
-          </w:tcPr>
-          <w:p>
-            <w:pPr>
-              <w:pStyle w:val="Normal"/>
-              <w:suppressAutoHyphens w:val="false"/>
-              <w:spacing w:lineRule="auto" w:line="240"/>
-              <w:ind w:hanging="0"/>
-              <w:jc w:val="left"/>
-              <w:rPr>
-                <w:sz w:val="26"/>
-                <w:szCs w:val="26"/>
-                <w:lang w:eastAsia="ru-RU"/>
-              </w:rPr>
-            </w:pPr>
-            <w:r>
-              <w:rPr>
-                <w:sz w:val="26"/>
-                <w:szCs w:val="26"/>
-                <w:lang w:eastAsia="ru-RU"/>
-              </w:rPr>
-            </w:r>
-          </w:p>
-        </w:tc>
-        <w:tc>
-          <w:tcPr>
-            <w:tcW w:w="1165" w:type="dxa"/>
+            <w:tcW w:w="961" w:type="dxa"/>
+            <w:tcBorders/>
+            <w:shd w:color="auto" w:fill="auto" w:val="clear"/>
+          </w:tcPr>
+          <w:p>
+            <w:pPr>
+              <w:pStyle w:val="Normal"/>
+              <w:suppressAutoHyphens w:val="false"/>
+              <w:spacing w:lineRule="auto" w:line="240"/>
+              <w:ind w:hanging="0"/>
+              <w:jc w:val="left"/>
+              <w:rPr>
+                <w:sz w:val="26"/>
+                <w:szCs w:val="26"/>
+                <w:lang w:eastAsia="ru-RU"/>
+              </w:rPr>
+            </w:pPr>
+            <w:r>
+              <w:rPr>
+                <w:sz w:val="26"/>
+                <w:szCs w:val="26"/>
+                <w:lang w:eastAsia="ru-RU"/>
+              </w:rPr>
+            </w:r>
+          </w:p>
+        </w:tc>
+        <w:tc>
+          <w:tcPr>
+            <w:tcW w:w="1166" w:type="dxa"/>
             <w:gridSpan w:val="2"/>
             <w:tcBorders/>
             <w:shd w:color="auto" w:fill="auto" w:val="clear"/>
@@ -2098,35 +2098,35 @@
         <w:trPr/>
         <w:tc>
           <w:tcPr>
-            <w:tcW w:w="962" w:type="dxa"/>
-            <w:tcBorders/>
-            <w:shd w:color="auto" w:fill="auto" w:val="clear"/>
-          </w:tcPr>
-          <w:p>
-            <w:pPr>
-              <w:pStyle w:val="Normal"/>
-              <w:suppressAutoHyphens w:val="false"/>
-              <w:spacing w:lineRule="auto" w:line="240"/>
-              <w:ind w:hanging="0"/>
-              <w:jc w:val="left"/>
-              <w:rPr>
-                <w:sz w:val="26"/>
-                <w:szCs w:val="26"/>
-                <w:lang w:eastAsia="ru-RU"/>
-              </w:rPr>
-            </w:pPr>
-            <w:r>
-              <w:rPr>
-                <w:sz w:val="26"/>
-                <w:szCs w:val="26"/>
-                <w:lang w:eastAsia="ru-RU"/>
-              </w:rPr>
-            </w:r>
-          </w:p>
-        </w:tc>
-        <w:tc>
-          <w:tcPr>
-            <w:tcW w:w="1165" w:type="dxa"/>
+            <w:tcW w:w="961" w:type="dxa"/>
+            <w:tcBorders/>
+            <w:shd w:color="auto" w:fill="auto" w:val="clear"/>
+          </w:tcPr>
+          <w:p>
+            <w:pPr>
+              <w:pStyle w:val="Normal"/>
+              <w:suppressAutoHyphens w:val="false"/>
+              <w:spacing w:lineRule="auto" w:line="240"/>
+              <w:ind w:hanging="0"/>
+              <w:jc w:val="left"/>
+              <w:rPr>
+                <w:sz w:val="26"/>
+                <w:szCs w:val="26"/>
+                <w:lang w:eastAsia="ru-RU"/>
+              </w:rPr>
+            </w:pPr>
+            <w:r>
+              <w:rPr>
+                <w:sz w:val="26"/>
+                <w:szCs w:val="26"/>
+                <w:lang w:eastAsia="ru-RU"/>
+              </w:rPr>
+            </w:r>
+          </w:p>
+        </w:tc>
+        <w:tc>
+          <w:tcPr>
+            <w:tcW w:w="1166" w:type="dxa"/>
             <w:gridSpan w:val="2"/>
             <w:tcBorders/>
             <w:shd w:color="auto" w:fill="auto" w:val="clear"/>
@@ -2307,35 +2307,35 @@
         <w:trPr/>
         <w:tc>
           <w:tcPr>
-            <w:tcW w:w="962" w:type="dxa"/>
-            <w:tcBorders/>
-            <w:shd w:color="auto" w:fill="auto" w:val="clear"/>
-          </w:tcPr>
-          <w:p>
-            <w:pPr>
-              <w:pStyle w:val="Normal"/>
-              <w:suppressAutoHyphens w:val="false"/>
-              <w:spacing w:lineRule="auto" w:line="240"/>
-              <w:ind w:hanging="0"/>
-              <w:jc w:val="left"/>
-              <w:rPr>
-                <w:sz w:val="26"/>
-                <w:szCs w:val="26"/>
-                <w:lang w:eastAsia="ru-RU"/>
-              </w:rPr>
-            </w:pPr>
-            <w:r>
-              <w:rPr>
-                <w:sz w:val="26"/>
-                <w:szCs w:val="26"/>
-                <w:lang w:eastAsia="ru-RU"/>
-              </w:rPr>
-            </w:r>
-          </w:p>
-        </w:tc>
-        <w:tc>
-          <w:tcPr>
-            <w:tcW w:w="1165" w:type="dxa"/>
+            <w:tcW w:w="961" w:type="dxa"/>
+            <w:tcBorders/>
+            <w:shd w:color="auto" w:fill="auto" w:val="clear"/>
+          </w:tcPr>
+          <w:p>
+            <w:pPr>
+              <w:pStyle w:val="Normal"/>
+              <w:suppressAutoHyphens w:val="false"/>
+              <w:spacing w:lineRule="auto" w:line="240"/>
+              <w:ind w:hanging="0"/>
+              <w:jc w:val="left"/>
+              <w:rPr>
+                <w:sz w:val="26"/>
+                <w:szCs w:val="26"/>
+                <w:lang w:eastAsia="ru-RU"/>
+              </w:rPr>
+            </w:pPr>
+            <w:r>
+              <w:rPr>
+                <w:sz w:val="26"/>
+                <w:szCs w:val="26"/>
+                <w:lang w:eastAsia="ru-RU"/>
+              </w:rPr>
+            </w:r>
+          </w:p>
+        </w:tc>
+        <w:tc>
+          <w:tcPr>
+            <w:tcW w:w="1166" w:type="dxa"/>
             <w:gridSpan w:val="2"/>
             <w:tcBorders/>
             <w:shd w:color="auto" w:fill="auto" w:val="clear"/>
@@ -2477,7 +2477,7 @@
         </w:tc>
         <w:tc>
           <w:tcPr>
-            <w:tcW w:w="2335" w:type="dxa"/>
+            <w:tcW w:w="2336" w:type="dxa"/>
             <w:gridSpan w:val="3"/>
             <w:tcBorders/>
             <w:shd w:color="auto" w:fill="auto" w:val="clear"/>
@@ -2536,7 +2536,7 @@
         </w:tc>
         <w:tc>
           <w:tcPr>
-            <w:tcW w:w="1926" w:type="dxa"/>
+            <w:tcW w:w="1925" w:type="dxa"/>
             <w:gridSpan w:val="2"/>
             <w:tcBorders/>
             <w:shd w:color="auto" w:fill="auto" w:val="clear"/>
@@ -2568,35 +2568,35 @@
         <w:trPr/>
         <w:tc>
           <w:tcPr>
-            <w:tcW w:w="962" w:type="dxa"/>
-            <w:tcBorders/>
-            <w:shd w:color="auto" w:fill="auto" w:val="clear"/>
-          </w:tcPr>
-          <w:p>
-            <w:pPr>
-              <w:pStyle w:val="Normal"/>
-              <w:suppressAutoHyphens w:val="false"/>
-              <w:spacing w:lineRule="auto" w:line="240"/>
-              <w:ind w:hanging="0"/>
-              <w:jc w:val="left"/>
-              <w:rPr>
-                <w:sz w:val="26"/>
-                <w:szCs w:val="26"/>
-                <w:lang w:eastAsia="ru-RU"/>
-              </w:rPr>
-            </w:pPr>
-            <w:r>
-              <w:rPr>
-                <w:sz w:val="26"/>
-                <w:szCs w:val="26"/>
-                <w:lang w:eastAsia="ru-RU"/>
-              </w:rPr>
-            </w:r>
-          </w:p>
-        </w:tc>
-        <w:tc>
-          <w:tcPr>
-            <w:tcW w:w="1165" w:type="dxa"/>
+            <w:tcW w:w="961" w:type="dxa"/>
+            <w:tcBorders/>
+            <w:shd w:color="auto" w:fill="auto" w:val="clear"/>
+          </w:tcPr>
+          <w:p>
+            <w:pPr>
+              <w:pStyle w:val="Normal"/>
+              <w:suppressAutoHyphens w:val="false"/>
+              <w:spacing w:lineRule="auto" w:line="240"/>
+              <w:ind w:hanging="0"/>
+              <w:jc w:val="left"/>
+              <w:rPr>
+                <w:sz w:val="26"/>
+                <w:szCs w:val="26"/>
+                <w:lang w:eastAsia="ru-RU"/>
+              </w:rPr>
+            </w:pPr>
+            <w:r>
+              <w:rPr>
+                <w:sz w:val="26"/>
+                <w:szCs w:val="26"/>
+                <w:lang w:eastAsia="ru-RU"/>
+              </w:rPr>
+            </w:r>
+          </w:p>
+        </w:tc>
+        <w:tc>
+          <w:tcPr>
+            <w:tcW w:w="1166" w:type="dxa"/>
             <w:gridSpan w:val="2"/>
             <w:tcBorders/>
             <w:shd w:color="auto" w:fill="auto" w:val="clear"/>
@@ -2738,7 +2738,7 @@
         </w:tc>
         <w:tc>
           <w:tcPr>
-            <w:tcW w:w="2335" w:type="dxa"/>
+            <w:tcW w:w="2336" w:type="dxa"/>
             <w:gridSpan w:val="3"/>
             <w:tcBorders/>
             <w:shd w:color="auto" w:fill="auto" w:val="clear"/>
@@ -2805,7 +2805,7 @@
         </w:tc>
         <w:tc>
           <w:tcPr>
-            <w:tcW w:w="1926" w:type="dxa"/>
+            <w:tcW w:w="1925" w:type="dxa"/>
             <w:gridSpan w:val="2"/>
             <w:tcBorders/>
             <w:shd w:color="auto" w:fill="auto" w:val="clear"/>
@@ -2842,35 +2842,35 @@
         <w:trPr/>
         <w:tc>
           <w:tcPr>
-            <w:tcW w:w="962" w:type="dxa"/>
-            <w:tcBorders/>
-            <w:shd w:color="auto" w:fill="auto" w:val="clear"/>
-          </w:tcPr>
-          <w:p>
-            <w:pPr>
-              <w:pStyle w:val="Normal"/>
-              <w:suppressAutoHyphens w:val="false"/>
-              <w:spacing w:lineRule="auto" w:line="240"/>
-              <w:ind w:hanging="0"/>
-              <w:jc w:val="left"/>
-              <w:rPr>
-                <w:sz w:val="26"/>
-                <w:szCs w:val="26"/>
-                <w:lang w:eastAsia="ru-RU"/>
-              </w:rPr>
-            </w:pPr>
-            <w:r>
-              <w:rPr>
-                <w:sz w:val="26"/>
-                <w:szCs w:val="26"/>
-                <w:lang w:eastAsia="ru-RU"/>
-              </w:rPr>
-            </w:r>
-          </w:p>
-        </w:tc>
-        <w:tc>
-          <w:tcPr>
-            <w:tcW w:w="1165" w:type="dxa"/>
+            <w:tcW w:w="961" w:type="dxa"/>
+            <w:tcBorders/>
+            <w:shd w:color="auto" w:fill="auto" w:val="clear"/>
+          </w:tcPr>
+          <w:p>
+            <w:pPr>
+              <w:pStyle w:val="Normal"/>
+              <w:suppressAutoHyphens w:val="false"/>
+              <w:spacing w:lineRule="auto" w:line="240"/>
+              <w:ind w:hanging="0"/>
+              <w:jc w:val="left"/>
+              <w:rPr>
+                <w:sz w:val="26"/>
+                <w:szCs w:val="26"/>
+                <w:lang w:eastAsia="ru-RU"/>
+              </w:rPr>
+            </w:pPr>
+            <w:r>
+              <w:rPr>
+                <w:sz w:val="26"/>
+                <w:szCs w:val="26"/>
+                <w:lang w:eastAsia="ru-RU"/>
+              </w:rPr>
+            </w:r>
+          </w:p>
+        </w:tc>
+        <w:tc>
+          <w:tcPr>
+            <w:tcW w:w="1166" w:type="dxa"/>
             <w:gridSpan w:val="2"/>
             <w:tcBorders/>
             <w:shd w:color="auto" w:fill="auto" w:val="clear"/>
@@ -3036,55 +3036,7 @@
                 <w:szCs w:val="26"/>
                 <w:lang w:eastAsia="ru-RU"/>
               </w:rPr>
-              <w:t xml:space="preserve">« </w:t>
-            </w:r>
-            <w:r>
-              <w:rPr>
-                <w:sz w:val="26"/>
-                <w:szCs w:val="26"/>
-                <w:lang w:eastAsia="ru-RU"/>
-              </w:rPr>
-              <w:t>21</w:t>
-            </w:r>
-            <w:r>
-              <w:rPr>
-                <w:sz w:val="26"/>
-                <w:szCs w:val="26"/>
-                <w:lang w:eastAsia="ru-RU"/>
-              </w:rPr>
-              <w:t xml:space="preserve"> » </w:t>
-            </w:r>
-            <w:r>
-              <w:rPr>
-                <w:sz w:val="26"/>
-                <w:szCs w:val="26"/>
-                <w:lang w:eastAsia="ru-RU"/>
-              </w:rPr>
-              <w:t>05</w:t>
-            </w:r>
-            <w:r>
-              <w:rPr>
-                <w:sz w:val="26"/>
-                <w:szCs w:val="26"/>
-                <w:lang w:eastAsia="ru-RU"/>
-              </w:rPr>
-              <w:t xml:space="preserve"> 20 </w:t>
-            </w:r>
-            <w:r>
-              <w:rPr>
-                <w:sz w:val="26"/>
-                <w:szCs w:val="26"/>
-                <w:lang w:eastAsia="ru-RU"/>
-              </w:rPr>
-              <w:t>25</w:t>
-            </w:r>
-            <w:r>
-              <w:rPr>
-                <w:sz w:val="26"/>
-                <w:szCs w:val="26"/>
-                <w:lang w:eastAsia="ru-RU"/>
-              </w:rPr>
-              <w:t> г.</w:t>
+              <w:t>« 21 » 05 20 25 г.</w:t>
             </w:r>
           </w:p>
         </w:tc>
@@ -3093,35 +3045,35 @@
         <w:trPr/>
         <w:tc>
           <w:tcPr>
-            <w:tcW w:w="962" w:type="dxa"/>
-            <w:tcBorders/>
-            <w:shd w:color="auto" w:fill="auto" w:val="clear"/>
-          </w:tcPr>
-          <w:p>
-            <w:pPr>
-              <w:pStyle w:val="Normal"/>
-              <w:suppressAutoHyphens w:val="false"/>
-              <w:spacing w:lineRule="auto" w:line="240"/>
-              <w:ind w:hanging="0"/>
-              <w:jc w:val="left"/>
-              <w:rPr>
-                <w:sz w:val="26"/>
-                <w:szCs w:val="26"/>
-                <w:lang w:eastAsia="ru-RU"/>
-              </w:rPr>
-            </w:pPr>
-            <w:r>
-              <w:rPr>
-                <w:sz w:val="26"/>
-                <w:szCs w:val="26"/>
-                <w:lang w:eastAsia="ru-RU"/>
-              </w:rPr>
-            </w:r>
-          </w:p>
-        </w:tc>
-        <w:tc>
-          <w:tcPr>
-            <w:tcW w:w="1165" w:type="dxa"/>
+            <w:tcW w:w="961" w:type="dxa"/>
+            <w:tcBorders/>
+            <w:shd w:color="auto" w:fill="auto" w:val="clear"/>
+          </w:tcPr>
+          <w:p>
+            <w:pPr>
+              <w:pStyle w:val="Normal"/>
+              <w:suppressAutoHyphens w:val="false"/>
+              <w:spacing w:lineRule="auto" w:line="240"/>
+              <w:ind w:hanging="0"/>
+              <w:jc w:val="left"/>
+              <w:rPr>
+                <w:sz w:val="26"/>
+                <w:szCs w:val="26"/>
+                <w:lang w:eastAsia="ru-RU"/>
+              </w:rPr>
+            </w:pPr>
+            <w:r>
+              <w:rPr>
+                <w:sz w:val="26"/>
+                <w:szCs w:val="26"/>
+                <w:lang w:eastAsia="ru-RU"/>
+              </w:rPr>
+            </w:r>
+          </w:p>
+        </w:tc>
+        <w:tc>
+          <w:tcPr>
+            <w:tcW w:w="1166" w:type="dxa"/>
             <w:gridSpan w:val="2"/>
             <w:tcBorders/>
             <w:shd w:color="auto" w:fill="auto" w:val="clear"/>
@@ -3263,7 +3215,7 @@
         </w:tc>
         <w:tc>
           <w:tcPr>
-            <w:tcW w:w="1853" w:type="dxa"/>
+            <w:tcW w:w="1854" w:type="dxa"/>
             <w:gridSpan w:val="2"/>
             <w:tcBorders/>
             <w:shd w:color="auto" w:fill="auto" w:val="clear"/>
@@ -3321,35 +3273,35 @@
         </w:tc>
         <w:tc>
           <w:tcPr>
-            <w:tcW w:w="1921" w:type="dxa"/>
-            <w:tcBorders/>
-            <w:shd w:color="auto" w:fill="auto" w:val="clear"/>
-          </w:tcPr>
-          <w:p>
-            <w:pPr>
-              <w:pStyle w:val="Normal"/>
-              <w:suppressAutoHyphens w:val="false"/>
-              <w:spacing w:lineRule="auto" w:line="240"/>
-              <w:ind w:hanging="0"/>
-              <w:jc w:val="left"/>
-              <w:rPr>
-                <w:sz w:val="26"/>
-                <w:szCs w:val="26"/>
-                <w:lang w:eastAsia="ru-RU"/>
-              </w:rPr>
-            </w:pPr>
-            <w:r>
-              <w:rPr>
-                <w:sz w:val="26"/>
-                <w:szCs w:val="26"/>
-                <w:lang w:eastAsia="ru-RU"/>
-              </w:rPr>
-            </w:r>
-          </w:p>
-        </w:tc>
-        <w:tc>
-          <w:tcPr>
-            <w:tcW w:w="5" w:type="dxa"/>
+            <w:tcW w:w="1922" w:type="dxa"/>
+            <w:tcBorders/>
+            <w:shd w:color="auto" w:fill="auto" w:val="clear"/>
+          </w:tcPr>
+          <w:p>
+            <w:pPr>
+              <w:pStyle w:val="Normal"/>
+              <w:suppressAutoHyphens w:val="false"/>
+              <w:spacing w:lineRule="auto" w:line="240"/>
+              <w:ind w:hanging="0"/>
+              <w:jc w:val="left"/>
+              <w:rPr>
+                <w:sz w:val="26"/>
+                <w:szCs w:val="26"/>
+                <w:lang w:eastAsia="ru-RU"/>
+              </w:rPr>
+            </w:pPr>
+            <w:r>
+              <w:rPr>
+                <w:sz w:val="26"/>
+                <w:szCs w:val="26"/>
+                <w:lang w:eastAsia="ru-RU"/>
+              </w:rPr>
+            </w:r>
+          </w:p>
+        </w:tc>
+        <w:tc>
+          <w:tcPr>
+            <w:tcW w:w="3" w:type="dxa"/>
             <w:tcBorders/>
           </w:tcPr>
           <w:p>
@@ -3467,7 +3419,7 @@
         <w:trPr/>
         <w:tc>
           <w:tcPr>
-            <w:tcW w:w="9632" w:type="dxa"/>
+            <w:tcW w:w="9634" w:type="dxa"/>
             <w:gridSpan w:val="13"/>
             <w:tcBorders>
               <w:bottom w:val="single" w:sz="6" w:space="0" w:color="000000"/>
@@ -3502,7 +3454,7 @@
         </w:tc>
         <w:tc>
           <w:tcPr>
-            <w:tcW w:w="5" w:type="dxa"/>
+            <w:tcW w:w="3" w:type="dxa"/>
             <w:tcBorders/>
           </w:tcPr>
           <w:p>
@@ -3520,7 +3472,7 @@
         <w:trPr/>
         <w:tc>
           <w:tcPr>
-            <w:tcW w:w="9632" w:type="dxa"/>
+            <w:tcW w:w="9634" w:type="dxa"/>
             <w:gridSpan w:val="13"/>
             <w:tcBorders>
               <w:top w:val="single" w:sz="6" w:space="0" w:color="000000"/>
@@ -3556,7 +3508,7 @@
         </w:tc>
         <w:tc>
           <w:tcPr>
-            <w:tcW w:w="5" w:type="dxa"/>
+            <w:tcW w:w="3" w:type="dxa"/>
             <w:tcBorders/>
           </w:tcPr>
           <w:p>
@@ -3574,7 +3526,7 @@
         <w:trPr/>
         <w:tc>
           <w:tcPr>
-            <w:tcW w:w="962" w:type="dxa"/>
+            <w:tcW w:w="961" w:type="dxa"/>
             <w:tcBorders>
               <w:top w:val="single" w:sz="6" w:space="0" w:color="000000"/>
             </w:tcBorders>
@@ -3604,7 +3556,7 @@
         </w:tc>
         <w:tc>
           <w:tcPr>
-            <w:tcW w:w="1165" w:type="dxa"/>
+            <w:tcW w:w="1166" w:type="dxa"/>
             <w:gridSpan w:val="2"/>
             <w:tcBorders>
               <w:top w:val="single" w:sz="6" w:space="0" w:color="000000"/>
@@ -3756,7 +3708,7 @@
         </w:tc>
         <w:tc>
           <w:tcPr>
-            <w:tcW w:w="1853" w:type="dxa"/>
+            <w:tcW w:w="1854" w:type="dxa"/>
             <w:gridSpan w:val="2"/>
             <w:tcBorders>
               <w:top w:val="single" w:sz="6" w:space="0" w:color="000000"/>
@@ -3818,7 +3770,7 @@
         </w:tc>
         <w:tc>
           <w:tcPr>
-            <w:tcW w:w="1921" w:type="dxa"/>
+            <w:tcW w:w="1922" w:type="dxa"/>
             <w:tcBorders>
               <w:top w:val="single" w:sz="6" w:space="0" w:color="000000"/>
             </w:tcBorders>
@@ -3848,7 +3800,7 @@
         </w:tc>
         <w:tc>
           <w:tcPr>
-            <w:tcW w:w="5" w:type="dxa"/>
+            <w:tcW w:w="3" w:type="dxa"/>
             <w:tcBorders/>
           </w:tcPr>
           <w:p>
@@ -3866,7 +3818,7 @@
         <w:trPr/>
         <w:tc>
           <w:tcPr>
-            <w:tcW w:w="1444" w:type="dxa"/>
+            <w:tcW w:w="1443" w:type="dxa"/>
             <w:gridSpan w:val="2"/>
             <w:tcBorders/>
             <w:shd w:color="auto" w:fill="auto" w:val="clear"/>
@@ -3892,7 +3844,7 @@
         </w:tc>
         <w:tc>
           <w:tcPr>
-            <w:tcW w:w="8193" w:type="dxa"/>
+            <w:tcW w:w="8194" w:type="dxa"/>
             <w:gridSpan w:val="12"/>
             <w:vMerge w:val="restart"/>
             <w:tcBorders/>
@@ -3917,7 +3869,7 @@
                 <w:szCs w:val="26"/>
                 <w:lang w:eastAsia="ru-RU"/>
               </w:rPr>
-              <w:t xml:space="preserve">«Стилистическое оформление научного текста с помощью текстового процессора MS Word </w:t>
+              <w:t>«Стилистическое оформление научного текста с помощью текстового процессора MS Word</w:t>
             </w:r>
           </w:p>
         </w:tc>
@@ -3926,7 +3878,7 @@
         <w:trPr/>
         <w:tc>
           <w:tcPr>
-            <w:tcW w:w="962" w:type="dxa"/>
+            <w:tcW w:w="961" w:type="dxa"/>
             <w:tcBorders/>
             <w:shd w:color="auto" w:fill="auto" w:val="clear"/>
           </w:tcPr>
@@ -3982,7 +3934,7 @@
         </w:tc>
         <w:tc>
           <w:tcPr>
-            <w:tcW w:w="8193" w:type="dxa"/>
+            <w:tcW w:w="8194" w:type="dxa"/>
             <w:gridSpan w:val="12"/>
             <w:vMerge w:val="continue"/>
             <w:tcBorders/>
@@ -3992,7 +3944,6 @@
             <w:pPr>
               <w:pStyle w:val="Normal"/>
               <w:widowControl w:val="false"/>
-              <w:pBdr/>
               <w:suppressAutoHyphens w:val="false"/>
               <w:spacing w:lineRule="auto" w:line="276"/>
               <w:ind w:hanging="0"/>
@@ -4017,7 +3968,7 @@
         <w:trPr/>
         <w:tc>
           <w:tcPr>
-            <w:tcW w:w="962" w:type="dxa"/>
+            <w:tcW w:w="961" w:type="dxa"/>
             <w:tcBorders/>
             <w:shd w:color="auto" w:fill="auto" w:val="clear"/>
           </w:tcPr>
@@ -4077,7 +4028,7 @@
         </w:tc>
         <w:tc>
           <w:tcPr>
-            <w:tcW w:w="8193" w:type="dxa"/>
+            <w:tcW w:w="8194" w:type="dxa"/>
             <w:gridSpan w:val="12"/>
             <w:tcBorders/>
             <w:shd w:color="auto" w:fill="auto" w:val="clear"/>
@@ -4115,7 +4066,7 @@
         <w:trPr/>
         <w:tc>
           <w:tcPr>
-            <w:tcW w:w="962" w:type="dxa"/>
+            <w:tcW w:w="961" w:type="dxa"/>
             <w:tcBorders/>
             <w:shd w:color="auto" w:fill="auto" w:val="clear"/>
           </w:tcPr>
@@ -4171,7 +4122,7 @@
         </w:tc>
         <w:tc>
           <w:tcPr>
-            <w:tcW w:w="683" w:type="dxa"/>
+            <w:tcW w:w="684" w:type="dxa"/>
             <w:tcBorders/>
             <w:shd w:color="auto" w:fill="auto" w:val="clear"/>
           </w:tcPr>
@@ -4312,7 +4263,7 @@
         </w:tc>
         <w:tc>
           <w:tcPr>
-            <w:tcW w:w="1853" w:type="dxa"/>
+            <w:tcW w:w="1854" w:type="dxa"/>
             <w:gridSpan w:val="2"/>
             <w:tcBorders/>
             <w:shd w:color="auto" w:fill="auto" w:val="clear"/>
@@ -4370,35 +4321,35 @@
         </w:tc>
         <w:tc>
           <w:tcPr>
-            <w:tcW w:w="1921" w:type="dxa"/>
-            <w:tcBorders/>
-            <w:shd w:color="auto" w:fill="auto" w:val="clear"/>
-          </w:tcPr>
-          <w:p>
-            <w:pPr>
-              <w:pStyle w:val="Normal"/>
-              <w:suppressAutoHyphens w:val="false"/>
-              <w:spacing w:lineRule="auto" w:line="240"/>
-              <w:ind w:hanging="0"/>
-              <w:jc w:val="left"/>
-              <w:rPr>
-                <w:sz w:val="26"/>
-                <w:szCs w:val="26"/>
-                <w:lang w:eastAsia="ru-RU"/>
-              </w:rPr>
-            </w:pPr>
-            <w:r>
-              <w:rPr>
-                <w:sz w:val="26"/>
-                <w:szCs w:val="26"/>
-                <w:lang w:eastAsia="ru-RU"/>
-              </w:rPr>
-            </w:r>
-          </w:p>
-        </w:tc>
-        <w:tc>
-          <w:tcPr>
-            <w:tcW w:w="5" w:type="dxa"/>
+            <w:tcW w:w="1922" w:type="dxa"/>
+            <w:tcBorders/>
+            <w:shd w:color="auto" w:fill="auto" w:val="clear"/>
+          </w:tcPr>
+          <w:p>
+            <w:pPr>
+              <w:pStyle w:val="Normal"/>
+              <w:suppressAutoHyphens w:val="false"/>
+              <w:spacing w:lineRule="auto" w:line="240"/>
+              <w:ind w:hanging="0"/>
+              <w:jc w:val="left"/>
+              <w:rPr>
+                <w:sz w:val="26"/>
+                <w:szCs w:val="26"/>
+                <w:lang w:eastAsia="ru-RU"/>
+              </w:rPr>
+            </w:pPr>
+            <w:r>
+              <w:rPr>
+                <w:sz w:val="26"/>
+                <w:szCs w:val="26"/>
+                <w:lang w:eastAsia="ru-RU"/>
+              </w:rPr>
+            </w:r>
+          </w:p>
+        </w:tc>
+        <w:tc>
+          <w:tcPr>
+            <w:tcW w:w="3" w:type="dxa"/>
             <w:tcBorders/>
           </w:tcPr>
           <w:p>
@@ -4472,7 +4423,7 @@
         </w:tc>
         <w:tc>
           <w:tcPr>
-            <w:tcW w:w="2893" w:type="dxa"/>
+            <w:tcW w:w="2894" w:type="dxa"/>
             <w:gridSpan w:val="4"/>
             <w:tcBorders/>
             <w:shd w:color="auto" w:fill="auto" w:val="clear"/>
@@ -4496,61 +4447,13 @@
                 <w:szCs w:val="26"/>
                 <w:lang w:eastAsia="ru-RU"/>
               </w:rPr>
-              <w:t xml:space="preserve">« </w:t>
-            </w:r>
-            <w:r>
-              <w:rPr>
-                <w:sz w:val="26"/>
-                <w:szCs w:val="26"/>
-                <w:lang w:eastAsia="ru-RU"/>
-              </w:rPr>
-              <w:t>21</w:t>
-            </w:r>
-            <w:r>
-              <w:rPr>
-                <w:sz w:val="26"/>
-                <w:szCs w:val="26"/>
-                <w:lang w:eastAsia="ru-RU"/>
-              </w:rPr>
-              <w:t xml:space="preserve"> » </w:t>
-            </w:r>
-            <w:r>
-              <w:rPr>
-                <w:sz w:val="26"/>
-                <w:szCs w:val="26"/>
-                <w:lang w:eastAsia="ru-RU"/>
-              </w:rPr>
-              <w:t>05</w:t>
-            </w:r>
-            <w:r>
-              <w:rPr>
-                <w:sz w:val="26"/>
-                <w:szCs w:val="26"/>
-                <w:lang w:eastAsia="ru-RU"/>
-              </w:rPr>
-              <w:t xml:space="preserve"> 20</w:t>
-            </w:r>
-            <w:r>
-              <w:rPr>
-                <w:sz w:val="26"/>
-                <w:szCs w:val="26"/>
-                <w:lang w:eastAsia="ru-RU"/>
-              </w:rPr>
-              <w:t>25</w:t>
-            </w:r>
-            <w:r>
-              <w:rPr>
-                <w:sz w:val="26"/>
-                <w:szCs w:val="26"/>
-                <w:lang w:eastAsia="ru-RU"/>
-              </w:rPr>
-              <w:t>г.</w:t>
-            </w:r>
-          </w:p>
-        </w:tc>
-        <w:tc>
-          <w:tcPr>
-            <w:tcW w:w="3372" w:type="dxa"/>
+              <w:t>« 21 » 05 2025г.</w:t>
+            </w:r>
+          </w:p>
+        </w:tc>
+        <w:tc>
+          <w:tcPr>
+            <w:tcW w:w="3371" w:type="dxa"/>
             <w:gridSpan w:val="5"/>
             <w:tcBorders/>
             <w:shd w:color="auto" w:fill="auto" w:val="clear"/>
@@ -4583,7 +4486,7 @@
         <w:trPr/>
         <w:tc>
           <w:tcPr>
-            <w:tcW w:w="962" w:type="dxa"/>
+            <w:tcW w:w="961" w:type="dxa"/>
             <w:tcBorders/>
             <w:shd w:color="auto" w:fill="auto" w:val="clear"/>
           </w:tcPr>
@@ -4643,7 +4546,7 @@
         </w:tc>
         <w:tc>
           <w:tcPr>
-            <w:tcW w:w="683" w:type="dxa"/>
+            <w:tcW w:w="684" w:type="dxa"/>
             <w:tcBorders/>
             <w:shd w:color="auto" w:fill="auto" w:val="clear"/>
           </w:tcPr>
@@ -4796,7 +4699,7 @@
         </w:tc>
         <w:tc>
           <w:tcPr>
-            <w:tcW w:w="1371" w:type="dxa"/>
+            <w:tcW w:w="1372" w:type="dxa"/>
             <w:tcBorders/>
             <w:shd w:color="auto" w:fill="auto" w:val="clear"/>
           </w:tcPr>
@@ -4826,7 +4729,7 @@
         </w:tc>
         <w:tc>
           <w:tcPr>
-            <w:tcW w:w="3372" w:type="dxa"/>
+            <w:tcW w:w="3371" w:type="dxa"/>
             <w:gridSpan w:val="5"/>
             <w:tcBorders/>
             <w:shd w:color="auto" w:fill="auto" w:val="clear"/>
@@ -4862,35 +4765,35 @@
         <w:trPr/>
         <w:tc>
           <w:tcPr>
-            <w:tcW w:w="962" w:type="dxa"/>
-            <w:tcBorders/>
-            <w:shd w:color="auto" w:fill="auto" w:val="clear"/>
-          </w:tcPr>
-          <w:p>
-            <w:pPr>
-              <w:pStyle w:val="Normal"/>
-              <w:suppressAutoHyphens w:val="false"/>
-              <w:spacing w:lineRule="auto" w:line="240"/>
-              <w:ind w:hanging="0"/>
-              <w:jc w:val="left"/>
-              <w:rPr>
-                <w:sz w:val="26"/>
-                <w:szCs w:val="26"/>
-                <w:lang w:eastAsia="ru-RU"/>
-              </w:rPr>
-            </w:pPr>
-            <w:r>
-              <w:rPr>
-                <w:sz w:val="26"/>
-                <w:szCs w:val="26"/>
-                <w:lang w:eastAsia="ru-RU"/>
-              </w:rPr>
-            </w:r>
-          </w:p>
-        </w:tc>
-        <w:tc>
-          <w:tcPr>
-            <w:tcW w:w="1165" w:type="dxa"/>
+            <w:tcW w:w="961" w:type="dxa"/>
+            <w:tcBorders/>
+            <w:shd w:color="auto" w:fill="auto" w:val="clear"/>
+          </w:tcPr>
+          <w:p>
+            <w:pPr>
+              <w:pStyle w:val="Normal"/>
+              <w:suppressAutoHyphens w:val="false"/>
+              <w:spacing w:lineRule="auto" w:line="240"/>
+              <w:ind w:hanging="0"/>
+              <w:jc w:val="left"/>
+              <w:rPr>
+                <w:sz w:val="26"/>
+                <w:szCs w:val="26"/>
+                <w:lang w:eastAsia="ru-RU"/>
+              </w:rPr>
+            </w:pPr>
+            <w:r>
+              <w:rPr>
+                <w:sz w:val="26"/>
+                <w:szCs w:val="26"/>
+                <w:lang w:eastAsia="ru-RU"/>
+              </w:rPr>
+            </w:r>
+          </w:p>
+        </w:tc>
+        <w:tc>
+          <w:tcPr>
+            <w:tcW w:w="1166" w:type="dxa"/>
             <w:gridSpan w:val="2"/>
             <w:tcBorders/>
             <w:shd w:color="auto" w:fill="auto" w:val="clear"/>
@@ -5032,7 +4935,7 @@
         </w:tc>
         <w:tc>
           <w:tcPr>
-            <w:tcW w:w="1853" w:type="dxa"/>
+            <w:tcW w:w="1854" w:type="dxa"/>
             <w:gridSpan w:val="2"/>
             <w:tcBorders/>
             <w:shd w:color="auto" w:fill="auto" w:val="clear"/>
@@ -5090,35 +4993,35 @@
         </w:tc>
         <w:tc>
           <w:tcPr>
-            <w:tcW w:w="1921" w:type="dxa"/>
-            <w:tcBorders/>
-            <w:shd w:color="auto" w:fill="auto" w:val="clear"/>
-          </w:tcPr>
-          <w:p>
-            <w:pPr>
-              <w:pStyle w:val="Normal"/>
-              <w:suppressAutoHyphens w:val="false"/>
-              <w:spacing w:lineRule="auto" w:line="240"/>
-              <w:ind w:hanging="0"/>
-              <w:jc w:val="left"/>
-              <w:rPr>
-                <w:sz w:val="26"/>
-                <w:szCs w:val="26"/>
-                <w:lang w:eastAsia="ru-RU"/>
-              </w:rPr>
-            </w:pPr>
-            <w:r>
-              <w:rPr>
-                <w:sz w:val="26"/>
-                <w:szCs w:val="26"/>
-                <w:lang w:eastAsia="ru-RU"/>
-              </w:rPr>
-            </w:r>
-          </w:p>
-        </w:tc>
-        <w:tc>
-          <w:tcPr>
-            <w:tcW w:w="5" w:type="dxa"/>
+            <w:tcW w:w="1922" w:type="dxa"/>
+            <w:tcBorders/>
+            <w:shd w:color="auto" w:fill="auto" w:val="clear"/>
+          </w:tcPr>
+          <w:p>
+            <w:pPr>
+              <w:pStyle w:val="Normal"/>
+              <w:suppressAutoHyphens w:val="false"/>
+              <w:spacing w:lineRule="auto" w:line="240"/>
+              <w:ind w:hanging="0"/>
+              <w:jc w:val="left"/>
+              <w:rPr>
+                <w:sz w:val="26"/>
+                <w:szCs w:val="26"/>
+                <w:lang w:eastAsia="ru-RU"/>
+              </w:rPr>
+            </w:pPr>
+            <w:r>
+              <w:rPr>
+                <w:sz w:val="26"/>
+                <w:szCs w:val="26"/>
+                <w:lang w:eastAsia="ru-RU"/>
+              </w:rPr>
+            </w:r>
+          </w:p>
+        </w:tc>
+        <w:tc>
+          <w:tcPr>
+            <w:tcW w:w="3" w:type="dxa"/>
             <w:tcBorders/>
           </w:tcPr>
           <w:p>
@@ -5221,7 +5124,7 @@
         </w:tc>
         <w:tc>
           <w:tcPr>
-            <w:tcW w:w="2335" w:type="dxa"/>
+            <w:tcW w:w="2336" w:type="dxa"/>
             <w:gridSpan w:val="3"/>
             <w:tcBorders/>
             <w:shd w:color="auto" w:fill="auto" w:val="clear"/>
@@ -5275,7 +5178,7 @@
         </w:tc>
         <w:tc>
           <w:tcPr>
-            <w:tcW w:w="1926" w:type="dxa"/>
+            <w:tcW w:w="1925" w:type="dxa"/>
             <w:gridSpan w:val="2"/>
             <w:tcBorders/>
             <w:shd w:color="auto" w:fill="auto" w:val="clear"/>
@@ -5308,7 +5211,7 @@
         <w:trPr/>
         <w:tc>
           <w:tcPr>
-            <w:tcW w:w="962" w:type="dxa"/>
+            <w:tcW w:w="961" w:type="dxa"/>
             <w:tcBorders/>
             <w:shd w:color="auto" w:fill="auto" w:val="clear"/>
           </w:tcPr>
@@ -5338,7 +5241,7 @@
         </w:tc>
         <w:tc>
           <w:tcPr>
-            <w:tcW w:w="1165" w:type="dxa"/>
+            <w:tcW w:w="1166" w:type="dxa"/>
             <w:gridSpan w:val="2"/>
             <w:tcBorders/>
             <w:shd w:color="auto" w:fill="auto" w:val="clear"/>
@@ -5463,7 +5366,7 @@
         </w:tc>
         <w:tc>
           <w:tcPr>
-            <w:tcW w:w="2335" w:type="dxa"/>
+            <w:tcW w:w="2336" w:type="dxa"/>
             <w:gridSpan w:val="3"/>
             <w:tcBorders/>
             <w:shd w:color="auto" w:fill="auto" w:val="clear"/>
@@ -5524,7 +5427,7 @@
         </w:tc>
         <w:tc>
           <w:tcPr>
-            <w:tcW w:w="1926" w:type="dxa"/>
+            <w:tcW w:w="1925" w:type="dxa"/>
             <w:gridSpan w:val="2"/>
             <w:tcBorders/>
             <w:shd w:color="auto" w:fill="auto" w:val="clear"/>
@@ -5578,8 +5481,8 @@
                 <w:lang w:eastAsia="ru-RU"/>
               </w:rPr>
             </w:pPr>
-            <w:bookmarkStart w:id="0" w:name="_Hlk184202660"/>
-            <w:bookmarkStart w:id="1" w:name="_Hlk184202816"/>
+            <w:bookmarkStart w:id="0" w:name="_Hlk184202816"/>
+            <w:bookmarkStart w:id="1" w:name="_Hlk184202660"/>
             <w:bookmarkEnd w:id="0"/>
             <w:bookmarkEnd w:id="1"/>
             <w:r>
@@ -5617,7 +5520,7 @@
         </w:tc>
         <w:tc>
           <w:tcPr>
-            <w:tcW w:w="2893" w:type="dxa"/>
+            <w:tcW w:w="2894" w:type="dxa"/>
             <w:gridSpan w:val="4"/>
             <w:tcBorders/>
             <w:shd w:color="auto" w:fill="auto" w:val="clear"/>
@@ -5637,49 +5540,13 @@
               <w:rPr>
                 <w:lang w:eastAsia="ru-RU"/>
               </w:rPr>
-              <w:t xml:space="preserve">« </w:t>
-            </w:r>
-            <w:r>
-              <w:rPr>
-                <w:lang w:eastAsia="ru-RU"/>
-              </w:rPr>
-              <w:t>21</w:t>
-            </w:r>
-            <w:r>
-              <w:rPr>
-                <w:lang w:eastAsia="ru-RU"/>
-              </w:rPr>
-              <w:t xml:space="preserve"> » </w:t>
-            </w:r>
-            <w:r>
-              <w:rPr>
-                <w:lang w:eastAsia="ru-RU"/>
-              </w:rPr>
-              <w:t>05</w:t>
-            </w:r>
-            <w:r>
-              <w:rPr>
-                <w:lang w:eastAsia="ru-RU"/>
-              </w:rPr>
-              <w:t xml:space="preserve"> 20</w:t>
-            </w:r>
-            <w:r>
-              <w:rPr>
-                <w:lang w:eastAsia="ru-RU"/>
-              </w:rPr>
-              <w:t>25</w:t>
-            </w:r>
-            <w:r>
-              <w:rPr>
-                <w:lang w:eastAsia="ru-RU"/>
-              </w:rPr>
-              <w:t>г.</w:t>
-            </w:r>
-          </w:p>
-        </w:tc>
-        <w:tc>
-          <w:tcPr>
-            <w:tcW w:w="3372" w:type="dxa"/>
+              <w:t>« 21 » 05 2025г.</w:t>
+            </w:r>
+          </w:p>
+        </w:tc>
+        <w:tc>
+          <w:tcPr>
+            <w:tcW w:w="3371" w:type="dxa"/>
             <w:gridSpan w:val="5"/>
             <w:tcBorders/>
             <w:shd w:color="auto" w:fill="auto" w:val="clear"/>
@@ -5706,7 +5573,7 @@
         <w:trPr/>
         <w:tc>
           <w:tcPr>
-            <w:tcW w:w="962" w:type="dxa"/>
+            <w:tcW w:w="961" w:type="dxa"/>
             <w:tcBorders/>
             <w:shd w:color="auto" w:fill="auto" w:val="clear"/>
           </w:tcPr>
@@ -5735,17 +5602,17 @@
                 <w:lang w:eastAsia="ru-RU"/>
               </w:rPr>
             </w:r>
-            <w:bookmarkStart w:id="2" w:name="_Hlk184202816"/>
-            <w:bookmarkStart w:id="3" w:name="_Hlk184202903"/>
-            <w:bookmarkStart w:id="4" w:name="_Hlk184202816"/>
-            <w:bookmarkStart w:id="5" w:name="_Hlk184202903"/>
+            <w:bookmarkStart w:id="2" w:name="_Hlk184202903"/>
+            <w:bookmarkStart w:id="3" w:name="_Hlk184202816_Копия_1"/>
+            <w:bookmarkStart w:id="4" w:name="_Hlk184202903"/>
+            <w:bookmarkStart w:id="5" w:name="_Hlk184202816_Копия_1"/>
             <w:bookmarkEnd w:id="4"/>
             <w:bookmarkEnd w:id="5"/>
           </w:p>
         </w:tc>
         <w:tc>
           <w:tcPr>
-            <w:tcW w:w="1165" w:type="dxa"/>
+            <w:tcW w:w="1166" w:type="dxa"/>
             <w:gridSpan w:val="2"/>
             <w:tcBorders/>
             <w:shd w:color="auto" w:fill="auto" w:val="clear"/>
@@ -5913,7 +5780,7 @@
         </w:tc>
         <w:tc>
           <w:tcPr>
-            <w:tcW w:w="1371" w:type="dxa"/>
+            <w:tcW w:w="1372" w:type="dxa"/>
             <w:tcBorders/>
             <w:shd w:color="auto" w:fill="auto" w:val="clear"/>
           </w:tcPr>
@@ -5946,7 +5813,7 @@
         </w:tc>
         <w:tc>
           <w:tcPr>
-            <w:tcW w:w="3372" w:type="dxa"/>
+            <w:tcW w:w="3371" w:type="dxa"/>
             <w:gridSpan w:val="5"/>
             <w:tcBorders/>
             <w:shd w:color="auto" w:fill="auto" w:val="clear"/>
@@ -5984,7 +5851,6 @@
     <w:p>
       <w:pPr>
         <w:pStyle w:val="Normal"/>
-        <w:pBdr/>
         <w:suppressAutoHyphens w:val="false"/>
         <w:spacing w:lineRule="auto" w:line="240"/>
         <w:ind w:hanging="0"/>
@@ -6000,12 +5866,12 @@
           <w:szCs w:val="26"/>
         </w:rPr>
       </w:r>
-      <w:bookmarkStart w:id="6" w:name="_Hlk184202660"/>
-      <w:bookmarkStart w:id="7" w:name="_Hlk184202903"/>
-      <w:bookmarkStart w:id="8" w:name="_heading=h.2jxsxqh"/>
-      <w:bookmarkStart w:id="9" w:name="_Hlk184202660"/>
-      <w:bookmarkStart w:id="10" w:name="_Hlk184202903"/>
-      <w:bookmarkStart w:id="11" w:name="_heading=h.2jxsxqh"/>
+      <w:bookmarkStart w:id="6" w:name="_heading=h.2jxsxqh"/>
+      <w:bookmarkStart w:id="7" w:name="_Hlk184202903_Копия_1"/>
+      <w:bookmarkStart w:id="8" w:name="_Hlk184202660_Копия_1"/>
+      <w:bookmarkStart w:id="9" w:name="_heading=h.2jxsxqh"/>
+      <w:bookmarkStart w:id="10" w:name="_Hlk184202903_Копия_1"/>
+      <w:bookmarkStart w:id="11" w:name="_Hlk184202660_Копия_1"/>
       <w:bookmarkEnd w:id="9"/>
       <w:bookmarkEnd w:id="10"/>
       <w:bookmarkEnd w:id="11"/>
@@ -6013,7 +5879,6 @@
     <w:p>
       <w:pPr>
         <w:pStyle w:val="Normal"/>
-        <w:pBdr/>
         <w:suppressAutoHyphens w:val="false"/>
         <w:spacing w:lineRule="auto" w:line="240"/>
         <w:ind w:hanging="0"/>
@@ -6033,7 +5898,6 @@
     <w:p>
       <w:pPr>
         <w:pStyle w:val="Normal"/>
-        <w:pBdr/>
         <w:suppressAutoHyphens w:val="false"/>
         <w:spacing w:lineRule="auto" w:line="240"/>
         <w:ind w:hanging="0"/>
@@ -6053,7 +5917,6 @@
     <w:p>
       <w:pPr>
         <w:pStyle w:val="Normal"/>
-        <w:pBdr/>
         <w:suppressAutoHyphens w:val="false"/>
         <w:spacing w:lineRule="auto" w:line="240"/>
         <w:ind w:hanging="0"/>
@@ -6073,7 +5936,6 @@
     <w:p>
       <w:pPr>
         <w:pStyle w:val="Normal"/>
-        <w:pBdr/>
         <w:suppressAutoHyphens w:val="false"/>
         <w:spacing w:lineRule="auto" w:line="240"/>
         <w:ind w:hanging="0"/>
@@ -6127,7 +5989,10 @@
         </w:rPr>
       </w:pPr>
       <w:r>
-        <w:rPr/>
+        <w:rPr>
+          <w:sz w:val="26"/>
+          <w:szCs w:val="26"/>
+        </w:rPr>
       </w:r>
     </w:p>
     <w:p>
@@ -6139,6 +6004,210 @@
         <w:rPr>
           <w:sz w:val="26"/>
           <w:szCs w:val="26"/>
+        </w:rPr>
+      </w:pPr>
+      <w:r>
+        <w:rPr>
+          <w:sz w:val="26"/>
+          <w:szCs w:val="26"/>
+        </w:rPr>
+      </w:r>
+    </w:p>
+    <w:p>
+      <w:pPr>
+        <w:pStyle w:val="Normal"/>
+        <w:spacing w:lineRule="auto" w:line="240"/>
+        <w:ind w:hanging="0"/>
+        <w:jc w:val="both"/>
+        <w:rPr/>
+      </w:pPr>
+      <w:r>
+        <w:rPr>
+          <w:sz w:val="26"/>
+          <w:szCs w:val="26"/>
+        </w:rPr>
+        <w:t xml:space="preserve">Цель работы: Разобраться с MS Word </w:t>
+      </w:r>
+      <w:r>
+        <w:rPr>
+          <w:sz w:val="26"/>
+          <w:szCs w:val="26"/>
+          <w:lang w:val="ru-RU"/>
+        </w:rPr>
+        <w:t>и сделать с</w:t>
+      </w:r>
+      <w:r>
+        <w:rPr>
+          <w:sz w:val="26"/>
+          <w:szCs w:val="26"/>
+        </w:rPr>
+        <w:t>тилистическое оформление научного текста.</w:t>
+      </w:r>
+    </w:p>
+    <w:p>
+      <w:pPr>
+        <w:pStyle w:val="Normal"/>
+        <w:spacing w:lineRule="auto" w:line="240"/>
+        <w:ind w:hanging="0"/>
+        <w:jc w:val="both"/>
+        <w:rPr>
+          <w:sz w:val="26"/>
+          <w:szCs w:val="26"/>
+        </w:rPr>
+      </w:pPr>
+      <w:r>
+        <w:rPr>
+          <w:sz w:val="26"/>
+          <w:szCs w:val="26"/>
+        </w:rPr>
+      </w:r>
+    </w:p>
+    <w:p>
+      <w:pPr>
+        <w:pStyle w:val="Normal"/>
+        <w:spacing w:lineRule="auto" w:line="240"/>
+        <w:ind w:hanging="0"/>
+        <w:jc w:val="both"/>
+        <w:rPr>
+          <w:sz w:val="26"/>
+          <w:szCs w:val="26"/>
+        </w:rPr>
+      </w:pPr>
+      <w:r>
+        <w:rPr>
+          <w:sz w:val="26"/>
+          <w:szCs w:val="26"/>
+        </w:rPr>
+      </w:r>
+    </w:p>
+    <w:p>
+      <w:pPr>
+        <w:pStyle w:val="Normal"/>
+        <w:spacing w:lineRule="auto" w:line="240"/>
+        <w:ind w:hanging="0"/>
+        <w:jc w:val="both"/>
+        <w:rPr>
+          <w:sz w:val="26"/>
+          <w:szCs w:val="26"/>
+        </w:rPr>
+      </w:pPr>
+      <w:r>
+        <w:rPr/>
+      </w:r>
+    </w:p>
+    <w:p>
+      <w:pPr>
+        <w:pStyle w:val="Heading1"/>
+        <w:rPr>
+          <w:sz w:val="32"/>
+          <w:szCs w:val="32"/>
+        </w:rPr>
+      </w:pPr>
+      <w:r>
+        <w:rPr>
+          <w:sz w:val="32"/>
+          <w:szCs w:val="32"/>
+        </w:rPr>
+        <w:t>Подготовка файлов и папок</w:t>
+      </w:r>
+    </w:p>
+    <w:p>
+      <w:pPr>
+        <w:pStyle w:val="Normal"/>
+        <w:spacing w:lineRule="auto" w:line="240"/>
+        <w:ind w:hanging="0"/>
+        <w:jc w:val="both"/>
+        <w:rPr/>
+      </w:pPr>
+      <w:r>
+        <w:rPr>
+          <w:sz w:val="26"/>
+          <w:szCs w:val="26"/>
+        </w:rPr>
+        <w:drawing>
+          <wp:inline distT="0" distB="0" distL="0" distR="0">
+            <wp:extent cx="2819400" cy="800100"/>
+            <wp:effectExtent l="0" t="0" r="0" b="0"/>
+            <wp:docPr id="1" name="Изображение9" descr=""/>
+            <wp:cNvGraphicFramePr>
+              <a:graphicFrameLocks xmlns:a="http://schemas.openxmlformats.org/drawingml/2006/main" noChangeAspect="1"/>
+            </wp:cNvGraphicFramePr>
+            <a:graphic xmlns:a="http://schemas.openxmlformats.org/drawingml/2006/main">
+              <a:graphicData uri="http://schemas.openxmlformats.org/drawingml/2006/picture">
+                <pic:pic xmlns:pic="http://schemas.openxmlformats.org/drawingml/2006/picture">
+                  <pic:nvPicPr>
+                    <pic:cNvPr id="1" name="Изображение9" descr=""/>
+                    <pic:cNvPicPr>
+                      <a:picLocks noChangeAspect="1" noChangeArrowheads="1"/>
+                    </pic:cNvPicPr>
+                  </pic:nvPicPr>
+                  <pic:blipFill>
+                    <a:blip r:embed="rId2"/>
+                    <a:stretch>
+                      <a:fillRect/>
+                    </a:stretch>
+                  </pic:blipFill>
+                  <pic:spPr bwMode="auto">
+                    <a:xfrm>
+                      <a:off x="0" y="0"/>
+                      <a:ext cx="2819400" cy="800100"/>
+                    </a:xfrm>
+                    <a:prstGeom prst="rect">
+                      <a:avLst/>
+                    </a:prstGeom>
+                  </pic:spPr>
+                </pic:pic>
+              </a:graphicData>
+            </a:graphic>
+          </wp:inline>
+        </w:drawing>
+      </w:r>
+    </w:p>
+    <w:p>
+      <w:pPr>
+        <w:pStyle w:val="Normal"/>
+        <w:spacing w:lineRule="auto" w:line="240"/>
+        <w:ind w:hanging="0"/>
+        <w:jc w:val="both"/>
+        <w:rPr>
+          <w:sz w:val="26"/>
+          <w:szCs w:val="26"/>
+        </w:rPr>
+      </w:pPr>
+      <w:r>
+        <w:rPr/>
+      </w:r>
+    </w:p>
+    <w:p>
+      <w:pPr>
+        <w:pStyle w:val="Heading1"/>
+        <w:rPr>
+          <w:sz w:val="28"/>
+          <w:szCs w:val="28"/>
+        </w:rPr>
+      </w:pPr>
+      <w:r>
+        <w:rPr>
+          <w:sz w:val="28"/>
+          <w:szCs w:val="28"/>
+        </w:rPr>
+        <w:t xml:space="preserve">РАБОТА С </w:t>
+      </w:r>
+      <w:r>
+        <w:rPr>
+          <w:sz w:val="28"/>
+          <w:szCs w:val="28"/>
+          <w:lang w:val="en-US"/>
+        </w:rPr>
+        <w:t>GIT BASH</w:t>
+      </w:r>
+    </w:p>
+    <w:p>
+      <w:pPr>
+        <w:pStyle w:val="BodyText"/>
+        <w:ind w:hanging="0"/>
+        <w:rPr>
+          <w:lang w:val="en-US"/>
         </w:rPr>
       </w:pPr>
       <w:r>
@@ -6150,38 +6219,7 @@
         <w:pStyle w:val="Normal"/>
         <w:spacing w:lineRule="auto" w:line="240"/>
         <w:ind w:hanging="0"/>
-        <w:jc w:val="center"/>
-        <w:rPr/>
-      </w:pPr>
-      <w:r>
-        <w:rPr>
-          <w:sz w:val="26"/>
-          <w:szCs w:val="26"/>
-        </w:rPr>
-        <w:t xml:space="preserve">Цель работы: Разобраться с MS Word </w:t>
-      </w:r>
-      <w:r>
-        <w:rPr>
-          <w:sz w:val="26"/>
-          <w:szCs w:val="26"/>
-          <w:lang w:val="ru-RU"/>
-        </w:rPr>
-        <w:t>и сделать с</w:t>
-      </w:r>
-      <w:r>
-        <w:rPr>
-          <w:sz w:val="26"/>
-          <w:szCs w:val="26"/>
-        </w:rPr>
-        <w:t>тилистическое оформление научного текста.</w:t>
-      </w:r>
-    </w:p>
-    <w:p>
-      <w:pPr>
-        <w:pStyle w:val="Normal"/>
-        <w:spacing w:lineRule="auto" w:line="240"/>
-        <w:ind w:hanging="0"/>
-        <w:jc w:val="center"/>
+        <w:jc w:val="both"/>
         <w:rPr>
           <w:sz w:val="26"/>
           <w:szCs w:val="26"/>
@@ -6196,22 +6234,7 @@
         <w:pStyle w:val="Normal"/>
         <w:spacing w:lineRule="auto" w:line="240"/>
         <w:ind w:hanging="0"/>
-        <w:jc w:val="center"/>
-        <w:rPr>
-          <w:sz w:val="26"/>
-          <w:szCs w:val="26"/>
-        </w:rPr>
-      </w:pPr>
-      <w:r>
-        <w:rPr/>
-      </w:r>
-    </w:p>
-    <w:p>
-      <w:pPr>
-        <w:pStyle w:val="Normal"/>
-        <w:spacing w:lineRule="auto" w:line="240"/>
-        <w:ind w:hanging="0"/>
-        <w:jc w:val="center"/>
+        <w:jc w:val="both"/>
         <w:rPr/>
       </w:pPr>
       <w:r>
@@ -6251,14 +6274,17 @@
         <w:pStyle w:val="Normal"/>
         <w:spacing w:lineRule="auto" w:line="240"/>
         <w:ind w:hanging="0"/>
-        <w:jc w:val="center"/>
+        <w:jc w:val="both"/>
         <w:rPr>
           <w:sz w:val="26"/>
           <w:szCs w:val="26"/>
         </w:rPr>
       </w:pPr>
       <w:r>
-        <w:rPr/>
+        <w:rPr>
+          <w:sz w:val="26"/>
+          <w:szCs w:val="26"/>
+        </w:rPr>
       </w:r>
     </w:p>
     <w:p>
@@ -6266,14 +6292,17 @@
         <w:pStyle w:val="Normal"/>
         <w:spacing w:lineRule="auto" w:line="240"/>
         <w:ind w:hanging="0"/>
-        <w:jc w:val="center"/>
+        <w:jc w:val="both"/>
         <w:rPr>
           <w:sz w:val="26"/>
           <w:szCs w:val="26"/>
         </w:rPr>
       </w:pPr>
       <w:r>
-        <w:rPr/>
+        <w:rPr>
+          <w:sz w:val="26"/>
+          <w:szCs w:val="26"/>
+        </w:rPr>
         <w:drawing>
           <wp:anchor behindDoc="0" distT="0" distB="0" distL="0" distR="0" simplePos="0" locked="0" layoutInCell="0" allowOverlap="1" relativeHeight="2">
             <wp:simplePos x="0" y="0"/>
@@ -6286,7 +6315,7 @@
             <wp:extent cx="6120130" cy="2828290"/>
             <wp:effectExtent l="0" t="0" r="0" b="0"/>
             <wp:wrapSquare wrapText="largest"/>
-            <wp:docPr id="1" name="Изображение1" descr=""/>
+            <wp:docPr id="2" name="Изображение1" descr=""/>
             <wp:cNvGraphicFramePr>
               <a:graphicFrameLocks xmlns:a="http://schemas.openxmlformats.org/drawingml/2006/main" noChangeAspect="1"/>
             </wp:cNvGraphicFramePr>
@@ -6294,13 +6323,13 @@
               <a:graphicData uri="http://schemas.openxmlformats.org/drawingml/2006/picture">
                 <pic:pic xmlns:pic="http://schemas.openxmlformats.org/drawingml/2006/picture">
                   <pic:nvPicPr>
-                    <pic:cNvPr id="1" name="Изображение1" descr=""/>
+                    <pic:cNvPr id="2" name="Изображение1" descr=""/>
                     <pic:cNvPicPr>
                       <a:picLocks noChangeAspect="1" noChangeArrowheads="1"/>
                     </pic:cNvPicPr>
                   </pic:nvPicPr>
                   <pic:blipFill>
-                    <a:blip r:embed="rId2"/>
+                    <a:blip r:embed="rId3"/>
                     <a:stretch>
                       <a:fillRect/>
                     </a:stretch>
@@ -6326,14 +6355,17 @@
         <w:pStyle w:val="Normal"/>
         <w:spacing w:lineRule="auto" w:line="240"/>
         <w:ind w:hanging="0"/>
-        <w:jc w:val="center"/>
+        <w:jc w:val="both"/>
         <w:rPr>
           <w:sz w:val="26"/>
           <w:szCs w:val="26"/>
         </w:rPr>
       </w:pPr>
       <w:r>
-        <w:rPr/>
+        <w:rPr>
+          <w:sz w:val="26"/>
+          <w:szCs w:val="26"/>
+        </w:rPr>
         <w:drawing>
           <wp:anchor behindDoc="0" distT="0" distB="0" distL="0" distR="0" simplePos="0" locked="0" layoutInCell="0" allowOverlap="1" relativeHeight="3">
             <wp:simplePos x="0" y="0"/>
@@ -6346,7 +6378,7 @@
             <wp:extent cx="3324860" cy="609600"/>
             <wp:effectExtent l="0" t="0" r="0" b="0"/>
             <wp:wrapSquare wrapText="largest"/>
-            <wp:docPr id="2" name="Изображение2" descr=""/>
+            <wp:docPr id="3" name="Изображение2" descr=""/>
             <wp:cNvGraphicFramePr>
               <a:graphicFrameLocks xmlns:a="http://schemas.openxmlformats.org/drawingml/2006/main" noChangeAspect="1"/>
             </wp:cNvGraphicFramePr>
@@ -6354,13 +6386,13 @@
               <a:graphicData uri="http://schemas.openxmlformats.org/drawingml/2006/picture">
                 <pic:pic xmlns:pic="http://schemas.openxmlformats.org/drawingml/2006/picture">
                   <pic:nvPicPr>
-                    <pic:cNvPr id="2" name="Изображение2" descr=""/>
+                    <pic:cNvPr id="3" name="Изображение2" descr=""/>
                     <pic:cNvPicPr>
                       <a:picLocks noChangeAspect="1" noChangeArrowheads="1"/>
                     </pic:cNvPicPr>
                   </pic:nvPicPr>
                   <pic:blipFill>
-                    <a:blip r:embed="rId3"/>
+                    <a:blip r:embed="rId4"/>
                     <a:stretch>
                       <a:fillRect/>
                     </a:stretch>
@@ -6386,14 +6418,17 @@
         <w:pStyle w:val="Normal"/>
         <w:spacing w:lineRule="auto" w:line="240"/>
         <w:ind w:hanging="0"/>
-        <w:jc w:val="center"/>
+        <w:jc w:val="both"/>
         <w:rPr>
           <w:sz w:val="26"/>
           <w:szCs w:val="26"/>
         </w:rPr>
       </w:pPr>
       <w:r>
-        <w:rPr/>
+        <w:rPr>
+          <w:sz w:val="26"/>
+          <w:szCs w:val="26"/>
+        </w:rPr>
       </w:r>
     </w:p>
     <w:p>
@@ -6401,14 +6436,17 @@
         <w:pStyle w:val="Normal"/>
         <w:spacing w:lineRule="auto" w:line="240"/>
         <w:ind w:hanging="0"/>
-        <w:jc w:val="center"/>
+        <w:jc w:val="both"/>
         <w:rPr>
           <w:sz w:val="26"/>
           <w:szCs w:val="26"/>
         </w:rPr>
       </w:pPr>
       <w:r>
-        <w:rPr/>
+        <w:rPr>
+          <w:sz w:val="26"/>
+          <w:szCs w:val="26"/>
+        </w:rPr>
       </w:r>
     </w:p>
     <w:p>
@@ -6416,14 +6454,17 @@
         <w:pStyle w:val="Normal"/>
         <w:spacing w:lineRule="auto" w:line="240"/>
         <w:ind w:hanging="0"/>
-        <w:jc w:val="center"/>
+        <w:jc w:val="both"/>
         <w:rPr>
           <w:sz w:val="26"/>
           <w:szCs w:val="26"/>
         </w:rPr>
       </w:pPr>
       <w:r>
-        <w:rPr/>
+        <w:rPr>
+          <w:sz w:val="26"/>
+          <w:szCs w:val="26"/>
+        </w:rPr>
       </w:r>
     </w:p>
     <w:p>
@@ -6431,14 +6472,17 @@
         <w:pStyle w:val="Normal"/>
         <w:spacing w:lineRule="auto" w:line="240"/>
         <w:ind w:hanging="0"/>
-        <w:jc w:val="center"/>
+        <w:jc w:val="both"/>
         <w:rPr>
           <w:sz w:val="26"/>
           <w:szCs w:val="26"/>
         </w:rPr>
       </w:pPr>
       <w:r>
-        <w:rPr/>
+        <w:rPr>
+          <w:sz w:val="26"/>
+          <w:szCs w:val="26"/>
+        </w:rPr>
       </w:r>
     </w:p>
     <w:p>
@@ -6446,14 +6490,17 @@
         <w:pStyle w:val="Normal"/>
         <w:spacing w:lineRule="auto" w:line="240"/>
         <w:ind w:hanging="0"/>
-        <w:jc w:val="center"/>
+        <w:jc w:val="both"/>
         <w:rPr>
           <w:sz w:val="26"/>
           <w:szCs w:val="26"/>
         </w:rPr>
       </w:pPr>
       <w:r>
-        <w:rPr/>
+        <w:rPr>
+          <w:sz w:val="26"/>
+          <w:szCs w:val="26"/>
+        </w:rPr>
       </w:r>
     </w:p>
     <w:p>
@@ -6461,10 +6508,8 @@
         <w:pStyle w:val="Normal"/>
         <w:spacing w:lineRule="auto" w:line="240"/>
         <w:ind w:hanging="0"/>
-        <w:jc w:val="center"/>
-        <w:rPr>
-          <w:lang w:val="ru-RU"/>
-        </w:rPr>
+        <w:jc w:val="both"/>
+        <w:rPr/>
       </w:pPr>
       <w:r>
         <w:rPr>
@@ -6496,7 +6541,7 @@
         <w:pStyle w:val="Normal"/>
         <w:spacing w:lineRule="auto" w:line="240"/>
         <w:ind w:hanging="0"/>
-        <w:jc w:val="center"/>
+        <w:jc w:val="both"/>
         <w:rPr>
           <w:sz w:val="26"/>
           <w:szCs w:val="26"/>
@@ -6504,7 +6549,8 @@
       </w:pPr>
       <w:r>
         <w:rPr>
-          <w:lang w:val="ru-RU"/>
+          <w:sz w:val="26"/>
+          <w:szCs w:val="26"/>
         </w:rPr>
         <w:drawing>
           <wp:anchor behindDoc="0" distT="0" distB="0" distL="0" distR="0" simplePos="0" locked="0" layoutInCell="0" allowOverlap="1" relativeHeight="4">
@@ -6518,7 +6564,7 @@
             <wp:extent cx="6029960" cy="1590675"/>
             <wp:effectExtent l="0" t="0" r="0" b="0"/>
             <wp:wrapSquare wrapText="largest"/>
-            <wp:docPr id="3" name="Изображение3" descr=""/>
+            <wp:docPr id="4" name="Изображение3" descr=""/>
             <wp:cNvGraphicFramePr>
               <a:graphicFrameLocks xmlns:a="http://schemas.openxmlformats.org/drawingml/2006/main" noChangeAspect="1"/>
             </wp:cNvGraphicFramePr>
@@ -6526,13 +6572,13 @@
               <a:graphicData uri="http://schemas.openxmlformats.org/drawingml/2006/picture">
                 <pic:pic xmlns:pic="http://schemas.openxmlformats.org/drawingml/2006/picture">
                   <pic:nvPicPr>
-                    <pic:cNvPr id="3" name="Изображение3" descr=""/>
+                    <pic:cNvPr id="4" name="Изображение3" descr=""/>
                     <pic:cNvPicPr>
                       <a:picLocks noChangeAspect="1" noChangeArrowheads="1"/>
                     </pic:cNvPicPr>
                   </pic:nvPicPr>
                   <pic:blipFill>
-                    <a:blip r:embed="rId4"/>
+                    <a:blip r:embed="rId5"/>
                     <a:stretch>
                       <a:fillRect/>
                     </a:stretch>
@@ -6558,22 +6604,786 @@
         <w:pStyle w:val="Normal"/>
         <w:spacing w:lineRule="auto" w:line="240"/>
         <w:ind w:hanging="0"/>
-        <w:jc w:val="center"/>
-        <w:rPr>
-          <w:sz w:val="26"/>
-          <w:szCs w:val="26"/>
+        <w:jc w:val="both"/>
+        <w:rPr>
+          <w:sz w:val="26"/>
+          <w:szCs w:val="26"/>
+          <w:lang w:val="ru-RU"/>
         </w:rPr>
       </w:pPr>
       <w:r>
         <w:rPr>
+          <w:sz w:val="26"/>
+          <w:szCs w:val="26"/>
           <w:lang w:val="ru-RU"/>
         </w:rPr>
+        <w:t xml:space="preserve">Добавление файлов в </w:t>
+      </w:r>
+      <w:r>
+        <w:rPr>
+          <w:sz w:val="26"/>
+          <w:szCs w:val="26"/>
+          <w:lang w:val="en-US"/>
+        </w:rPr>
+        <w:t xml:space="preserve">git bash. </w:t>
+      </w:r>
+      <w:r>
+        <w:rPr>
+          <w:sz w:val="26"/>
+          <w:szCs w:val="26"/>
+          <w:lang w:val="ru-RU"/>
+        </w:rPr>
+        <w:t>Для этого нужно использовать команду «</w:t>
+      </w:r>
+      <w:r>
+        <w:rPr>
+          <w:sz w:val="26"/>
+          <w:szCs w:val="26"/>
+          <w:lang w:val="en-US"/>
+        </w:rPr>
+        <w:t xml:space="preserve">$ git add </w:t>
+      </w:r>
+      <w:r>
+        <w:rPr>
+          <w:sz w:val="26"/>
+          <w:szCs w:val="26"/>
+          <w:lang w:val="ru-RU"/>
+        </w:rPr>
+        <w:t>»</w:t>
+      </w:r>
+      <w:r>
+        <w:rPr>
+          <w:sz w:val="26"/>
+          <w:szCs w:val="26"/>
+          <w:lang w:val="en-US"/>
+        </w:rPr>
+        <w:t>.</w:t>
+      </w:r>
+    </w:p>
+    <w:p>
+      <w:pPr>
+        <w:pStyle w:val="Normal"/>
+        <w:spacing w:lineRule="auto" w:line="240"/>
+        <w:ind w:hanging="0"/>
+        <w:jc w:val="both"/>
+        <w:rPr>
+          <w:lang w:val="en-US"/>
+        </w:rPr>
+      </w:pPr>
+      <w:r>
+        <w:rPr>
+          <w:sz w:val="26"/>
+          <w:szCs w:val="26"/>
+          <w:lang w:val="ru-RU"/>
+        </w:rPr>
+        <w:drawing>
+          <wp:anchor behindDoc="0" distT="0" distB="0" distL="0" distR="0" simplePos="0" locked="0" layoutInCell="0" allowOverlap="1" relativeHeight="5">
+            <wp:simplePos x="0" y="0"/>
+            <wp:positionH relativeFrom="column">
+              <wp:posOffset>0</wp:posOffset>
+            </wp:positionH>
+            <wp:positionV relativeFrom="paragraph">
+              <wp:posOffset>-480060</wp:posOffset>
+            </wp:positionV>
+            <wp:extent cx="6120130" cy="2569845"/>
+            <wp:effectExtent l="0" t="0" r="0" b="0"/>
+            <wp:wrapSquare wrapText="largest"/>
+            <wp:docPr id="5" name="Изображение4" descr=""/>
+            <wp:cNvGraphicFramePr>
+              <a:graphicFrameLocks xmlns:a="http://schemas.openxmlformats.org/drawingml/2006/main" noChangeAspect="1"/>
+            </wp:cNvGraphicFramePr>
+            <a:graphic xmlns:a="http://schemas.openxmlformats.org/drawingml/2006/main">
+              <a:graphicData uri="http://schemas.openxmlformats.org/drawingml/2006/picture">
+                <pic:pic xmlns:pic="http://schemas.openxmlformats.org/drawingml/2006/picture">
+                  <pic:nvPicPr>
+                    <pic:cNvPr id="5" name="Изображение4" descr=""/>
+                    <pic:cNvPicPr>
+                      <a:picLocks noChangeAspect="1" noChangeArrowheads="1"/>
+                    </pic:cNvPicPr>
+                  </pic:nvPicPr>
+                  <pic:blipFill>
+                    <a:blip r:embed="rId6"/>
+                    <a:stretch>
+                      <a:fillRect/>
+                    </a:stretch>
+                  </pic:blipFill>
+                  <pic:spPr bwMode="auto">
+                    <a:xfrm>
+                      <a:off x="0" y="0"/>
+                      <a:ext cx="6120130" cy="2569845"/>
+                    </a:xfrm>
+                    <a:prstGeom prst="rect">
+                      <a:avLst/>
+                    </a:prstGeom>
+                  </pic:spPr>
+                </pic:pic>
+              </a:graphicData>
+            </a:graphic>
+          </wp:anchor>
+        </w:drawing>
+      </w:r>
+    </w:p>
+    <w:p>
+      <w:pPr>
+        <w:pStyle w:val="Normal"/>
+        <w:spacing w:lineRule="auto" w:line="240"/>
+        <w:ind w:hanging="0"/>
+        <w:jc w:val="both"/>
+        <w:rPr>
+          <w:sz w:val="26"/>
+          <w:szCs w:val="26"/>
+          <w:lang w:val="ru-RU"/>
+        </w:rPr>
+      </w:pPr>
+      <w:r>
+        <w:rPr>
+          <w:sz w:val="26"/>
+          <w:szCs w:val="26"/>
+          <w:lang w:val="ru-RU"/>
+        </w:rPr>
+        <w:t xml:space="preserve">Добавлена функция </w:t>
+      </w:r>
+      <w:r>
+        <w:rPr>
+          <w:sz w:val="26"/>
+          <w:szCs w:val="26"/>
+          <w:lang w:val="en-US"/>
+        </w:rPr>
+        <w:t>commit.</w:t>
+      </w:r>
+    </w:p>
+    <w:p>
+      <w:pPr>
+        <w:pStyle w:val="Normal"/>
+        <w:spacing w:lineRule="auto" w:line="240"/>
+        <w:ind w:hanging="0"/>
+        <w:jc w:val="both"/>
+        <w:rPr>
+          <w:lang w:val="en-US"/>
+        </w:rPr>
+      </w:pPr>
+      <w:r>
+        <w:rPr>
+          <w:sz w:val="26"/>
+          <w:szCs w:val="26"/>
+          <w:lang w:val="ru-RU"/>
+        </w:rPr>
+      </w:r>
+    </w:p>
+    <w:p>
+      <w:pPr>
+        <w:pStyle w:val="Normal"/>
+        <w:spacing w:lineRule="auto" w:line="240"/>
+        <w:ind w:hanging="0"/>
+        <w:jc w:val="both"/>
+        <w:rPr>
+          <w:lang w:val="en-US"/>
+        </w:rPr>
+      </w:pPr>
+      <w:r>
+        <w:rPr>
+          <w:sz w:val="26"/>
+          <w:szCs w:val="26"/>
+          <w:lang w:val="ru-RU"/>
+        </w:rPr>
+        <w:drawing>
+          <wp:anchor behindDoc="0" distT="0" distB="0" distL="0" distR="0" simplePos="0" locked="0" layoutInCell="0" allowOverlap="1" relativeHeight="6">
+            <wp:simplePos x="0" y="0"/>
+            <wp:positionH relativeFrom="column">
+              <wp:align>center</wp:align>
+            </wp:positionH>
+            <wp:positionV relativeFrom="paragraph">
+              <wp:posOffset>635</wp:posOffset>
+            </wp:positionV>
+            <wp:extent cx="6120130" cy="1835785"/>
+            <wp:effectExtent l="0" t="0" r="0" b="0"/>
+            <wp:wrapSquare wrapText="largest"/>
+            <wp:docPr id="6" name="Изображение5" descr=""/>
+            <wp:cNvGraphicFramePr>
+              <a:graphicFrameLocks xmlns:a="http://schemas.openxmlformats.org/drawingml/2006/main" noChangeAspect="1"/>
+            </wp:cNvGraphicFramePr>
+            <a:graphic xmlns:a="http://schemas.openxmlformats.org/drawingml/2006/main">
+              <a:graphicData uri="http://schemas.openxmlformats.org/drawingml/2006/picture">
+                <pic:pic xmlns:pic="http://schemas.openxmlformats.org/drawingml/2006/picture">
+                  <pic:nvPicPr>
+                    <pic:cNvPr id="6" name="Изображение5" descr=""/>
+                    <pic:cNvPicPr>
+                      <a:picLocks noChangeAspect="1" noChangeArrowheads="1"/>
+                    </pic:cNvPicPr>
+                  </pic:nvPicPr>
+                  <pic:blipFill>
+                    <a:blip r:embed="rId7"/>
+                    <a:stretch>
+                      <a:fillRect/>
+                    </a:stretch>
+                  </pic:blipFill>
+                  <pic:spPr bwMode="auto">
+                    <a:xfrm>
+                      <a:off x="0" y="0"/>
+                      <a:ext cx="6120130" cy="1835785"/>
+                    </a:xfrm>
+                    <a:prstGeom prst="rect">
+                      <a:avLst/>
+                    </a:prstGeom>
+                  </pic:spPr>
+                </pic:pic>
+              </a:graphicData>
+            </a:graphic>
+          </wp:anchor>
+        </w:drawing>
+      </w:r>
+    </w:p>
+    <w:p>
+      <w:pPr>
+        <w:pStyle w:val="Normal"/>
+        <w:spacing w:lineRule="auto" w:line="240"/>
+        <w:ind w:hanging="0"/>
+        <w:jc w:val="both"/>
+        <w:rPr>
+          <w:sz w:val="26"/>
+          <w:szCs w:val="26"/>
+          <w:lang w:val="ru-RU"/>
+        </w:rPr>
+      </w:pPr>
+      <w:r>
+        <w:rPr>
+          <w:sz w:val="26"/>
+          <w:szCs w:val="26"/>
+          <w:lang w:val="ru-RU"/>
+        </w:rPr>
+        <w:t>Подключение репозитория.</w:t>
+      </w:r>
+    </w:p>
+    <w:p>
+      <w:pPr>
+        <w:pStyle w:val="Normal"/>
+        <w:spacing w:lineRule="auto" w:line="240"/>
+        <w:ind w:hanging="0"/>
+        <w:jc w:val="both"/>
+        <w:rPr>
+          <w:sz w:val="26"/>
+          <w:szCs w:val="26"/>
+          <w:lang w:val="ru-RU"/>
+        </w:rPr>
+      </w:pPr>
+      <w:r>
+        <w:rPr>
+          <w:sz w:val="26"/>
+          <w:szCs w:val="26"/>
+          <w:lang w:val="ru-RU"/>
+        </w:rPr>
+        <w:drawing>
+          <wp:anchor behindDoc="0" distT="0" distB="0" distL="0" distR="0" simplePos="0" locked="0" layoutInCell="0" allowOverlap="1" relativeHeight="7">
+            <wp:simplePos x="0" y="0"/>
+            <wp:positionH relativeFrom="column">
+              <wp:align>center</wp:align>
+            </wp:positionH>
+            <wp:positionV relativeFrom="paragraph">
+              <wp:posOffset>635</wp:posOffset>
+            </wp:positionV>
+            <wp:extent cx="6010910" cy="657225"/>
+            <wp:effectExtent l="0" t="0" r="0" b="0"/>
+            <wp:wrapSquare wrapText="largest"/>
+            <wp:docPr id="7" name="Изображение6" descr=""/>
+            <wp:cNvGraphicFramePr>
+              <a:graphicFrameLocks xmlns:a="http://schemas.openxmlformats.org/drawingml/2006/main" noChangeAspect="1"/>
+            </wp:cNvGraphicFramePr>
+            <a:graphic xmlns:a="http://schemas.openxmlformats.org/drawingml/2006/main">
+              <a:graphicData uri="http://schemas.openxmlformats.org/drawingml/2006/picture">
+                <pic:pic xmlns:pic="http://schemas.openxmlformats.org/drawingml/2006/picture">
+                  <pic:nvPicPr>
+                    <pic:cNvPr id="7" name="Изображение6" descr=""/>
+                    <pic:cNvPicPr>
+                      <a:picLocks noChangeAspect="1" noChangeArrowheads="1"/>
+                    </pic:cNvPicPr>
+                  </pic:nvPicPr>
+                  <pic:blipFill>
+                    <a:blip r:embed="rId8"/>
+                    <a:stretch>
+                      <a:fillRect/>
+                    </a:stretch>
+                  </pic:blipFill>
+                  <pic:spPr bwMode="auto">
+                    <a:xfrm>
+                      <a:off x="0" y="0"/>
+                      <a:ext cx="6010910" cy="657225"/>
+                    </a:xfrm>
+                    <a:prstGeom prst="rect">
+                      <a:avLst/>
+                    </a:prstGeom>
+                  </pic:spPr>
+                </pic:pic>
+              </a:graphicData>
+            </a:graphic>
+          </wp:anchor>
+        </w:drawing>
+      </w:r>
+    </w:p>
+    <w:p>
+      <w:pPr>
+        <w:pStyle w:val="Normal"/>
+        <w:spacing w:lineRule="auto" w:line="240"/>
+        <w:ind w:hanging="0"/>
+        <w:jc w:val="both"/>
+        <w:rPr>
+          <w:lang w:val="en-US"/>
+        </w:rPr>
+      </w:pPr>
+      <w:r>
+        <w:rPr>
+          <w:sz w:val="26"/>
+          <w:szCs w:val="26"/>
+          <w:lang w:val="ru-RU"/>
+        </w:rPr>
+      </w:r>
+    </w:p>
+    <w:p>
+      <w:pPr>
+        <w:pStyle w:val="Normal"/>
+        <w:spacing w:lineRule="auto" w:line="240"/>
+        <w:ind w:hanging="0"/>
+        <w:jc w:val="both"/>
+        <w:rPr>
+          <w:sz w:val="26"/>
+          <w:szCs w:val="26"/>
+          <w:lang w:val="ru-RU"/>
+        </w:rPr>
+      </w:pPr>
+      <w:r>
+        <w:rPr>
+          <w:sz w:val="26"/>
+          <w:szCs w:val="26"/>
+          <w:lang w:val="ru-RU"/>
+        </w:rPr>
+        <w:t xml:space="preserve">Запушил файлы в репозиторий используя </w:t>
+      </w:r>
+      <w:r>
+        <w:rPr>
+          <w:sz w:val="26"/>
+          <w:szCs w:val="26"/>
+          <w:lang w:val="en-US"/>
+        </w:rPr>
+        <w:t>git push</w:t>
+      </w:r>
+    </w:p>
+    <w:p>
+      <w:pPr>
+        <w:pStyle w:val="Normal"/>
+        <w:spacing w:lineRule="auto" w:line="240"/>
+        <w:ind w:hanging="0"/>
+        <w:jc w:val="both"/>
+        <w:rPr>
+          <w:sz w:val="26"/>
+          <w:szCs w:val="26"/>
+          <w:lang w:val="ru-RU"/>
+        </w:rPr>
+      </w:pPr>
+      <w:r>
+        <w:rPr>
+          <w:sz w:val="26"/>
+          <w:szCs w:val="26"/>
+          <w:lang w:val="en-US"/>
+        </w:rPr>
+        <w:drawing>
+          <wp:inline distT="0" distB="0" distL="0" distR="0">
+            <wp:extent cx="5410835" cy="1924050"/>
+            <wp:effectExtent l="0" t="0" r="0" b="0"/>
+            <wp:docPr id="8" name="Изображение7" descr=""/>
+            <wp:cNvGraphicFramePr>
+              <a:graphicFrameLocks xmlns:a="http://schemas.openxmlformats.org/drawingml/2006/main" noChangeAspect="1"/>
+            </wp:cNvGraphicFramePr>
+            <a:graphic xmlns:a="http://schemas.openxmlformats.org/drawingml/2006/main">
+              <a:graphicData uri="http://schemas.openxmlformats.org/drawingml/2006/picture">
+                <pic:pic xmlns:pic="http://schemas.openxmlformats.org/drawingml/2006/picture">
+                  <pic:nvPicPr>
+                    <pic:cNvPr id="8" name="Изображение7" descr=""/>
+                    <pic:cNvPicPr>
+                      <a:picLocks noChangeAspect="1" noChangeArrowheads="1"/>
+                    </pic:cNvPicPr>
+                  </pic:nvPicPr>
+                  <pic:blipFill>
+                    <a:blip r:embed="rId9"/>
+                    <a:stretch>
+                      <a:fillRect/>
+                    </a:stretch>
+                  </pic:blipFill>
+                  <pic:spPr bwMode="auto">
+                    <a:xfrm>
+                      <a:off x="0" y="0"/>
+                      <a:ext cx="5410835" cy="1924050"/>
+                    </a:xfrm>
+                    <a:prstGeom prst="rect">
+                      <a:avLst/>
+                    </a:prstGeom>
+                  </pic:spPr>
+                </pic:pic>
+              </a:graphicData>
+            </a:graphic>
+          </wp:inline>
+        </w:drawing>
+      </w:r>
+    </w:p>
+    <w:p>
+      <w:pPr>
+        <w:pStyle w:val="Normal"/>
+        <w:spacing w:lineRule="auto" w:line="240"/>
+        <w:ind w:hanging="0"/>
+        <w:jc w:val="both"/>
+        <w:rPr>
+          <w:lang w:val="en-US"/>
+        </w:rPr>
+      </w:pPr>
+      <w:r>
+        <w:rPr>
+          <w:sz w:val="26"/>
+          <w:szCs w:val="26"/>
+          <w:lang w:val="ru-RU"/>
+        </w:rPr>
+      </w:r>
+    </w:p>
+    <w:p>
+      <w:pPr>
+        <w:pStyle w:val="Normal"/>
+        <w:spacing w:lineRule="auto" w:line="240"/>
+        <w:ind w:hanging="0"/>
+        <w:jc w:val="both"/>
+        <w:rPr>
+          <w:sz w:val="26"/>
+          <w:szCs w:val="26"/>
+          <w:lang w:val="ru-RU"/>
+        </w:rPr>
+      </w:pPr>
+      <w:r>
+        <w:rPr>
+          <w:sz w:val="26"/>
+          <w:szCs w:val="26"/>
+          <w:lang w:val="ru-RU"/>
+        </w:rPr>
+      </w:r>
+    </w:p>
+    <w:p>
+      <w:pPr>
+        <w:pStyle w:val="Normal"/>
+        <w:spacing w:lineRule="auto" w:line="240"/>
+        <w:ind w:hanging="0"/>
+        <w:jc w:val="both"/>
+        <w:rPr>
+          <w:sz w:val="26"/>
+          <w:szCs w:val="26"/>
+          <w:lang w:val="ru-RU"/>
+        </w:rPr>
+      </w:pPr>
+      <w:r>
+        <w:rPr>
+          <w:sz w:val="26"/>
+          <w:szCs w:val="26"/>
+          <w:lang w:val="ru-RU"/>
+        </w:rPr>
+      </w:r>
+    </w:p>
+    <w:p>
+      <w:pPr>
+        <w:pStyle w:val="Normal"/>
+        <w:spacing w:lineRule="auto" w:line="240"/>
+        <w:ind w:hanging="0"/>
+        <w:jc w:val="both"/>
+        <w:rPr>
+          <w:sz w:val="26"/>
+          <w:szCs w:val="26"/>
+          <w:lang w:val="ru-RU"/>
+        </w:rPr>
+      </w:pPr>
+      <w:r>
+        <w:rPr>
+          <w:sz w:val="26"/>
+          <w:szCs w:val="26"/>
+          <w:lang w:val="ru-RU"/>
+        </w:rPr>
+      </w:r>
+    </w:p>
+    <w:p>
+      <w:pPr>
+        <w:pStyle w:val="Normal"/>
+        <w:spacing w:lineRule="auto" w:line="240"/>
+        <w:ind w:hanging="0"/>
+        <w:jc w:val="both"/>
+        <w:rPr>
+          <w:sz w:val="26"/>
+          <w:szCs w:val="26"/>
+          <w:lang w:val="ru-RU"/>
+        </w:rPr>
+      </w:pPr>
+      <w:r>
+        <w:rPr>
+          <w:sz w:val="26"/>
+          <w:szCs w:val="26"/>
+          <w:lang w:val="ru-RU"/>
+        </w:rPr>
+      </w:r>
+    </w:p>
+    <w:p>
+      <w:pPr>
+        <w:pStyle w:val="Normal"/>
+        <w:spacing w:lineRule="auto" w:line="240"/>
+        <w:ind w:hanging="0"/>
+        <w:jc w:val="both"/>
+        <w:rPr>
+          <w:sz w:val="26"/>
+          <w:szCs w:val="26"/>
+          <w:lang w:val="ru-RU"/>
+        </w:rPr>
+      </w:pPr>
+      <w:r>
+        <w:rPr>
+          <w:sz w:val="26"/>
+          <w:szCs w:val="26"/>
+          <w:lang w:val="ru-RU"/>
+        </w:rPr>
+      </w:r>
+    </w:p>
+    <w:p>
+      <w:pPr>
+        <w:pStyle w:val="Heading1"/>
+        <w:rPr/>
+      </w:pPr>
+      <w:r>
+        <w:rPr>
+          <w:lang w:val="ru-RU"/>
+        </w:rPr>
+        <w:t>о</w:t>
+      </w:r>
+      <w:r>
+        <w:rPr/>
+        <w:t xml:space="preserve">формление документа в </w:t>
+      </w:r>
+      <w:r>
+        <w:rPr>
+          <w:lang w:val="en-US"/>
+        </w:rPr>
+        <w:t>LibreOffice Writer</w:t>
+      </w:r>
+    </w:p>
+    <w:p>
+      <w:pPr>
+        <w:pStyle w:val="Normal"/>
+        <w:spacing w:lineRule="auto" w:line="240"/>
+        <w:ind w:hanging="0"/>
+        <w:jc w:val="both"/>
+        <w:rPr>
+          <w:sz w:val="26"/>
+          <w:szCs w:val="26"/>
+          <w:lang w:val="ru-RU"/>
+        </w:rPr>
+      </w:pPr>
+      <w:r>
+        <w:rPr>
+          <w:sz w:val="26"/>
+          <w:szCs w:val="26"/>
+          <w:lang w:val="ru-RU"/>
+        </w:rPr>
+        <w:t xml:space="preserve">Далее будет настройка файла с отчетом, но с ним есть одна проблема. </w:t>
+      </w:r>
+      <w:r>
+        <w:rPr>
+          <w:sz w:val="26"/>
+          <w:szCs w:val="26"/>
+          <w:lang w:val="en-US"/>
+        </w:rPr>
+        <w:t xml:space="preserve">Word </w:t>
+      </w:r>
+      <w:r>
+        <w:rPr>
+          <w:sz w:val="26"/>
+          <w:szCs w:val="26"/>
+          <w:lang w:val="ru-RU"/>
+        </w:rPr>
+        <w:t xml:space="preserve">не дает редактировать без лицензии, так что я использую </w:t>
+      </w:r>
+      <w:r>
+        <w:rPr>
+          <w:sz w:val="26"/>
+          <w:szCs w:val="26"/>
+          <w:lang w:val="en-US"/>
+        </w:rPr>
+        <w:t xml:space="preserve">Libre Office. </w:t>
+      </w:r>
+      <w:r>
+        <w:rPr>
+          <w:sz w:val="26"/>
+          <w:szCs w:val="26"/>
+          <w:lang w:val="ru-RU"/>
+        </w:rPr>
+        <w:t xml:space="preserve">На всякий случай упомяну, что это бесплатная версия </w:t>
+      </w:r>
+      <w:r>
+        <w:rPr>
+          <w:sz w:val="26"/>
+          <w:szCs w:val="26"/>
+          <w:lang w:val="en-US"/>
+        </w:rPr>
+        <w:t xml:space="preserve">word, </w:t>
+      </w:r>
+      <w:r>
+        <w:rPr>
+          <w:sz w:val="26"/>
+          <w:szCs w:val="26"/>
+          <w:lang w:val="ru-RU"/>
+        </w:rPr>
+        <w:t>но с некоторыми изменениями, так что будет выглядеть малость непривычно.</w:t>
+      </w:r>
+    </w:p>
+    <w:p>
+      <w:pPr>
+        <w:pStyle w:val="Normal"/>
+        <w:spacing w:lineRule="auto" w:line="240"/>
+        <w:ind w:hanging="0"/>
+        <w:jc w:val="both"/>
+        <w:rPr>
+          <w:sz w:val="26"/>
+          <w:szCs w:val="26"/>
+          <w:lang w:val="ru-RU"/>
+        </w:rPr>
+      </w:pPr>
+      <w:r>
+        <w:rPr>
+          <w:sz w:val="26"/>
+          <w:szCs w:val="26"/>
+          <w:lang w:val="ru-RU"/>
+        </w:rPr>
+      </w:r>
+    </w:p>
+    <w:p>
+      <w:pPr>
+        <w:pStyle w:val="Normal"/>
+        <w:spacing w:lineRule="auto" w:line="240"/>
+        <w:ind w:hanging="0"/>
+        <w:jc w:val="both"/>
+        <w:rPr>
+          <w:lang w:val="en-US"/>
+        </w:rPr>
+      </w:pPr>
+      <w:r>
+        <w:rPr>
+          <w:sz w:val="26"/>
+          <w:szCs w:val="26"/>
+          <w:lang w:val="ru-RU"/>
+        </w:rPr>
+      </w:r>
+    </w:p>
+    <w:p>
+      <w:pPr>
+        <w:pStyle w:val="Normal"/>
+        <w:spacing w:lineRule="auto" w:line="240"/>
+        <w:ind w:hanging="0"/>
+        <w:jc w:val="both"/>
+        <w:rPr>
+          <w:sz w:val="26"/>
+          <w:szCs w:val="26"/>
+          <w:lang w:val="ru-RU"/>
+        </w:rPr>
+      </w:pPr>
+      <w:r>
+        <w:rPr>
+          <w:sz w:val="26"/>
+          <w:szCs w:val="26"/>
+          <w:lang w:val="ru-RU"/>
+        </w:rPr>
+        <w:t xml:space="preserve">Изменил размеры полей </w:t>
+      </w:r>
+    </w:p>
+    <w:p>
+      <w:pPr>
+        <w:pStyle w:val="Normal"/>
+        <w:spacing w:lineRule="auto" w:line="240"/>
+        <w:ind w:hanging="0"/>
+        <w:jc w:val="center"/>
+        <w:rPr>
+          <w:sz w:val="26"/>
+          <w:szCs w:val="26"/>
+          <w:lang w:val="ru-RU"/>
+        </w:rPr>
+      </w:pPr>
+      <w:r>
+        <w:rPr>
+          <w:sz w:val="26"/>
+          <w:szCs w:val="26"/>
+          <w:lang w:val="en-US"/>
+        </w:rPr>
+        <w:drawing>
+          <wp:inline distT="0" distB="0" distL="0" distR="0">
+            <wp:extent cx="3400425" cy="2028825"/>
+            <wp:effectExtent l="0" t="0" r="0" b="0"/>
+            <wp:docPr id="9" name="Изображение8" descr=""/>
+            <wp:cNvGraphicFramePr>
+              <a:graphicFrameLocks xmlns:a="http://schemas.openxmlformats.org/drawingml/2006/main" noChangeAspect="1"/>
+            </wp:cNvGraphicFramePr>
+            <a:graphic xmlns:a="http://schemas.openxmlformats.org/drawingml/2006/main">
+              <a:graphicData uri="http://schemas.openxmlformats.org/drawingml/2006/picture">
+                <pic:pic xmlns:pic="http://schemas.openxmlformats.org/drawingml/2006/picture">
+                  <pic:nvPicPr>
+                    <pic:cNvPr id="9" name="Изображение8" descr=""/>
+                    <pic:cNvPicPr>
+                      <a:picLocks noChangeAspect="1" noChangeArrowheads="1"/>
+                    </pic:cNvPicPr>
+                  </pic:nvPicPr>
+                  <pic:blipFill>
+                    <a:blip r:embed="rId10"/>
+                    <a:stretch>
+                      <a:fillRect/>
+                    </a:stretch>
+                  </pic:blipFill>
+                  <pic:spPr bwMode="auto">
+                    <a:xfrm>
+                      <a:off x="0" y="0"/>
+                      <a:ext cx="3400425" cy="2028825"/>
+                    </a:xfrm>
+                    <a:prstGeom prst="rect">
+                      <a:avLst/>
+                    </a:prstGeom>
+                  </pic:spPr>
+                </pic:pic>
+              </a:graphicData>
+            </a:graphic>
+          </wp:inline>
+        </w:drawing>
+      </w:r>
+    </w:p>
+    <w:p>
+      <w:pPr>
+        <w:pStyle w:val="BodyText"/>
+        <w:rPr/>
+      </w:pPr>
+      <w:r>
+        <w:rPr/>
+      </w:r>
+    </w:p>
+    <w:p>
+      <w:pPr>
+        <w:pStyle w:val="BodyText"/>
+        <w:spacing w:lineRule="auto" w:line="360"/>
+        <w:ind w:hanging="0"/>
+        <w:rPr/>
+      </w:pPr>
+      <w:r>
+        <w:rPr/>
+        <w:t>Междустрочный интервал сделал 1.5</w:t>
+      </w:r>
+    </w:p>
+    <w:p>
+      <w:pPr>
+        <w:pStyle w:val="BodyText"/>
+        <w:spacing w:lineRule="auto" w:line="360" w:before="0" w:after="140"/>
+        <w:ind w:hanging="0"/>
+        <w:rPr/>
+      </w:pPr>
+      <w:r>
+        <w:rPr/>
       </w:r>
     </w:p>
     <w:sectPr>
       <w:type w:val="nextPage"/>
       <w:pgSz w:w="11906" w:h="16838"/>
-      <w:pgMar w:left="1701" w:right="567" w:gutter="0" w:header="0" w:top="1134" w:footer="0" w:bottom="1134"/>
+      <w:pgMar w:left="850" w:right="850" w:gutter="0" w:header="0" w:top="1134" w:footer="0" w:bottom="1134"/>
       <w:pgNumType w:fmt="decimal"/>
       <w:formProt w:val="false"/>
       <w:textDirection w:val="lrTb"/>
@@ -6581,6 +7391,135 @@
     </w:sectPr>
   </w:body>
 </w:document>
+</file>
+
+<file path=word/numbering.xml><?xml version="1.0" encoding="utf-8"?>
+<w:numbering xmlns:w="http://schemas.openxmlformats.org/wordprocessingml/2006/main" xmlns:o="urn:schemas-microsoft-com:office:office" xmlns:r="http://schemas.openxmlformats.org/officeDocument/2006/relationships" xmlns:v="urn:schemas-microsoft-com:vml" xmlns:mc="http://schemas.openxmlformats.org/markup-compatibility/2006" xmlns:w14="http://schemas.microsoft.com/office/word/2010/wordml" mc:Ignorable="w14">
+  <w:abstractNum w:abstractNumId="1">
+    <w:lvl w:ilvl="0">
+      <w:start w:val="1"/>
+      <w:numFmt w:val="none"/>
+      <w:suff w:val="nothing"/>
+      <w:lvlText w:val=""/>
+      <w:lvlJc w:val="left"/>
+      <w:pPr>
+        <w:tabs>
+          <w:tab w:val="num" w:pos="0"/>
+        </w:tabs>
+        <w:ind w:left="0" w:hanging="0"/>
+      </w:pPr>
+    </w:lvl>
+    <w:lvl w:ilvl="1">
+      <w:start w:val="1"/>
+      <w:pStyle w:val="Heading2"/>
+      <w:numFmt w:val="none"/>
+      <w:suff w:val="nothing"/>
+      <w:lvlText w:val=""/>
+      <w:lvlJc w:val="left"/>
+      <w:pPr>
+        <w:tabs>
+          <w:tab w:val="num" w:pos="0"/>
+        </w:tabs>
+        <w:ind w:left="0" w:hanging="0"/>
+      </w:pPr>
+    </w:lvl>
+    <w:lvl w:ilvl="2">
+      <w:start w:val="1"/>
+      <w:pStyle w:val="Heading3"/>
+      <w:numFmt w:val="none"/>
+      <w:suff w:val="nothing"/>
+      <w:lvlText w:val=""/>
+      <w:lvlJc w:val="left"/>
+      <w:pPr>
+        <w:tabs>
+          <w:tab w:val="num" w:pos="0"/>
+        </w:tabs>
+        <w:ind w:left="0" w:hanging="0"/>
+      </w:pPr>
+    </w:lvl>
+    <w:lvl w:ilvl="3">
+      <w:start w:val="1"/>
+      <w:numFmt w:val="none"/>
+      <w:suff w:val="nothing"/>
+      <w:lvlText w:val=""/>
+      <w:lvlJc w:val="left"/>
+      <w:pPr>
+        <w:tabs>
+          <w:tab w:val="num" w:pos="0"/>
+        </w:tabs>
+        <w:ind w:left="0" w:hanging="0"/>
+      </w:pPr>
+    </w:lvl>
+    <w:lvl w:ilvl="4">
+      <w:start w:val="1"/>
+      <w:numFmt w:val="none"/>
+      <w:suff w:val="nothing"/>
+      <w:lvlText w:val=""/>
+      <w:lvlJc w:val="left"/>
+      <w:pPr>
+        <w:tabs>
+          <w:tab w:val="num" w:pos="0"/>
+        </w:tabs>
+        <w:ind w:left="0" w:hanging="0"/>
+      </w:pPr>
+    </w:lvl>
+    <w:lvl w:ilvl="5">
+      <w:start w:val="1"/>
+      <w:numFmt w:val="none"/>
+      <w:suff w:val="nothing"/>
+      <w:lvlText w:val=""/>
+      <w:lvlJc w:val="left"/>
+      <w:pPr>
+        <w:tabs>
+          <w:tab w:val="num" w:pos="0"/>
+        </w:tabs>
+        <w:ind w:left="0" w:hanging="0"/>
+      </w:pPr>
+    </w:lvl>
+    <w:lvl w:ilvl="6">
+      <w:start w:val="1"/>
+      <w:numFmt w:val="none"/>
+      <w:suff w:val="nothing"/>
+      <w:lvlText w:val=""/>
+      <w:lvlJc w:val="left"/>
+      <w:pPr>
+        <w:tabs>
+          <w:tab w:val="num" w:pos="0"/>
+        </w:tabs>
+        <w:ind w:left="0" w:hanging="0"/>
+      </w:pPr>
+    </w:lvl>
+    <w:lvl w:ilvl="7">
+      <w:start w:val="1"/>
+      <w:numFmt w:val="none"/>
+      <w:suff w:val="nothing"/>
+      <w:lvlText w:val=""/>
+      <w:lvlJc w:val="left"/>
+      <w:pPr>
+        <w:tabs>
+          <w:tab w:val="num" w:pos="0"/>
+        </w:tabs>
+        <w:ind w:left="0" w:hanging="0"/>
+      </w:pPr>
+    </w:lvl>
+    <w:lvl w:ilvl="8">
+      <w:start w:val="1"/>
+      <w:numFmt w:val="none"/>
+      <w:suff w:val="nothing"/>
+      <w:lvlText w:val=""/>
+      <w:lvlJc w:val="left"/>
+      <w:pPr>
+        <w:tabs>
+          <w:tab w:val="num" w:pos="0"/>
+        </w:tabs>
+        <w:ind w:left="0" w:hanging="0"/>
+      </w:pPr>
+    </w:lvl>
+  </w:abstractNum>
+  <w:num w:numId="1">
+    <w:abstractNumId w:val="1"/>
+  </w:num>
+</w:numbering>
 </file>
 
 <file path=word/styles.xml><?xml version="1.0" encoding="utf-8"?>
@@ -6779,6 +7718,46 @@
       <w:caps/>
     </w:rPr>
   </w:style>
+  <w:style w:type="paragraph" w:styleId="Heading2">
+    <w:name w:val="Heading 2"/>
+    <w:basedOn w:val="Style11"/>
+    <w:next w:val="BodyText"/>
+    <w:qFormat/>
+    <w:pPr>
+      <w:numPr>
+        <w:ilvl w:val="1"/>
+        <w:numId w:val="1"/>
+      </w:numPr>
+      <w:spacing w:before="200" w:after="120"/>
+      <w:outlineLvl w:val="1"/>
+    </w:pPr>
+    <w:rPr>
+      <w:b/>
+      <w:bCs/>
+      <w:sz w:val="32"/>
+      <w:szCs w:val="32"/>
+    </w:rPr>
+  </w:style>
+  <w:style w:type="paragraph" w:styleId="Heading3">
+    <w:name w:val="Heading 3"/>
+    <w:basedOn w:val="Style11"/>
+    <w:next w:val="BodyText"/>
+    <w:qFormat/>
+    <w:pPr>
+      <w:numPr>
+        <w:ilvl w:val="2"/>
+        <w:numId w:val="1"/>
+      </w:numPr>
+      <w:spacing w:before="140" w:after="120"/>
+      <w:outlineLvl w:val="2"/>
+    </w:pPr>
+    <w:rPr>
+      <w:b/>
+      <w:bCs/>
+      <w:sz w:val="28"/>
+      <w:szCs w:val="28"/>
+    </w:rPr>
+  </w:style>
   <w:style w:type="character" w:styleId="DefaultParagraphFont" w:default="1">
     <w:name w:val="Default Paragraph Font"/>
     <w:uiPriority w:val="1"/>
@@ -6800,7 +7779,7 @@
       <w:szCs w:val="28"/>
     </w:rPr>
   </w:style>
-  <w:style w:type="paragraph" w:styleId="Style13">
+  <w:style w:type="paragraph" w:styleId="Style11">
     <w:name w:val="Заголовок"/>
     <w:basedOn w:val="Normal"/>
     <w:next w:val="BodyText"/>
@@ -6847,7 +7826,7 @@
       <w:szCs w:val="24"/>
     </w:rPr>
   </w:style>
-  <w:style w:type="paragraph" w:styleId="Style14">
+  <w:style w:type="paragraph" w:styleId="Style12">
     <w:name w:val="Указатель"/>
     <w:basedOn w:val="Normal"/>
     <w:qFormat/>

--- a/Титульный_лист_ПЗ_КР.docx
+++ b/Титульный_лист_ПЗ_КР.docx
@@ -18,19 +18,19 @@
       </w:tblPr>
       <w:tblGrid>
         <w:gridCol w:w="961"/>
-        <w:gridCol w:w="482"/>
-        <w:gridCol w:w="684"/>
+        <w:gridCol w:w="481"/>
+        <w:gridCol w:w="685"/>
         <w:gridCol w:w="763"/>
         <w:gridCol w:w="482"/>
         <w:gridCol w:w="482"/>
         <w:gridCol w:w="964"/>
         <w:gridCol w:w="76"/>
-        <w:gridCol w:w="1372"/>
+        <w:gridCol w:w="1373"/>
         <w:gridCol w:w="482"/>
         <w:gridCol w:w="482"/>
         <w:gridCol w:w="482"/>
-        <w:gridCol w:w="1922"/>
-        <w:gridCol w:w="3"/>
+        <w:gridCol w:w="1923"/>
+        <w:gridCol w:w="1"/>
       </w:tblGrid>
       <w:tr>
         <w:trPr/>
@@ -261,7 +261,7 @@
         </w:tc>
         <w:tc>
           <w:tcPr>
-            <w:tcW w:w="1854" w:type="dxa"/>
+            <w:tcW w:w="1855" w:type="dxa"/>
             <w:gridSpan w:val="2"/>
             <w:tcBorders/>
             <w:shd w:color="auto" w:fill="auto" w:val="clear"/>
@@ -319,7 +319,7 @@
         </w:tc>
         <w:tc>
           <w:tcPr>
-            <w:tcW w:w="1922" w:type="dxa"/>
+            <w:tcW w:w="1923" w:type="dxa"/>
             <w:tcBorders/>
             <w:shd w:color="auto" w:fill="auto" w:val="clear"/>
           </w:tcPr>
@@ -347,7 +347,7 @@
         </w:tc>
         <w:tc>
           <w:tcPr>
-            <w:tcW w:w="3" w:type="dxa"/>
+            <w:tcW w:w="1" w:type="dxa"/>
             <w:tcBorders/>
           </w:tcPr>
           <w:p>
@@ -567,7 +567,7 @@
         </w:tc>
         <w:tc>
           <w:tcPr>
-            <w:tcW w:w="1854" w:type="dxa"/>
+            <w:tcW w:w="1855" w:type="dxa"/>
             <w:gridSpan w:val="2"/>
             <w:tcBorders/>
             <w:shd w:color="auto" w:fill="auto" w:val="clear"/>
@@ -617,31 +617,31 @@
         </w:tc>
         <w:tc>
           <w:tcPr>
-            <w:tcW w:w="1922" w:type="dxa"/>
-            <w:tcBorders/>
-            <w:shd w:color="auto" w:fill="auto" w:val="clear"/>
-          </w:tcPr>
-          <w:p>
-            <w:pPr>
-              <w:pStyle w:val="Normal"/>
-              <w:suppressAutoHyphens w:val="false"/>
-              <w:spacing w:lineRule="auto" w:line="240"/>
-              <w:ind w:hanging="0"/>
-              <w:jc w:val="left"/>
-              <w:rPr>
-                <w:lang w:eastAsia="ru-RU"/>
-              </w:rPr>
-            </w:pPr>
-            <w:r>
-              <w:rPr>
-                <w:lang w:eastAsia="ru-RU"/>
-              </w:rPr>
-            </w:r>
-          </w:p>
-        </w:tc>
-        <w:tc>
-          <w:tcPr>
-            <w:tcW w:w="3" w:type="dxa"/>
+            <w:tcW w:w="1923" w:type="dxa"/>
+            <w:tcBorders/>
+            <w:shd w:color="auto" w:fill="auto" w:val="clear"/>
+          </w:tcPr>
+          <w:p>
+            <w:pPr>
+              <w:pStyle w:val="Normal"/>
+              <w:suppressAutoHyphens w:val="false"/>
+              <w:spacing w:lineRule="auto" w:line="240"/>
+              <w:ind w:hanging="0"/>
+              <w:jc w:val="left"/>
+              <w:rPr>
+                <w:lang w:eastAsia="ru-RU"/>
+              </w:rPr>
+            </w:pPr>
+            <w:r>
+              <w:rPr>
+                <w:lang w:eastAsia="ru-RU"/>
+              </w:rPr>
+            </w:r>
+          </w:p>
+        </w:tc>
+        <w:tc>
+          <w:tcPr>
+            <w:tcW w:w="1" w:type="dxa"/>
             <w:tcBorders/>
           </w:tcPr>
           <w:p>
@@ -861,7 +861,7 @@
         </w:tc>
         <w:tc>
           <w:tcPr>
-            <w:tcW w:w="1854" w:type="dxa"/>
+            <w:tcW w:w="1855" w:type="dxa"/>
             <w:gridSpan w:val="2"/>
             <w:tcBorders/>
             <w:shd w:color="auto" w:fill="auto" w:val="clear"/>
@@ -911,31 +911,31 @@
         </w:tc>
         <w:tc>
           <w:tcPr>
-            <w:tcW w:w="1922" w:type="dxa"/>
-            <w:tcBorders/>
-            <w:shd w:color="auto" w:fill="auto" w:val="clear"/>
-          </w:tcPr>
-          <w:p>
-            <w:pPr>
-              <w:pStyle w:val="Normal"/>
-              <w:suppressAutoHyphens w:val="false"/>
-              <w:spacing w:lineRule="auto" w:line="240"/>
-              <w:ind w:hanging="0"/>
-              <w:jc w:val="left"/>
-              <w:rPr>
-                <w:lang w:eastAsia="ru-RU"/>
-              </w:rPr>
-            </w:pPr>
-            <w:r>
-              <w:rPr>
-                <w:lang w:eastAsia="ru-RU"/>
-              </w:rPr>
-            </w:r>
-          </w:p>
-        </w:tc>
-        <w:tc>
-          <w:tcPr>
-            <w:tcW w:w="3" w:type="dxa"/>
+            <w:tcW w:w="1923" w:type="dxa"/>
+            <w:tcBorders/>
+            <w:shd w:color="auto" w:fill="auto" w:val="clear"/>
+          </w:tcPr>
+          <w:p>
+            <w:pPr>
+              <w:pStyle w:val="Normal"/>
+              <w:suppressAutoHyphens w:val="false"/>
+              <w:spacing w:lineRule="auto" w:line="240"/>
+              <w:ind w:hanging="0"/>
+              <w:jc w:val="left"/>
+              <w:rPr>
+                <w:lang w:eastAsia="ru-RU"/>
+              </w:rPr>
+            </w:pPr>
+            <w:r>
+              <w:rPr>
+                <w:lang w:eastAsia="ru-RU"/>
+              </w:rPr>
+            </w:r>
+          </w:p>
+        </w:tc>
+        <w:tc>
+          <w:tcPr>
+            <w:tcW w:w="1" w:type="dxa"/>
             <w:tcBorders/>
           </w:tcPr>
           <w:p>
@@ -1177,7 +1177,7 @@
         </w:tc>
         <w:tc>
           <w:tcPr>
-            <w:tcW w:w="1854" w:type="dxa"/>
+            <w:tcW w:w="1855" w:type="dxa"/>
             <w:gridSpan w:val="2"/>
             <w:tcBorders/>
             <w:shd w:color="auto" w:fill="auto" w:val="clear"/>
@@ -1235,35 +1235,35 @@
         </w:tc>
         <w:tc>
           <w:tcPr>
-            <w:tcW w:w="1922" w:type="dxa"/>
-            <w:tcBorders/>
-            <w:shd w:color="auto" w:fill="auto" w:val="clear"/>
-          </w:tcPr>
-          <w:p>
-            <w:pPr>
-              <w:pStyle w:val="Normal"/>
-              <w:suppressAutoHyphens w:val="false"/>
-              <w:spacing w:lineRule="auto" w:line="240"/>
-              <w:ind w:hanging="0"/>
-              <w:jc w:val="left"/>
-              <w:rPr>
-                <w:sz w:val="26"/>
-                <w:szCs w:val="26"/>
-                <w:lang w:eastAsia="ru-RU"/>
-              </w:rPr>
-            </w:pPr>
-            <w:r>
-              <w:rPr>
-                <w:sz w:val="26"/>
-                <w:szCs w:val="26"/>
-                <w:lang w:eastAsia="ru-RU"/>
-              </w:rPr>
-            </w:r>
-          </w:p>
-        </w:tc>
-        <w:tc>
-          <w:tcPr>
-            <w:tcW w:w="3" w:type="dxa"/>
+            <w:tcW w:w="1923" w:type="dxa"/>
+            <w:tcBorders/>
+            <w:shd w:color="auto" w:fill="auto" w:val="clear"/>
+          </w:tcPr>
+          <w:p>
+            <w:pPr>
+              <w:pStyle w:val="Normal"/>
+              <w:suppressAutoHyphens w:val="false"/>
+              <w:spacing w:lineRule="auto" w:line="240"/>
+              <w:ind w:hanging="0"/>
+              <w:jc w:val="left"/>
+              <w:rPr>
+                <w:sz w:val="26"/>
+                <w:szCs w:val="26"/>
+                <w:lang w:eastAsia="ru-RU"/>
+              </w:rPr>
+            </w:pPr>
+            <w:r>
+              <w:rPr>
+                <w:sz w:val="26"/>
+                <w:szCs w:val="26"/>
+                <w:lang w:eastAsia="ru-RU"/>
+              </w:rPr>
+            </w:r>
+          </w:p>
+        </w:tc>
+        <w:tc>
+          <w:tcPr>
+            <w:tcW w:w="1" w:type="dxa"/>
             <w:tcBorders/>
           </w:tcPr>
           <w:p>
@@ -2477,7 +2477,7 @@
         </w:tc>
         <w:tc>
           <w:tcPr>
-            <w:tcW w:w="2336" w:type="dxa"/>
+            <w:tcW w:w="2337" w:type="dxa"/>
             <w:gridSpan w:val="3"/>
             <w:tcBorders/>
             <w:shd w:color="auto" w:fill="auto" w:val="clear"/>
@@ -2536,7 +2536,7 @@
         </w:tc>
         <w:tc>
           <w:tcPr>
-            <w:tcW w:w="1925" w:type="dxa"/>
+            <w:tcW w:w="1924" w:type="dxa"/>
             <w:gridSpan w:val="2"/>
             <w:tcBorders/>
             <w:shd w:color="auto" w:fill="auto" w:val="clear"/>
@@ -2738,7 +2738,7 @@
         </w:tc>
         <w:tc>
           <w:tcPr>
-            <w:tcW w:w="2336" w:type="dxa"/>
+            <w:tcW w:w="2337" w:type="dxa"/>
             <w:gridSpan w:val="3"/>
             <w:tcBorders/>
             <w:shd w:color="auto" w:fill="auto" w:val="clear"/>
@@ -2805,7 +2805,7 @@
         </w:tc>
         <w:tc>
           <w:tcPr>
-            <w:tcW w:w="1925" w:type="dxa"/>
+            <w:tcW w:w="1924" w:type="dxa"/>
             <w:gridSpan w:val="2"/>
             <w:tcBorders/>
             <w:shd w:color="auto" w:fill="auto" w:val="clear"/>
@@ -3215,7 +3215,7 @@
         </w:tc>
         <w:tc>
           <w:tcPr>
-            <w:tcW w:w="1854" w:type="dxa"/>
+            <w:tcW w:w="1855" w:type="dxa"/>
             <w:gridSpan w:val="2"/>
             <w:tcBorders/>
             <w:shd w:color="auto" w:fill="auto" w:val="clear"/>
@@ -3273,35 +3273,35 @@
         </w:tc>
         <w:tc>
           <w:tcPr>
-            <w:tcW w:w="1922" w:type="dxa"/>
-            <w:tcBorders/>
-            <w:shd w:color="auto" w:fill="auto" w:val="clear"/>
-          </w:tcPr>
-          <w:p>
-            <w:pPr>
-              <w:pStyle w:val="Normal"/>
-              <w:suppressAutoHyphens w:val="false"/>
-              <w:spacing w:lineRule="auto" w:line="240"/>
-              <w:ind w:hanging="0"/>
-              <w:jc w:val="left"/>
-              <w:rPr>
-                <w:sz w:val="26"/>
-                <w:szCs w:val="26"/>
-                <w:lang w:eastAsia="ru-RU"/>
-              </w:rPr>
-            </w:pPr>
-            <w:r>
-              <w:rPr>
-                <w:sz w:val="26"/>
-                <w:szCs w:val="26"/>
-                <w:lang w:eastAsia="ru-RU"/>
-              </w:rPr>
-            </w:r>
-          </w:p>
-        </w:tc>
-        <w:tc>
-          <w:tcPr>
-            <w:tcW w:w="3" w:type="dxa"/>
+            <w:tcW w:w="1923" w:type="dxa"/>
+            <w:tcBorders/>
+            <w:shd w:color="auto" w:fill="auto" w:val="clear"/>
+          </w:tcPr>
+          <w:p>
+            <w:pPr>
+              <w:pStyle w:val="Normal"/>
+              <w:suppressAutoHyphens w:val="false"/>
+              <w:spacing w:lineRule="auto" w:line="240"/>
+              <w:ind w:hanging="0"/>
+              <w:jc w:val="left"/>
+              <w:rPr>
+                <w:sz w:val="26"/>
+                <w:szCs w:val="26"/>
+                <w:lang w:eastAsia="ru-RU"/>
+              </w:rPr>
+            </w:pPr>
+            <w:r>
+              <w:rPr>
+                <w:sz w:val="26"/>
+                <w:szCs w:val="26"/>
+                <w:lang w:eastAsia="ru-RU"/>
+              </w:rPr>
+            </w:r>
+          </w:p>
+        </w:tc>
+        <w:tc>
+          <w:tcPr>
+            <w:tcW w:w="1" w:type="dxa"/>
             <w:tcBorders/>
           </w:tcPr>
           <w:p>
@@ -3419,7 +3419,7 @@
         <w:trPr/>
         <w:tc>
           <w:tcPr>
-            <w:tcW w:w="9634" w:type="dxa"/>
+            <w:tcW w:w="9636" w:type="dxa"/>
             <w:gridSpan w:val="13"/>
             <w:tcBorders>
               <w:bottom w:val="single" w:sz="6" w:space="0" w:color="000000"/>
@@ -3454,7 +3454,7 @@
         </w:tc>
         <w:tc>
           <w:tcPr>
-            <w:tcW w:w="3" w:type="dxa"/>
+            <w:tcW w:w="1" w:type="dxa"/>
             <w:tcBorders/>
           </w:tcPr>
           <w:p>
@@ -3472,7 +3472,7 @@
         <w:trPr/>
         <w:tc>
           <w:tcPr>
-            <w:tcW w:w="9634" w:type="dxa"/>
+            <w:tcW w:w="9636" w:type="dxa"/>
             <w:gridSpan w:val="13"/>
             <w:tcBorders>
               <w:top w:val="single" w:sz="6" w:space="0" w:color="000000"/>
@@ -3508,7 +3508,7 @@
         </w:tc>
         <w:tc>
           <w:tcPr>
-            <w:tcW w:w="3" w:type="dxa"/>
+            <w:tcW w:w="1" w:type="dxa"/>
             <w:tcBorders/>
           </w:tcPr>
           <w:p>
@@ -3708,7 +3708,7 @@
         </w:tc>
         <w:tc>
           <w:tcPr>
-            <w:tcW w:w="1854" w:type="dxa"/>
+            <w:tcW w:w="1855" w:type="dxa"/>
             <w:gridSpan w:val="2"/>
             <w:tcBorders>
               <w:top w:val="single" w:sz="6" w:space="0" w:color="000000"/>
@@ -3770,7 +3770,7 @@
         </w:tc>
         <w:tc>
           <w:tcPr>
-            <w:tcW w:w="1922" w:type="dxa"/>
+            <w:tcW w:w="1923" w:type="dxa"/>
             <w:tcBorders>
               <w:top w:val="single" w:sz="6" w:space="0" w:color="000000"/>
             </w:tcBorders>
@@ -3800,7 +3800,7 @@
         </w:tc>
         <w:tc>
           <w:tcPr>
-            <w:tcW w:w="3" w:type="dxa"/>
+            <w:tcW w:w="1" w:type="dxa"/>
             <w:tcBorders/>
           </w:tcPr>
           <w:p>
@@ -3818,7 +3818,7 @@
         <w:trPr/>
         <w:tc>
           <w:tcPr>
-            <w:tcW w:w="1443" w:type="dxa"/>
+            <w:tcW w:w="1442" w:type="dxa"/>
             <w:gridSpan w:val="2"/>
             <w:tcBorders/>
             <w:shd w:color="auto" w:fill="auto" w:val="clear"/>
@@ -3844,7 +3844,7 @@
         </w:tc>
         <w:tc>
           <w:tcPr>
-            <w:tcW w:w="8194" w:type="dxa"/>
+            <w:tcW w:w="8195" w:type="dxa"/>
             <w:gridSpan w:val="12"/>
             <w:vMerge w:val="restart"/>
             <w:tcBorders/>
@@ -3906,35 +3906,35 @@
         </w:tc>
         <w:tc>
           <w:tcPr>
-            <w:tcW w:w="482" w:type="dxa"/>
-            <w:tcBorders/>
-            <w:shd w:color="auto" w:fill="auto" w:val="clear"/>
-          </w:tcPr>
-          <w:p>
-            <w:pPr>
-              <w:pStyle w:val="Normal"/>
-              <w:suppressAutoHyphens w:val="false"/>
-              <w:spacing w:lineRule="auto" w:line="240"/>
-              <w:ind w:hanging="0"/>
-              <w:jc w:val="left"/>
-              <w:rPr>
-                <w:sz w:val="26"/>
-                <w:szCs w:val="26"/>
-                <w:lang w:eastAsia="ru-RU"/>
-              </w:rPr>
-            </w:pPr>
-            <w:r>
-              <w:rPr>
-                <w:sz w:val="26"/>
-                <w:szCs w:val="26"/>
-                <w:lang w:eastAsia="ru-RU"/>
-              </w:rPr>
-            </w:r>
-          </w:p>
-        </w:tc>
-        <w:tc>
-          <w:tcPr>
-            <w:tcW w:w="8194" w:type="dxa"/>
+            <w:tcW w:w="481" w:type="dxa"/>
+            <w:tcBorders/>
+            <w:shd w:color="auto" w:fill="auto" w:val="clear"/>
+          </w:tcPr>
+          <w:p>
+            <w:pPr>
+              <w:pStyle w:val="Normal"/>
+              <w:suppressAutoHyphens w:val="false"/>
+              <w:spacing w:lineRule="auto" w:line="240"/>
+              <w:ind w:hanging="0"/>
+              <w:jc w:val="left"/>
+              <w:rPr>
+                <w:sz w:val="26"/>
+                <w:szCs w:val="26"/>
+                <w:lang w:eastAsia="ru-RU"/>
+              </w:rPr>
+            </w:pPr>
+            <w:r>
+              <w:rPr>
+                <w:sz w:val="26"/>
+                <w:szCs w:val="26"/>
+                <w:lang w:eastAsia="ru-RU"/>
+              </w:rPr>
+            </w:r>
+          </w:p>
+        </w:tc>
+        <w:tc>
+          <w:tcPr>
+            <w:tcW w:w="8195" w:type="dxa"/>
             <w:gridSpan w:val="12"/>
             <w:vMerge w:val="continue"/>
             <w:tcBorders/>
@@ -3998,7 +3998,7 @@
         </w:tc>
         <w:tc>
           <w:tcPr>
-            <w:tcW w:w="482" w:type="dxa"/>
+            <w:tcW w:w="481" w:type="dxa"/>
             <w:tcBorders/>
             <w:shd w:color="auto" w:fill="auto" w:val="clear"/>
           </w:tcPr>
@@ -4028,7 +4028,7 @@
         </w:tc>
         <w:tc>
           <w:tcPr>
-            <w:tcW w:w="8194" w:type="dxa"/>
+            <w:tcW w:w="8195" w:type="dxa"/>
             <w:gridSpan w:val="12"/>
             <w:tcBorders/>
             <w:shd w:color="auto" w:fill="auto" w:val="clear"/>
@@ -4094,35 +4094,35 @@
         </w:tc>
         <w:tc>
           <w:tcPr>
-            <w:tcW w:w="482" w:type="dxa"/>
-            <w:tcBorders/>
-            <w:shd w:color="auto" w:fill="auto" w:val="clear"/>
-          </w:tcPr>
-          <w:p>
-            <w:pPr>
-              <w:pStyle w:val="Normal"/>
-              <w:suppressAutoHyphens w:val="false"/>
-              <w:spacing w:lineRule="auto" w:line="240"/>
-              <w:ind w:hanging="0"/>
-              <w:jc w:val="left"/>
-              <w:rPr>
-                <w:sz w:val="26"/>
-                <w:szCs w:val="26"/>
-                <w:lang w:eastAsia="ru-RU"/>
-              </w:rPr>
-            </w:pPr>
-            <w:r>
-              <w:rPr>
-                <w:sz w:val="26"/>
-                <w:szCs w:val="26"/>
-                <w:lang w:eastAsia="ru-RU"/>
-              </w:rPr>
-            </w:r>
-          </w:p>
-        </w:tc>
-        <w:tc>
-          <w:tcPr>
-            <w:tcW w:w="684" w:type="dxa"/>
+            <w:tcW w:w="481" w:type="dxa"/>
+            <w:tcBorders/>
+            <w:shd w:color="auto" w:fill="auto" w:val="clear"/>
+          </w:tcPr>
+          <w:p>
+            <w:pPr>
+              <w:pStyle w:val="Normal"/>
+              <w:suppressAutoHyphens w:val="false"/>
+              <w:spacing w:lineRule="auto" w:line="240"/>
+              <w:ind w:hanging="0"/>
+              <w:jc w:val="left"/>
+              <w:rPr>
+                <w:sz w:val="26"/>
+                <w:szCs w:val="26"/>
+                <w:lang w:eastAsia="ru-RU"/>
+              </w:rPr>
+            </w:pPr>
+            <w:r>
+              <w:rPr>
+                <w:sz w:val="26"/>
+                <w:szCs w:val="26"/>
+                <w:lang w:eastAsia="ru-RU"/>
+              </w:rPr>
+            </w:r>
+          </w:p>
+        </w:tc>
+        <w:tc>
+          <w:tcPr>
+            <w:tcW w:w="685" w:type="dxa"/>
             <w:tcBorders/>
             <w:shd w:color="auto" w:fill="auto" w:val="clear"/>
           </w:tcPr>
@@ -4263,7 +4263,7 @@
         </w:tc>
         <w:tc>
           <w:tcPr>
-            <w:tcW w:w="1854" w:type="dxa"/>
+            <w:tcW w:w="1855" w:type="dxa"/>
             <w:gridSpan w:val="2"/>
             <w:tcBorders/>
             <w:shd w:color="auto" w:fill="auto" w:val="clear"/>
@@ -4321,35 +4321,35 @@
         </w:tc>
         <w:tc>
           <w:tcPr>
-            <w:tcW w:w="1922" w:type="dxa"/>
-            <w:tcBorders/>
-            <w:shd w:color="auto" w:fill="auto" w:val="clear"/>
-          </w:tcPr>
-          <w:p>
-            <w:pPr>
-              <w:pStyle w:val="Normal"/>
-              <w:suppressAutoHyphens w:val="false"/>
-              <w:spacing w:lineRule="auto" w:line="240"/>
-              <w:ind w:hanging="0"/>
-              <w:jc w:val="left"/>
-              <w:rPr>
-                <w:sz w:val="26"/>
-                <w:szCs w:val="26"/>
-                <w:lang w:eastAsia="ru-RU"/>
-              </w:rPr>
-            </w:pPr>
-            <w:r>
-              <w:rPr>
-                <w:sz w:val="26"/>
-                <w:szCs w:val="26"/>
-                <w:lang w:eastAsia="ru-RU"/>
-              </w:rPr>
-            </w:r>
-          </w:p>
-        </w:tc>
-        <w:tc>
-          <w:tcPr>
-            <w:tcW w:w="3" w:type="dxa"/>
+            <w:tcW w:w="1923" w:type="dxa"/>
+            <w:tcBorders/>
+            <w:shd w:color="auto" w:fill="auto" w:val="clear"/>
+          </w:tcPr>
+          <w:p>
+            <w:pPr>
+              <w:pStyle w:val="Normal"/>
+              <w:suppressAutoHyphens w:val="false"/>
+              <w:spacing w:lineRule="auto" w:line="240"/>
+              <w:ind w:hanging="0"/>
+              <w:jc w:val="left"/>
+              <w:rPr>
+                <w:sz w:val="26"/>
+                <w:szCs w:val="26"/>
+                <w:lang w:eastAsia="ru-RU"/>
+              </w:rPr>
+            </w:pPr>
+            <w:r>
+              <w:rPr>
+                <w:sz w:val="26"/>
+                <w:szCs w:val="26"/>
+                <w:lang w:eastAsia="ru-RU"/>
+              </w:rPr>
+            </w:r>
+          </w:p>
+        </w:tc>
+        <w:tc>
+          <w:tcPr>
+            <w:tcW w:w="1" w:type="dxa"/>
             <w:tcBorders/>
           </w:tcPr>
           <w:p>
@@ -4423,7 +4423,7 @@
         </w:tc>
         <w:tc>
           <w:tcPr>
-            <w:tcW w:w="2894" w:type="dxa"/>
+            <w:tcW w:w="2895" w:type="dxa"/>
             <w:gridSpan w:val="4"/>
             <w:tcBorders/>
             <w:shd w:color="auto" w:fill="auto" w:val="clear"/>
@@ -4453,7 +4453,7 @@
         </w:tc>
         <w:tc>
           <w:tcPr>
-            <w:tcW w:w="3371" w:type="dxa"/>
+            <w:tcW w:w="3370" w:type="dxa"/>
             <w:gridSpan w:val="5"/>
             <w:tcBorders/>
             <w:shd w:color="auto" w:fill="auto" w:val="clear"/>
@@ -4516,7 +4516,7 @@
         </w:tc>
         <w:tc>
           <w:tcPr>
-            <w:tcW w:w="482" w:type="dxa"/>
+            <w:tcW w:w="481" w:type="dxa"/>
             <w:tcBorders/>
             <w:shd w:color="auto" w:fill="auto" w:val="clear"/>
           </w:tcPr>
@@ -4546,7 +4546,7 @@
         </w:tc>
         <w:tc>
           <w:tcPr>
-            <w:tcW w:w="684" w:type="dxa"/>
+            <w:tcW w:w="685" w:type="dxa"/>
             <w:tcBorders/>
             <w:shd w:color="auto" w:fill="auto" w:val="clear"/>
           </w:tcPr>
@@ -4699,7 +4699,7 @@
         </w:tc>
         <w:tc>
           <w:tcPr>
-            <w:tcW w:w="1372" w:type="dxa"/>
+            <w:tcW w:w="1373" w:type="dxa"/>
             <w:tcBorders/>
             <w:shd w:color="auto" w:fill="auto" w:val="clear"/>
           </w:tcPr>
@@ -4729,7 +4729,7 @@
         </w:tc>
         <w:tc>
           <w:tcPr>
-            <w:tcW w:w="3371" w:type="dxa"/>
+            <w:tcW w:w="3370" w:type="dxa"/>
             <w:gridSpan w:val="5"/>
             <w:tcBorders/>
             <w:shd w:color="auto" w:fill="auto" w:val="clear"/>
@@ -4935,7 +4935,7 @@
         </w:tc>
         <w:tc>
           <w:tcPr>
-            <w:tcW w:w="1854" w:type="dxa"/>
+            <w:tcW w:w="1855" w:type="dxa"/>
             <w:gridSpan w:val="2"/>
             <w:tcBorders/>
             <w:shd w:color="auto" w:fill="auto" w:val="clear"/>
@@ -4993,35 +4993,35 @@
         </w:tc>
         <w:tc>
           <w:tcPr>
-            <w:tcW w:w="1922" w:type="dxa"/>
-            <w:tcBorders/>
-            <w:shd w:color="auto" w:fill="auto" w:val="clear"/>
-          </w:tcPr>
-          <w:p>
-            <w:pPr>
-              <w:pStyle w:val="Normal"/>
-              <w:suppressAutoHyphens w:val="false"/>
-              <w:spacing w:lineRule="auto" w:line="240"/>
-              <w:ind w:hanging="0"/>
-              <w:jc w:val="left"/>
-              <w:rPr>
-                <w:sz w:val="26"/>
-                <w:szCs w:val="26"/>
-                <w:lang w:eastAsia="ru-RU"/>
-              </w:rPr>
-            </w:pPr>
-            <w:r>
-              <w:rPr>
-                <w:sz w:val="26"/>
-                <w:szCs w:val="26"/>
-                <w:lang w:eastAsia="ru-RU"/>
-              </w:rPr>
-            </w:r>
-          </w:p>
-        </w:tc>
-        <w:tc>
-          <w:tcPr>
-            <w:tcW w:w="3" w:type="dxa"/>
+            <w:tcW w:w="1923" w:type="dxa"/>
+            <w:tcBorders/>
+            <w:shd w:color="auto" w:fill="auto" w:val="clear"/>
+          </w:tcPr>
+          <w:p>
+            <w:pPr>
+              <w:pStyle w:val="Normal"/>
+              <w:suppressAutoHyphens w:val="false"/>
+              <w:spacing w:lineRule="auto" w:line="240"/>
+              <w:ind w:hanging="0"/>
+              <w:jc w:val="left"/>
+              <w:rPr>
+                <w:sz w:val="26"/>
+                <w:szCs w:val="26"/>
+                <w:lang w:eastAsia="ru-RU"/>
+              </w:rPr>
+            </w:pPr>
+            <w:r>
+              <w:rPr>
+                <w:sz w:val="26"/>
+                <w:szCs w:val="26"/>
+                <w:lang w:eastAsia="ru-RU"/>
+              </w:rPr>
+            </w:r>
+          </w:p>
+        </w:tc>
+        <w:tc>
+          <w:tcPr>
+            <w:tcW w:w="1" w:type="dxa"/>
             <w:tcBorders/>
           </w:tcPr>
           <w:p>
@@ -5124,7 +5124,7 @@
         </w:tc>
         <w:tc>
           <w:tcPr>
-            <w:tcW w:w="2336" w:type="dxa"/>
+            <w:tcW w:w="2337" w:type="dxa"/>
             <w:gridSpan w:val="3"/>
             <w:tcBorders/>
             <w:shd w:color="auto" w:fill="auto" w:val="clear"/>
@@ -5178,7 +5178,7 @@
         </w:tc>
         <w:tc>
           <w:tcPr>
-            <w:tcW w:w="1925" w:type="dxa"/>
+            <w:tcW w:w="1924" w:type="dxa"/>
             <w:gridSpan w:val="2"/>
             <w:tcBorders/>
             <w:shd w:color="auto" w:fill="auto" w:val="clear"/>
@@ -5366,7 +5366,7 @@
         </w:tc>
         <w:tc>
           <w:tcPr>
-            <w:tcW w:w="2336" w:type="dxa"/>
+            <w:tcW w:w="2337" w:type="dxa"/>
             <w:gridSpan w:val="3"/>
             <w:tcBorders/>
             <w:shd w:color="auto" w:fill="auto" w:val="clear"/>
@@ -5427,7 +5427,7 @@
         </w:tc>
         <w:tc>
           <w:tcPr>
-            <w:tcW w:w="1925" w:type="dxa"/>
+            <w:tcW w:w="1924" w:type="dxa"/>
             <w:gridSpan w:val="2"/>
             <w:tcBorders/>
             <w:shd w:color="auto" w:fill="auto" w:val="clear"/>
@@ -5481,8 +5481,8 @@
                 <w:lang w:eastAsia="ru-RU"/>
               </w:rPr>
             </w:pPr>
-            <w:bookmarkStart w:id="0" w:name="_Hlk184202816"/>
-            <w:bookmarkStart w:id="1" w:name="_Hlk184202660"/>
+            <w:bookmarkStart w:id="0" w:name="_Hlk184202660"/>
+            <w:bookmarkStart w:id="1" w:name="_Hlk184202816"/>
             <w:bookmarkEnd w:id="0"/>
             <w:bookmarkEnd w:id="1"/>
             <w:r>
@@ -5520,7 +5520,7 @@
         </w:tc>
         <w:tc>
           <w:tcPr>
-            <w:tcW w:w="2894" w:type="dxa"/>
+            <w:tcW w:w="2895" w:type="dxa"/>
             <w:gridSpan w:val="4"/>
             <w:tcBorders/>
             <w:shd w:color="auto" w:fill="auto" w:val="clear"/>
@@ -5546,7 +5546,7 @@
         </w:tc>
         <w:tc>
           <w:tcPr>
-            <w:tcW w:w="3371" w:type="dxa"/>
+            <w:tcW w:w="3370" w:type="dxa"/>
             <w:gridSpan w:val="5"/>
             <w:tcBorders/>
             <w:shd w:color="auto" w:fill="auto" w:val="clear"/>
@@ -5602,10 +5602,10 @@
                 <w:lang w:eastAsia="ru-RU"/>
               </w:rPr>
             </w:r>
-            <w:bookmarkStart w:id="2" w:name="_Hlk184202903"/>
-            <w:bookmarkStart w:id="3" w:name="_Hlk184202816_Копия_1"/>
-            <w:bookmarkStart w:id="4" w:name="_Hlk184202903"/>
-            <w:bookmarkStart w:id="5" w:name="_Hlk184202816_Копия_1"/>
+            <w:bookmarkStart w:id="2" w:name="_Hlk184202816_Копия_1"/>
+            <w:bookmarkStart w:id="3" w:name="_Hlk184202903"/>
+            <w:bookmarkStart w:id="4" w:name="_Hlk184202816_Копия_1"/>
+            <w:bookmarkStart w:id="5" w:name="_Hlk184202903"/>
             <w:bookmarkEnd w:id="4"/>
             <w:bookmarkEnd w:id="5"/>
           </w:p>
@@ -5780,7 +5780,7 @@
         </w:tc>
         <w:tc>
           <w:tcPr>
-            <w:tcW w:w="1372" w:type="dxa"/>
+            <w:tcW w:w="1373" w:type="dxa"/>
             <w:tcBorders/>
             <w:shd w:color="auto" w:fill="auto" w:val="clear"/>
           </w:tcPr>
@@ -5813,7 +5813,7 @@
         </w:tc>
         <w:tc>
           <w:tcPr>
-            <w:tcW w:w="3371" w:type="dxa"/>
+            <w:tcW w:w="3370" w:type="dxa"/>
             <w:gridSpan w:val="5"/>
             <w:tcBorders/>
             <w:shd w:color="auto" w:fill="auto" w:val="clear"/>
@@ -5866,12 +5866,12 @@
           <w:szCs w:val="26"/>
         </w:rPr>
       </w:r>
-      <w:bookmarkStart w:id="6" w:name="_heading=h.2jxsxqh"/>
+      <w:bookmarkStart w:id="6" w:name="_Hlk184202660_Копия_1"/>
       <w:bookmarkStart w:id="7" w:name="_Hlk184202903_Копия_1"/>
-      <w:bookmarkStart w:id="8" w:name="_Hlk184202660_Копия_1"/>
-      <w:bookmarkStart w:id="9" w:name="_heading=h.2jxsxqh"/>
+      <w:bookmarkStart w:id="8" w:name="_heading=h.2jxsxqh"/>
+      <w:bookmarkStart w:id="9" w:name="_Hlk184202660_Копия_1"/>
       <w:bookmarkStart w:id="10" w:name="_Hlk184202903_Копия_1"/>
-      <w:bookmarkStart w:id="11" w:name="_Hlk184202660_Копия_1"/>
+      <w:bookmarkStart w:id="11" w:name="_heading=h.2jxsxqh"/>
       <w:bookmarkEnd w:id="9"/>
       <w:bookmarkEnd w:id="10"/>
       <w:bookmarkEnd w:id="11"/>
@@ -6092,7 +6092,10 @@
         </w:rPr>
       </w:pPr>
       <w:r>
-        <w:rPr/>
+        <w:rPr>
+          <w:sz w:val="26"/>
+          <w:szCs w:val="26"/>
+        </w:rPr>
       </w:r>
     </w:p>
     <w:p>
@@ -6120,10 +6123,7 @@
         <w:rPr/>
       </w:pPr>
       <w:r>
-        <w:rPr>
-          <w:sz w:val="26"/>
-          <w:szCs w:val="26"/>
-        </w:rPr>
+        <w:rPr/>
         <w:drawing>
           <wp:inline distT="0" distB="0" distL="0" distR="0">
             <wp:extent cx="2819400" cy="800100"/>
@@ -6175,7 +6175,10 @@
         </w:rPr>
       </w:pPr>
       <w:r>
-        <w:rPr/>
+        <w:rPr>
+          <w:sz w:val="26"/>
+          <w:szCs w:val="26"/>
+        </w:rPr>
       </w:r>
     </w:p>
     <w:p>
@@ -6211,7 +6214,9 @@
         </w:rPr>
       </w:pPr>
       <w:r>
-        <w:rPr/>
+        <w:rPr>
+          <w:lang w:val="en-US"/>
+        </w:rPr>
       </w:r>
     </w:p>
     <w:p>
@@ -6226,7 +6231,10 @@
         </w:rPr>
       </w:pPr>
       <w:r>
-        <w:rPr/>
+        <w:rPr>
+          <w:sz w:val="26"/>
+          <w:szCs w:val="26"/>
+        </w:rPr>
       </w:r>
     </w:p>
     <w:p>
@@ -6304,7 +6312,7 @@
           <w:szCs w:val="26"/>
         </w:rPr>
         <w:drawing>
-          <wp:anchor behindDoc="0" distT="0" distB="0" distL="0" distR="0" simplePos="0" locked="0" layoutInCell="0" allowOverlap="1" relativeHeight="2">
+          <wp:anchor behindDoc="0" distT="0" distB="0" distL="0" distR="0" simplePos="0" locked="0" layoutInCell="0" allowOverlap="1" relativeHeight="5">
             <wp:simplePos x="0" y="0"/>
             <wp:positionH relativeFrom="column">
               <wp:align>center</wp:align>
@@ -6367,7 +6375,7 @@
           <w:szCs w:val="26"/>
         </w:rPr>
         <w:drawing>
-          <wp:anchor behindDoc="0" distT="0" distB="0" distL="0" distR="0" simplePos="0" locked="0" layoutInCell="0" allowOverlap="1" relativeHeight="3">
+          <wp:anchor behindDoc="0" distT="0" distB="0" distL="0" distR="0" simplePos="0" locked="0" layoutInCell="0" allowOverlap="1" relativeHeight="6">
             <wp:simplePos x="0" y="0"/>
             <wp:positionH relativeFrom="column">
               <wp:posOffset>1397635</wp:posOffset>
@@ -6553,7 +6561,7 @@
           <w:szCs w:val="26"/>
         </w:rPr>
         <w:drawing>
-          <wp:anchor behindDoc="0" distT="0" distB="0" distL="0" distR="0" simplePos="0" locked="0" layoutInCell="0" allowOverlap="1" relativeHeight="4">
+          <wp:anchor behindDoc="0" distT="0" distB="0" distL="0" distR="0" simplePos="0" locked="0" layoutInCell="0" allowOverlap="1" relativeHeight="7">
             <wp:simplePos x="0" y="0"/>
             <wp:positionH relativeFrom="column">
               <wp:align>center</wp:align>
@@ -6672,12 +6680,10 @@
       </w:pPr>
       <w:r>
         <w:rPr>
-          <w:sz w:val="26"/>
-          <w:szCs w:val="26"/>
-          <w:lang w:val="ru-RU"/>
+          <w:lang w:val="en-US"/>
         </w:rPr>
         <w:drawing>
-          <wp:anchor behindDoc="0" distT="0" distB="0" distL="0" distR="0" simplePos="0" locked="0" layoutInCell="0" allowOverlap="1" relativeHeight="5">
+          <wp:anchor behindDoc="0" distT="0" distB="0" distL="0" distR="0" simplePos="0" locked="0" layoutInCell="0" allowOverlap="1" relativeHeight="8">
             <wp:simplePos x="0" y="0"/>
             <wp:positionH relativeFrom="column">
               <wp:posOffset>0</wp:posOffset>
@@ -6764,9 +6770,7 @@
       </w:pPr>
       <w:r>
         <w:rPr>
-          <w:sz w:val="26"/>
-          <w:szCs w:val="26"/>
-          <w:lang w:val="ru-RU"/>
+          <w:lang w:val="en-US"/>
         </w:rPr>
       </w:r>
     </w:p>
@@ -6782,12 +6786,10 @@
       </w:pPr>
       <w:r>
         <w:rPr>
-          <w:sz w:val="26"/>
-          <w:szCs w:val="26"/>
-          <w:lang w:val="ru-RU"/>
+          <w:lang w:val="en-US"/>
         </w:rPr>
         <w:drawing>
-          <wp:anchor behindDoc="0" distT="0" distB="0" distL="0" distR="0" simplePos="0" locked="0" layoutInCell="0" allowOverlap="1" relativeHeight="6">
+          <wp:anchor behindDoc="0" distT="0" distB="0" distL="0" distR="0" simplePos="0" locked="0" layoutInCell="0" allowOverlap="1" relativeHeight="9">
             <wp:simplePos x="0" y="0"/>
             <wp:positionH relativeFrom="column">
               <wp:align>center</wp:align>
@@ -6873,7 +6875,7 @@
           <w:lang w:val="ru-RU"/>
         </w:rPr>
         <w:drawing>
-          <wp:anchor behindDoc="0" distT="0" distB="0" distL="0" distR="0" simplePos="0" locked="0" layoutInCell="0" allowOverlap="1" relativeHeight="7">
+          <wp:anchor behindDoc="0" distT="0" distB="0" distL="0" distR="0" simplePos="0" locked="0" layoutInCell="0" allowOverlap="1" relativeHeight="10">
             <wp:simplePos x="0" y="0"/>
             <wp:positionH relativeFrom="column">
               <wp:align>center</wp:align>
@@ -6931,9 +6933,7 @@
       </w:pPr>
       <w:r>
         <w:rPr>
-          <w:sz w:val="26"/>
-          <w:szCs w:val="26"/>
-          <w:lang w:val="ru-RU"/>
+          <w:lang w:val="en-US"/>
         </w:rPr>
       </w:r>
     </w:p>
@@ -6979,11 +6979,7 @@
         </w:rPr>
       </w:pPr>
       <w:r>
-        <w:rPr>
-          <w:sz w:val="26"/>
-          <w:szCs w:val="26"/>
-          <w:lang w:val="en-US"/>
-        </w:rPr>
+        <w:rPr/>
         <w:drawing>
           <wp:inline distT="0" distB="0" distL="0" distR="0">
             <wp:extent cx="5410835" cy="1924050"/>
@@ -7035,9 +7031,7 @@
       </w:pPr>
       <w:r>
         <w:rPr>
-          <w:sz w:val="26"/>
-          <w:szCs w:val="26"/>
-          <w:lang w:val="ru-RU"/>
+          <w:lang w:val="en-US"/>
         </w:rPr>
       </w:r>
     </w:p>
@@ -7264,9 +7258,7 @@
       </w:pPr>
       <w:r>
         <w:rPr>
-          <w:sz w:val="26"/>
-          <w:szCs w:val="26"/>
-          <w:lang w:val="ru-RU"/>
+          <w:lang w:val="en-US"/>
         </w:rPr>
       </w:r>
     </w:p>
@@ -7304,11 +7296,7 @@
         </w:rPr>
       </w:pPr>
       <w:r>
-        <w:rPr>
-          <w:sz w:val="26"/>
-          <w:szCs w:val="26"/>
-          <w:lang w:val="en-US"/>
-        </w:rPr>
+        <w:rPr/>
         <w:drawing>
           <wp:inline distT="0" distB="0" distL="0" distR="0">
             <wp:extent cx="3400425" cy="2028825"/>
@@ -7378,6 +7366,682 @@
       </w:pPr>
       <w:r>
         <w:rPr/>
+        <w:drawing>
+          <wp:inline distT="0" distB="0" distL="0" distR="0">
+            <wp:extent cx="6480810" cy="3810635"/>
+            <wp:effectExtent l="0" t="0" r="0" b="0"/>
+            <wp:docPr id="10" name="Изображение10" descr=""/>
+            <wp:cNvGraphicFramePr>
+              <a:graphicFrameLocks xmlns:a="http://schemas.openxmlformats.org/drawingml/2006/main" noChangeAspect="1"/>
+            </wp:cNvGraphicFramePr>
+            <a:graphic xmlns:a="http://schemas.openxmlformats.org/drawingml/2006/main">
+              <a:graphicData uri="http://schemas.openxmlformats.org/drawingml/2006/picture">
+                <pic:pic xmlns:pic="http://schemas.openxmlformats.org/drawingml/2006/picture">
+                  <pic:nvPicPr>
+                    <pic:cNvPr id="10" name="Изображение10" descr=""/>
+                    <pic:cNvPicPr>
+                      <a:picLocks noChangeAspect="1" noChangeArrowheads="1"/>
+                    </pic:cNvPicPr>
+                  </pic:nvPicPr>
+                  <pic:blipFill>
+                    <a:blip r:embed="rId11"/>
+                    <a:stretch>
+                      <a:fillRect/>
+                    </a:stretch>
+                  </pic:blipFill>
+                  <pic:spPr bwMode="auto">
+                    <a:xfrm>
+                      <a:off x="0" y="0"/>
+                      <a:ext cx="6480810" cy="3810635"/>
+                    </a:xfrm>
+                    <a:prstGeom prst="rect">
+                      <a:avLst/>
+                    </a:prstGeom>
+                  </pic:spPr>
+                </pic:pic>
+              </a:graphicData>
+            </a:graphic>
+          </wp:inline>
+        </w:drawing>
+      </w:r>
+    </w:p>
+    <w:p>
+      <w:pPr>
+        <w:pStyle w:val="BodyText"/>
+        <w:spacing w:lineRule="auto" w:line="360" w:before="0" w:after="140"/>
+        <w:ind w:hanging="0"/>
+        <w:rPr>
+          <w:lang w:val="ru-RU"/>
+        </w:rPr>
+      </w:pPr>
+      <w:r>
+        <w:rPr>
+          <w:lang w:val="ru-RU"/>
+        </w:rPr>
+        <w:t>Изменил интервал у таблицы + добавил отступ и изменил размер текста по данным из таблицы.</w:t>
+      </w:r>
+    </w:p>
+    <w:p>
+      <w:pPr>
+        <w:pStyle w:val="BodyText"/>
+        <w:spacing w:lineRule="auto" w:line="360" w:before="0" w:after="140"/>
+        <w:ind w:hanging="0"/>
+        <w:rPr>
+          <w:lang w:val="ru-RU"/>
+        </w:rPr>
+      </w:pPr>
+      <w:r>
+        <w:rPr>
+          <w:lang w:val="ru-RU"/>
+        </w:rPr>
+        <w:t>Тоже самое нужно сделать со второй таблицей.</w:t>
+      </w:r>
+    </w:p>
+    <w:p>
+      <w:pPr>
+        <w:pStyle w:val="BodyText"/>
+        <w:spacing w:lineRule="auto" w:line="360" w:before="0" w:after="140"/>
+        <w:ind w:hanging="0"/>
+        <w:rPr>
+          <w:lang w:val="ru-RU"/>
+        </w:rPr>
+      </w:pPr>
+      <w:r>
+        <w:rPr>
+          <w:lang w:val="ru-RU"/>
+        </w:rPr>
+        <w:drawing>
+          <wp:inline distT="0" distB="0" distL="0" distR="0">
+            <wp:extent cx="6480810" cy="2980055"/>
+            <wp:effectExtent l="0" t="0" r="0" b="0"/>
+            <wp:docPr id="11" name="Изображение11" descr=""/>
+            <wp:cNvGraphicFramePr>
+              <a:graphicFrameLocks xmlns:a="http://schemas.openxmlformats.org/drawingml/2006/main" noChangeAspect="1"/>
+            </wp:cNvGraphicFramePr>
+            <a:graphic xmlns:a="http://schemas.openxmlformats.org/drawingml/2006/main">
+              <a:graphicData uri="http://schemas.openxmlformats.org/drawingml/2006/picture">
+                <pic:pic xmlns:pic="http://schemas.openxmlformats.org/drawingml/2006/picture">
+                  <pic:nvPicPr>
+                    <pic:cNvPr id="11" name="Изображение11" descr=""/>
+                    <pic:cNvPicPr>
+                      <a:picLocks noChangeAspect="1" noChangeArrowheads="1"/>
+                    </pic:cNvPicPr>
+                  </pic:nvPicPr>
+                  <pic:blipFill>
+                    <a:blip r:embed="rId12"/>
+                    <a:stretch>
+                      <a:fillRect/>
+                    </a:stretch>
+                  </pic:blipFill>
+                  <pic:spPr bwMode="auto">
+                    <a:xfrm>
+                      <a:off x="0" y="0"/>
+                      <a:ext cx="6480810" cy="2980055"/>
+                    </a:xfrm>
+                    <a:prstGeom prst="rect">
+                      <a:avLst/>
+                    </a:prstGeom>
+                  </pic:spPr>
+                </pic:pic>
+              </a:graphicData>
+            </a:graphic>
+          </wp:inline>
+        </w:drawing>
+      </w:r>
+    </w:p>
+    <w:p>
+      <w:pPr>
+        <w:pStyle w:val="BodyText"/>
+        <w:spacing w:lineRule="auto" w:line="360" w:before="0" w:after="140"/>
+        <w:ind w:hanging="0"/>
+        <w:rPr>
+          <w:lang w:val="ru-RU"/>
+        </w:rPr>
+      </w:pPr>
+      <w:r>
+        <w:rPr>
+          <w:lang w:val="ru-RU"/>
+        </w:rPr>
+        <w:t>Из-за того, что я решил решать проблемы не по мере их поступления, сейчас буду менять название таблиц, а точнее изменять размер и тп.</w:t>
+      </w:r>
+    </w:p>
+    <w:p>
+      <w:pPr>
+        <w:pStyle w:val="BodyText"/>
+        <w:spacing w:lineRule="auto" w:line="360" w:before="0" w:after="140"/>
+        <w:ind w:hanging="0"/>
+        <w:rPr>
+          <w:lang w:val="ru-RU"/>
+        </w:rPr>
+      </w:pPr>
+      <w:r>
+        <w:rPr>
+          <w:lang w:val="ru-RU"/>
+        </w:rPr>
+        <w:drawing>
+          <wp:inline distT="0" distB="0" distL="0" distR="0">
+            <wp:extent cx="6480810" cy="3962400"/>
+            <wp:effectExtent l="0" t="0" r="0" b="0"/>
+            <wp:docPr id="12" name="Изображение12" descr=""/>
+            <wp:cNvGraphicFramePr>
+              <a:graphicFrameLocks xmlns:a="http://schemas.openxmlformats.org/drawingml/2006/main" noChangeAspect="1"/>
+            </wp:cNvGraphicFramePr>
+            <a:graphic xmlns:a="http://schemas.openxmlformats.org/drawingml/2006/main">
+              <a:graphicData uri="http://schemas.openxmlformats.org/drawingml/2006/picture">
+                <pic:pic xmlns:pic="http://schemas.openxmlformats.org/drawingml/2006/picture">
+                  <pic:nvPicPr>
+                    <pic:cNvPr id="12" name="Изображение12" descr=""/>
+                    <pic:cNvPicPr>
+                      <a:picLocks noChangeAspect="1" noChangeArrowheads="1"/>
+                    </pic:cNvPicPr>
+                  </pic:nvPicPr>
+                  <pic:blipFill>
+                    <a:blip r:embed="rId13"/>
+                    <a:stretch>
+                      <a:fillRect/>
+                    </a:stretch>
+                  </pic:blipFill>
+                  <pic:spPr bwMode="auto">
+                    <a:xfrm>
+                      <a:off x="0" y="0"/>
+                      <a:ext cx="6480810" cy="3962400"/>
+                    </a:xfrm>
+                    <a:prstGeom prst="rect">
+                      <a:avLst/>
+                    </a:prstGeom>
+                  </pic:spPr>
+                </pic:pic>
+              </a:graphicData>
+            </a:graphic>
+          </wp:inline>
+        </w:drawing>
+      </w:r>
+    </w:p>
+    <w:p>
+      <w:pPr>
+        <w:pStyle w:val="BodyText"/>
+        <w:spacing w:lineRule="auto" w:line="360" w:before="0" w:after="140"/>
+        <w:ind w:hanging="0"/>
+        <w:rPr>
+          <w:lang w:val="ru-RU"/>
+        </w:rPr>
+      </w:pPr>
+      <w:r>
+        <w:rPr>
+          <w:lang w:val="ru-RU"/>
+        </w:rPr>
+        <w:t>Изменено положение.</w:t>
+      </w:r>
+    </w:p>
+    <w:p>
+      <w:pPr>
+        <w:pStyle w:val="BodyText"/>
+        <w:spacing w:lineRule="auto" w:line="360" w:before="0" w:after="140"/>
+        <w:ind w:hanging="0"/>
+        <w:rPr>
+          <w:lang w:val="ru-RU"/>
+        </w:rPr>
+      </w:pPr>
+      <w:r>
+        <w:rPr>
+          <w:lang w:val="ru-RU"/>
+        </w:rPr>
+        <w:drawing>
+          <wp:inline distT="0" distB="0" distL="0" distR="0">
+            <wp:extent cx="6480810" cy="2249805"/>
+            <wp:effectExtent l="0" t="0" r="0" b="0"/>
+            <wp:docPr id="13" name="Изображение13" descr=""/>
+            <wp:cNvGraphicFramePr>
+              <a:graphicFrameLocks xmlns:a="http://schemas.openxmlformats.org/drawingml/2006/main" noChangeAspect="1"/>
+            </wp:cNvGraphicFramePr>
+            <a:graphic xmlns:a="http://schemas.openxmlformats.org/drawingml/2006/main">
+              <a:graphicData uri="http://schemas.openxmlformats.org/drawingml/2006/picture">
+                <pic:pic xmlns:pic="http://schemas.openxmlformats.org/drawingml/2006/picture">
+                  <pic:nvPicPr>
+                    <pic:cNvPr id="13" name="Изображение13" descr=""/>
+                    <pic:cNvPicPr>
+                      <a:picLocks noChangeAspect="1" noChangeArrowheads="1"/>
+                    </pic:cNvPicPr>
+                  </pic:nvPicPr>
+                  <pic:blipFill>
+                    <a:blip r:embed="rId14"/>
+                    <a:stretch>
+                      <a:fillRect/>
+                    </a:stretch>
+                  </pic:blipFill>
+                  <pic:spPr bwMode="auto">
+                    <a:xfrm>
+                      <a:off x="0" y="0"/>
+                      <a:ext cx="6480810" cy="2249805"/>
+                    </a:xfrm>
+                    <a:prstGeom prst="rect">
+                      <a:avLst/>
+                    </a:prstGeom>
+                  </pic:spPr>
+                </pic:pic>
+              </a:graphicData>
+            </a:graphic>
+          </wp:inline>
+        </w:drawing>
+      </w:r>
+    </w:p>
+    <w:p>
+      <w:pPr>
+        <w:pStyle w:val="BodyText"/>
+        <w:spacing w:lineRule="auto" w:line="360" w:before="0" w:after="140"/>
+        <w:ind w:hanging="0"/>
+        <w:rPr>
+          <w:lang w:val="ru-RU"/>
+        </w:rPr>
+      </w:pPr>
+      <w:r>
+        <w:rPr>
+          <w:lang w:val="ru-RU"/>
+        </w:rPr>
+        <w:t>Первый заголовок- юыл изменен размер, шрифт и положение</w:t>
+      </w:r>
+    </w:p>
+    <w:p>
+      <w:pPr>
+        <w:pStyle w:val="BodyText"/>
+        <w:spacing w:lineRule="auto" w:line="360" w:before="0" w:after="140"/>
+        <w:ind w:hanging="0"/>
+        <w:rPr>
+          <w:lang w:val="ru-RU"/>
+        </w:rPr>
+      </w:pPr>
+      <w:r>
+        <w:rPr>
+          <w:lang w:val="ru-RU"/>
+        </w:rPr>
+        <w:drawing>
+          <wp:inline distT="0" distB="0" distL="0" distR="0">
+            <wp:extent cx="6268085" cy="2609850"/>
+            <wp:effectExtent l="0" t="0" r="0" b="0"/>
+            <wp:docPr id="14" name="Изображение14" descr=""/>
+            <wp:cNvGraphicFramePr>
+              <a:graphicFrameLocks xmlns:a="http://schemas.openxmlformats.org/drawingml/2006/main" noChangeAspect="1"/>
+            </wp:cNvGraphicFramePr>
+            <a:graphic xmlns:a="http://schemas.openxmlformats.org/drawingml/2006/main">
+              <a:graphicData uri="http://schemas.openxmlformats.org/drawingml/2006/picture">
+                <pic:pic xmlns:pic="http://schemas.openxmlformats.org/drawingml/2006/picture">
+                  <pic:nvPicPr>
+                    <pic:cNvPr id="14" name="Изображение14" descr=""/>
+                    <pic:cNvPicPr>
+                      <a:picLocks noChangeAspect="1" noChangeArrowheads="1"/>
+                    </pic:cNvPicPr>
+                  </pic:nvPicPr>
+                  <pic:blipFill>
+                    <a:blip r:embed="rId15"/>
+                    <a:stretch>
+                      <a:fillRect/>
+                    </a:stretch>
+                  </pic:blipFill>
+                  <pic:spPr bwMode="auto">
+                    <a:xfrm>
+                      <a:off x="0" y="0"/>
+                      <a:ext cx="6268085" cy="2609850"/>
+                    </a:xfrm>
+                    <a:prstGeom prst="rect">
+                      <a:avLst/>
+                    </a:prstGeom>
+                  </pic:spPr>
+                </pic:pic>
+              </a:graphicData>
+            </a:graphic>
+          </wp:inline>
+        </w:drawing>
+      </w:r>
+    </w:p>
+    <w:p>
+      <w:pPr>
+        <w:pStyle w:val="BodyText"/>
+        <w:spacing w:lineRule="auto" w:line="360" w:before="0" w:after="140"/>
+        <w:ind w:hanging="0"/>
+        <w:rPr>
+          <w:lang w:val="ru-RU"/>
+        </w:rPr>
+      </w:pPr>
+      <w:r>
+        <w:rPr>
+          <w:lang w:val="ru-RU"/>
+        </w:rPr>
+        <w:t>Остальные заголовки будут изменены по шаблону, ведь разницы там нет.</w:t>
+      </w:r>
+    </w:p>
+    <w:p>
+      <w:pPr>
+        <w:pStyle w:val="BodyText"/>
+        <w:spacing w:lineRule="auto" w:line="360" w:before="0" w:after="140"/>
+        <w:ind w:hanging="0"/>
+        <w:rPr>
+          <w:lang w:val="ru-RU"/>
+        </w:rPr>
+      </w:pPr>
+      <w:r>
+        <w:rPr>
+          <w:lang w:val="ru-RU"/>
+        </w:rPr>
+        <w:drawing>
+          <wp:inline distT="0" distB="0" distL="0" distR="0">
+            <wp:extent cx="6268085" cy="1609725"/>
+            <wp:effectExtent l="0" t="0" r="0" b="0"/>
+            <wp:docPr id="15" name="Изображение15" descr=""/>
+            <wp:cNvGraphicFramePr>
+              <a:graphicFrameLocks xmlns:a="http://schemas.openxmlformats.org/drawingml/2006/main" noChangeAspect="1"/>
+            </wp:cNvGraphicFramePr>
+            <a:graphic xmlns:a="http://schemas.openxmlformats.org/drawingml/2006/main">
+              <a:graphicData uri="http://schemas.openxmlformats.org/drawingml/2006/picture">
+                <pic:pic xmlns:pic="http://schemas.openxmlformats.org/drawingml/2006/picture">
+                  <pic:nvPicPr>
+                    <pic:cNvPr id="15" name="Изображение15" descr=""/>
+                    <pic:cNvPicPr>
+                      <a:picLocks noChangeAspect="1" noChangeArrowheads="1"/>
+                    </pic:cNvPicPr>
+                  </pic:nvPicPr>
+                  <pic:blipFill>
+                    <a:blip r:embed="rId16"/>
+                    <a:stretch>
+                      <a:fillRect/>
+                    </a:stretch>
+                  </pic:blipFill>
+                  <pic:spPr bwMode="auto">
+                    <a:xfrm>
+                      <a:off x="0" y="0"/>
+                      <a:ext cx="6268085" cy="1609725"/>
+                    </a:xfrm>
+                    <a:prstGeom prst="rect">
+                      <a:avLst/>
+                    </a:prstGeom>
+                  </pic:spPr>
+                </pic:pic>
+              </a:graphicData>
+            </a:graphic>
+          </wp:inline>
+        </w:drawing>
+      </w:r>
+    </w:p>
+    <w:p>
+      <w:pPr>
+        <w:pStyle w:val="BodyText"/>
+        <w:spacing w:lineRule="auto" w:line="360" w:before="0" w:after="140"/>
+        <w:ind w:hanging="0"/>
+        <w:rPr>
+          <w:lang w:val="ru-RU"/>
+        </w:rPr>
+      </w:pPr>
+      <w:r>
+        <w:rPr>
+          <w:lang w:val="ru-RU"/>
+        </w:rPr>
+        <w:t>Также были добавлены подзаголовки. Вроде бы их не нужно было делать по заданию, но так захотелось, так что работа была даже перевыполнена. Мне кажется, что это может заслуживать +0.5 балла)</w:t>
+      </w:r>
+    </w:p>
+    <w:p>
+      <w:pPr>
+        <w:pStyle w:val="BodyText"/>
+        <w:spacing w:lineRule="auto" w:line="360" w:before="0" w:after="140"/>
+        <w:ind w:hanging="0"/>
+        <w:rPr>
+          <w:lang w:val="ru-RU"/>
+        </w:rPr>
+      </w:pPr>
+      <w:r>
+        <w:rPr>
+          <w:lang w:val="ru-RU"/>
+        </w:rPr>
+        <w:t>Также хочу добавить, что помню ваши слова про недоверие к студентам, так что дальше добавлю все заголовки, которые я добавил.</w:t>
+      </w:r>
+    </w:p>
+    <w:p>
+      <w:pPr>
+        <w:pStyle w:val="BodyText"/>
+        <w:spacing w:lineRule="auto" w:line="360" w:before="0" w:after="140"/>
+        <w:ind w:hanging="0"/>
+        <w:rPr>
+          <w:lang w:val="ru-RU"/>
+        </w:rPr>
+      </w:pPr>
+      <w:r>
+        <w:rPr>
+          <w:lang w:val="ru-RU"/>
+        </w:rPr>
+        <w:t>К сожалению, заголовков оказалось малость больше, так что отдельно скринить не буду.</w:t>
+      </w:r>
+    </w:p>
+    <w:p>
+      <w:pPr>
+        <w:pStyle w:val="BodyText"/>
+        <w:spacing w:lineRule="auto" w:line="360" w:before="0" w:after="140"/>
+        <w:ind w:hanging="0"/>
+        <w:rPr>
+          <w:lang w:val="ru-RU"/>
+        </w:rPr>
+      </w:pPr>
+      <w:r>
+        <w:rPr>
+          <w:lang w:val="ru-RU"/>
+        </w:rPr>
+        <w:drawing>
+          <wp:inline distT="0" distB="0" distL="0" distR="0">
+            <wp:extent cx="3276600" cy="4601210"/>
+            <wp:effectExtent l="0" t="0" r="0" b="0"/>
+            <wp:docPr id="16" name="Изображение17" descr=""/>
+            <wp:cNvGraphicFramePr>
+              <a:graphicFrameLocks xmlns:a="http://schemas.openxmlformats.org/drawingml/2006/main" noChangeAspect="1"/>
+            </wp:cNvGraphicFramePr>
+            <a:graphic xmlns:a="http://schemas.openxmlformats.org/drawingml/2006/main">
+              <a:graphicData uri="http://schemas.openxmlformats.org/drawingml/2006/picture">
+                <pic:pic xmlns:pic="http://schemas.openxmlformats.org/drawingml/2006/picture">
+                  <pic:nvPicPr>
+                    <pic:cNvPr id="16" name="Изображение17" descr=""/>
+                    <pic:cNvPicPr>
+                      <a:picLocks noChangeAspect="1" noChangeArrowheads="1"/>
+                    </pic:cNvPicPr>
+                  </pic:nvPicPr>
+                  <pic:blipFill>
+                    <a:blip r:embed="rId17"/>
+                    <a:stretch>
+                      <a:fillRect/>
+                    </a:stretch>
+                  </pic:blipFill>
+                  <pic:spPr bwMode="auto">
+                    <a:xfrm>
+                      <a:off x="0" y="0"/>
+                      <a:ext cx="3276600" cy="4601210"/>
+                    </a:xfrm>
+                    <a:prstGeom prst="rect">
+                      <a:avLst/>
+                    </a:prstGeom>
+                  </pic:spPr>
+                </pic:pic>
+              </a:graphicData>
+            </a:graphic>
+          </wp:inline>
+        </w:drawing>
+      </w:r>
+    </w:p>
+    <w:p>
+      <w:pPr>
+        <w:pStyle w:val="BodyText"/>
+        <w:spacing w:lineRule="auto" w:line="360" w:before="0" w:after="140"/>
+        <w:ind w:hanging="0"/>
+        <w:rPr>
+          <w:lang w:val="ru-RU"/>
+        </w:rPr>
+      </w:pPr>
+      <w:r>
+        <w:rPr>
+          <w:lang w:val="ru-RU"/>
+        </w:rPr>
+        <w:t>Выставил список литературы на 0.5</w:t>
+      </w:r>
+    </w:p>
+    <w:p>
+      <w:pPr>
+        <w:pStyle w:val="BodyText"/>
+        <w:spacing w:lineRule="auto" w:line="360" w:before="0" w:after="140"/>
+        <w:ind w:hanging="0"/>
+        <w:rPr>
+          <w:lang w:val="ru-RU"/>
+        </w:rPr>
+      </w:pPr>
+      <w:r>
+        <w:rPr>
+          <w:lang w:val="ru-RU"/>
+        </w:rPr>
+        <w:drawing>
+          <wp:inline distT="0" distB="0" distL="0" distR="0">
+            <wp:extent cx="4963160" cy="5210810"/>
+            <wp:effectExtent l="0" t="0" r="0" b="0"/>
+            <wp:docPr id="17" name="Изображение16" descr=""/>
+            <wp:cNvGraphicFramePr>
+              <a:graphicFrameLocks xmlns:a="http://schemas.openxmlformats.org/drawingml/2006/main" noChangeAspect="1"/>
+            </wp:cNvGraphicFramePr>
+            <a:graphic xmlns:a="http://schemas.openxmlformats.org/drawingml/2006/main">
+              <a:graphicData uri="http://schemas.openxmlformats.org/drawingml/2006/picture">
+                <pic:pic xmlns:pic="http://schemas.openxmlformats.org/drawingml/2006/picture">
+                  <pic:nvPicPr>
+                    <pic:cNvPr id="17" name="Изображение16" descr=""/>
+                    <pic:cNvPicPr>
+                      <a:picLocks noChangeAspect="1" noChangeArrowheads="1"/>
+                    </pic:cNvPicPr>
+                  </pic:nvPicPr>
+                  <pic:blipFill>
+                    <a:blip r:embed="rId18"/>
+                    <a:stretch>
+                      <a:fillRect/>
+                    </a:stretch>
+                  </pic:blipFill>
+                  <pic:spPr bwMode="auto">
+                    <a:xfrm>
+                      <a:off x="0" y="0"/>
+                      <a:ext cx="4963160" cy="5210810"/>
+                    </a:xfrm>
+                    <a:prstGeom prst="rect">
+                      <a:avLst/>
+                    </a:prstGeom>
+                  </pic:spPr>
+                </pic:pic>
+              </a:graphicData>
+            </a:graphic>
+          </wp:inline>
+        </w:drawing>
+      </w:r>
+    </w:p>
+    <w:p>
+      <w:pPr>
+        <w:pStyle w:val="BodyText"/>
+        <w:spacing w:lineRule="auto" w:line="360" w:before="0" w:after="140"/>
+        <w:ind w:hanging="0"/>
+        <w:rPr>
+          <w:lang w:val="ru-RU"/>
+        </w:rPr>
+      </w:pPr>
+      <w:r>
+        <w:rPr>
+          <w:lang w:val="ru-RU"/>
+        </w:rPr>
+        <w:t>Далее мои руки дошли до рисунков. Исправил расположение текста и фотоографии.</w:t>
+      </w:r>
+    </w:p>
+    <w:p>
+      <w:pPr>
+        <w:pStyle w:val="BodyText"/>
+        <w:spacing w:lineRule="auto" w:line="360" w:before="0" w:after="140"/>
+        <w:ind w:hanging="0"/>
+        <w:rPr>
+          <w:lang w:val="ru-RU"/>
+        </w:rPr>
+      </w:pPr>
+      <w:r>
+        <w:rPr>
+          <w:lang w:val="ru-RU"/>
+        </w:rPr>
+      </w:r>
+    </w:p>
+    <w:p>
+      <w:pPr>
+        <w:pStyle w:val="BodyText"/>
+        <w:spacing w:lineRule="auto" w:line="360" w:before="0" w:after="140"/>
+        <w:ind w:hanging="0"/>
+        <w:rPr>
+          <w:lang w:val="ru-RU"/>
+        </w:rPr>
+      </w:pPr>
+      <w:r>
+        <w:rPr>
+          <w:lang w:val="ru-RU"/>
+        </w:rPr>
+        <w:drawing>
+          <wp:inline distT="0" distB="0" distL="0" distR="0">
+            <wp:extent cx="6480810" cy="3266440"/>
+            <wp:effectExtent l="0" t="0" r="0" b="0"/>
+            <wp:docPr id="18" name="Изображение18" descr=""/>
+            <wp:cNvGraphicFramePr>
+              <a:graphicFrameLocks xmlns:a="http://schemas.openxmlformats.org/drawingml/2006/main" noChangeAspect="1"/>
+            </wp:cNvGraphicFramePr>
+            <a:graphic xmlns:a="http://schemas.openxmlformats.org/drawingml/2006/main">
+              <a:graphicData uri="http://schemas.openxmlformats.org/drawingml/2006/picture">
+                <pic:pic xmlns:pic="http://schemas.openxmlformats.org/drawingml/2006/picture">
+                  <pic:nvPicPr>
+                    <pic:cNvPr id="18" name="Изображение18" descr=""/>
+                    <pic:cNvPicPr>
+                      <a:picLocks noChangeAspect="1" noChangeArrowheads="1"/>
+                    </pic:cNvPicPr>
+                  </pic:nvPicPr>
+                  <pic:blipFill>
+                    <a:blip r:embed="rId19"/>
+                    <a:stretch>
+                      <a:fillRect/>
+                    </a:stretch>
+                  </pic:blipFill>
+                  <pic:spPr bwMode="auto">
+                    <a:xfrm>
+                      <a:off x="0" y="0"/>
+                      <a:ext cx="6480810" cy="3266440"/>
+                    </a:xfrm>
+                    <a:prstGeom prst="rect">
+                      <a:avLst/>
+                    </a:prstGeom>
+                  </pic:spPr>
+                </pic:pic>
+              </a:graphicData>
+            </a:graphic>
+          </wp:inline>
+        </w:drawing>
+      </w:r>
+    </w:p>
+    <w:p>
+      <w:pPr>
+        <w:pStyle w:val="BodyText"/>
+        <w:spacing w:lineRule="auto" w:line="360" w:before="0" w:after="140"/>
+        <w:ind w:hanging="0"/>
+        <w:rPr>
+          <w:lang w:val="ru-RU"/>
+        </w:rPr>
+      </w:pPr>
+      <w:r>
+        <w:rPr>
+          <w:lang w:val="ru-RU"/>
+        </w:rPr>
+        <w:t>Формулы- это те же фото, но с другим названием, так что делаю с ними тоже саоме, что и в прошлом пункте.</w:t>
+      </w:r>
+    </w:p>
+    <w:p>
+      <w:pPr>
+        <w:pStyle w:val="BodyText"/>
+        <w:spacing w:lineRule="auto" w:line="360" w:before="0" w:after="140"/>
+        <w:ind w:hanging="0"/>
+        <w:rPr>
+          <w:lang w:val="ru-RU"/>
+        </w:rPr>
+      </w:pPr>
+      <w:r>
+        <w:rPr>
+          <w:lang w:val="ru-RU"/>
+        </w:rPr>
+        <w:t>Сейчас нужно обратить внимание на пункт 15. В нем говорится про автоподбор для таблиц. Я не нашел такую функцию в моем приложении, так что пункт придется пропустить.</w:t>
       </w:r>
     </w:p>
     <w:sectPr>
@@ -7408,10 +8072,10 @@
         </w:tabs>
         <w:ind w:left="0" w:hanging="0"/>
       </w:pPr>
+      <w:rPr/>
     </w:lvl>
     <w:lvl w:ilvl="1">
       <w:start w:val="1"/>
-      <w:pStyle w:val="Heading2"/>
       <w:numFmt w:val="none"/>
       <w:suff w:val="nothing"/>
       <w:lvlText w:val=""/>
@@ -7422,10 +8086,10 @@
         </w:tabs>
         <w:ind w:left="0" w:hanging="0"/>
       </w:pPr>
+      <w:rPr/>
     </w:lvl>
     <w:lvl w:ilvl="2">
       <w:start w:val="1"/>
-      <w:pStyle w:val="Heading3"/>
       <w:numFmt w:val="none"/>
       <w:suff w:val="nothing"/>
       <w:lvlText w:val=""/>
@@ -7436,6 +8100,7 @@
         </w:tabs>
         <w:ind w:left="0" w:hanging="0"/>
       </w:pPr>
+      <w:rPr/>
     </w:lvl>
     <w:lvl w:ilvl="3">
       <w:start w:val="1"/>
@@ -7449,6 +8114,7 @@
         </w:tabs>
         <w:ind w:left="0" w:hanging="0"/>
       </w:pPr>
+      <w:rPr/>
     </w:lvl>
     <w:lvl w:ilvl="4">
       <w:start w:val="1"/>
@@ -7462,6 +8128,7 @@
         </w:tabs>
         <w:ind w:left="0" w:hanging="0"/>
       </w:pPr>
+      <w:rPr/>
     </w:lvl>
     <w:lvl w:ilvl="5">
       <w:start w:val="1"/>
@@ -7475,6 +8142,7 @@
         </w:tabs>
         <w:ind w:left="0" w:hanging="0"/>
       </w:pPr>
+      <w:rPr/>
     </w:lvl>
     <w:lvl w:ilvl="6">
       <w:start w:val="1"/>
@@ -7488,6 +8156,7 @@
         </w:tabs>
         <w:ind w:left="0" w:hanging="0"/>
       </w:pPr>
+      <w:rPr/>
     </w:lvl>
     <w:lvl w:ilvl="7">
       <w:start w:val="1"/>
@@ -7501,6 +8170,7 @@
         </w:tabs>
         <w:ind w:left="0" w:hanging="0"/>
       </w:pPr>
+      <w:rPr/>
     </w:lvl>
     <w:lvl w:ilvl="8">
       <w:start w:val="1"/>
@@ -7514,10 +8184,133 @@
         </w:tabs>
         <w:ind w:left="0" w:hanging="0"/>
       </w:pPr>
+      <w:rPr/>
+    </w:lvl>
+  </w:abstractNum>
+  <w:abstractNum w:abstractNumId="2">
+    <w:lvl w:ilvl="0">
+      <w:start w:val="1"/>
+      <w:numFmt w:val="none"/>
+      <w:suff w:val="nothing"/>
+      <w:lvlText w:val=""/>
+      <w:lvlJc w:val="left"/>
+      <w:pPr>
+        <w:tabs>
+          <w:tab w:val="num" w:pos="0"/>
+        </w:tabs>
+        <w:ind w:left="0" w:hanging="0"/>
+      </w:pPr>
+    </w:lvl>
+    <w:lvl w:ilvl="1">
+      <w:start w:val="1"/>
+      <w:numFmt w:val="none"/>
+      <w:suff w:val="nothing"/>
+      <w:lvlText w:val=""/>
+      <w:lvlJc w:val="left"/>
+      <w:pPr>
+        <w:tabs>
+          <w:tab w:val="num" w:pos="0"/>
+        </w:tabs>
+        <w:ind w:left="0" w:hanging="0"/>
+      </w:pPr>
+    </w:lvl>
+    <w:lvl w:ilvl="2">
+      <w:start w:val="1"/>
+      <w:numFmt w:val="none"/>
+      <w:suff w:val="nothing"/>
+      <w:lvlText w:val=""/>
+      <w:lvlJc w:val="left"/>
+      <w:pPr>
+        <w:tabs>
+          <w:tab w:val="num" w:pos="0"/>
+        </w:tabs>
+        <w:ind w:left="0" w:hanging="0"/>
+      </w:pPr>
+    </w:lvl>
+    <w:lvl w:ilvl="3">
+      <w:start w:val="1"/>
+      <w:numFmt w:val="none"/>
+      <w:suff w:val="nothing"/>
+      <w:lvlText w:val=""/>
+      <w:lvlJc w:val="left"/>
+      <w:pPr>
+        <w:tabs>
+          <w:tab w:val="num" w:pos="0"/>
+        </w:tabs>
+        <w:ind w:left="0" w:hanging="0"/>
+      </w:pPr>
+    </w:lvl>
+    <w:lvl w:ilvl="4">
+      <w:start w:val="1"/>
+      <w:numFmt w:val="none"/>
+      <w:suff w:val="nothing"/>
+      <w:lvlText w:val=""/>
+      <w:lvlJc w:val="left"/>
+      <w:pPr>
+        <w:tabs>
+          <w:tab w:val="num" w:pos="0"/>
+        </w:tabs>
+        <w:ind w:left="0" w:hanging="0"/>
+      </w:pPr>
+    </w:lvl>
+    <w:lvl w:ilvl="5">
+      <w:start w:val="1"/>
+      <w:numFmt w:val="none"/>
+      <w:suff w:val="nothing"/>
+      <w:lvlText w:val=""/>
+      <w:lvlJc w:val="left"/>
+      <w:pPr>
+        <w:tabs>
+          <w:tab w:val="num" w:pos="0"/>
+        </w:tabs>
+        <w:ind w:left="0" w:hanging="0"/>
+      </w:pPr>
+    </w:lvl>
+    <w:lvl w:ilvl="6">
+      <w:start w:val="1"/>
+      <w:numFmt w:val="none"/>
+      <w:suff w:val="nothing"/>
+      <w:lvlText w:val=""/>
+      <w:lvlJc w:val="left"/>
+      <w:pPr>
+        <w:tabs>
+          <w:tab w:val="num" w:pos="0"/>
+        </w:tabs>
+        <w:ind w:left="0" w:hanging="0"/>
+      </w:pPr>
+    </w:lvl>
+    <w:lvl w:ilvl="7">
+      <w:start w:val="1"/>
+      <w:numFmt w:val="none"/>
+      <w:suff w:val="nothing"/>
+      <w:lvlText w:val=""/>
+      <w:lvlJc w:val="left"/>
+      <w:pPr>
+        <w:tabs>
+          <w:tab w:val="num" w:pos="0"/>
+        </w:tabs>
+        <w:ind w:left="0" w:hanging="0"/>
+      </w:pPr>
+    </w:lvl>
+    <w:lvl w:ilvl="8">
+      <w:start w:val="1"/>
+      <w:numFmt w:val="none"/>
+      <w:suff w:val="nothing"/>
+      <w:lvlText w:val=""/>
+      <w:lvlJc w:val="left"/>
+      <w:pPr>
+        <w:tabs>
+          <w:tab w:val="num" w:pos="0"/>
+        </w:tabs>
+        <w:ind w:left="0" w:hanging="0"/>
+      </w:pPr>
     </w:lvl>
   </w:abstractNum>
   <w:num w:numId="1">
     <w:abstractNumId w:val="1"/>
+  </w:num>
+  <w:num w:numId="2">
+    <w:abstractNumId w:val="2"/>
   </w:num>
 </w:numbering>
 </file>

--- a/Титульный_лист_ПЗ_КР.docx
+++ b/Титульный_лист_ПЗ_КР.docx
@@ -18,18 +18,19 @@
       </w:tblPr>
       <w:tblGrid>
         <w:gridCol w:w="961"/>
-        <w:gridCol w:w="481"/>
-        <w:gridCol w:w="685"/>
+        <w:gridCol w:w="480"/>
+        <w:gridCol w:w="686"/>
         <w:gridCol w:w="763"/>
         <w:gridCol w:w="482"/>
         <w:gridCol w:w="482"/>
         <w:gridCol w:w="964"/>
         <w:gridCol w:w="76"/>
-        <w:gridCol w:w="1373"/>
+        <w:gridCol w:w="1374"/>
         <w:gridCol w:w="482"/>
         <w:gridCol w:w="482"/>
-        <w:gridCol w:w="482"/>
-        <w:gridCol w:w="1923"/>
+        <w:gridCol w:w="483"/>
+        <w:gridCol w:w="1922"/>
+        <w:gridCol w:w="1"/>
         <w:gridCol w:w="1"/>
       </w:tblGrid>
       <w:tr>
@@ -261,7 +262,7 @@
         </w:tc>
         <w:tc>
           <w:tcPr>
-            <w:tcW w:w="1855" w:type="dxa"/>
+            <w:tcW w:w="1856" w:type="dxa"/>
             <w:gridSpan w:val="2"/>
             <w:tcBorders/>
             <w:shd w:color="auto" w:fill="auto" w:val="clear"/>
@@ -290,7 +291,7 @@
         </w:tc>
         <w:tc>
           <w:tcPr>
-            <w:tcW w:w="964" w:type="dxa"/>
+            <w:tcW w:w="965" w:type="dxa"/>
             <w:gridSpan w:val="2"/>
             <w:tcBorders/>
             <w:shd w:color="auto" w:fill="auto" w:val="clear"/>
@@ -567,7 +568,7 @@
         </w:tc>
         <w:tc>
           <w:tcPr>
-            <w:tcW w:w="1855" w:type="dxa"/>
+            <w:tcW w:w="1856" w:type="dxa"/>
             <w:gridSpan w:val="2"/>
             <w:tcBorders/>
             <w:shd w:color="auto" w:fill="auto" w:val="clear"/>
@@ -592,7 +593,7 @@
         </w:tc>
         <w:tc>
           <w:tcPr>
-            <w:tcW w:w="964" w:type="dxa"/>
+            <w:tcW w:w="965" w:type="dxa"/>
             <w:gridSpan w:val="2"/>
             <w:tcBorders/>
             <w:shd w:color="auto" w:fill="auto" w:val="clear"/>
@@ -861,7 +862,7 @@
         </w:tc>
         <w:tc>
           <w:tcPr>
-            <w:tcW w:w="1855" w:type="dxa"/>
+            <w:tcW w:w="1856" w:type="dxa"/>
             <w:gridSpan w:val="2"/>
             <w:tcBorders/>
             <w:shd w:color="auto" w:fill="auto" w:val="clear"/>
@@ -886,7 +887,7 @@
         </w:tc>
         <w:tc>
           <w:tcPr>
-            <w:tcW w:w="964" w:type="dxa"/>
+            <w:tcW w:w="965" w:type="dxa"/>
             <w:gridSpan w:val="2"/>
             <w:tcBorders/>
             <w:shd w:color="auto" w:fill="auto" w:val="clear"/>
@@ -1177,7 +1178,7 @@
         </w:tc>
         <w:tc>
           <w:tcPr>
-            <w:tcW w:w="1855" w:type="dxa"/>
+            <w:tcW w:w="1856" w:type="dxa"/>
             <w:gridSpan w:val="2"/>
             <w:tcBorders/>
             <w:shd w:color="auto" w:fill="auto" w:val="clear"/>
@@ -1206,7 +1207,7 @@
         </w:tc>
         <w:tc>
           <w:tcPr>
-            <w:tcW w:w="964" w:type="dxa"/>
+            <w:tcW w:w="965" w:type="dxa"/>
             <w:gridSpan w:val="2"/>
             <w:tcBorders/>
             <w:shd w:color="auto" w:fill="auto" w:val="clear"/>
@@ -2477,7 +2478,7 @@
         </w:tc>
         <w:tc>
           <w:tcPr>
-            <w:tcW w:w="2337" w:type="dxa"/>
+            <w:tcW w:w="2338" w:type="dxa"/>
             <w:gridSpan w:val="3"/>
             <w:tcBorders/>
             <w:shd w:color="auto" w:fill="auto" w:val="clear"/>
@@ -2507,7 +2508,7 @@
         </w:tc>
         <w:tc>
           <w:tcPr>
-            <w:tcW w:w="482" w:type="dxa"/>
+            <w:tcW w:w="483" w:type="dxa"/>
             <w:tcBorders/>
             <w:shd w:color="auto" w:fill="auto" w:val="clear"/>
             <w:vAlign w:val="center"/>
@@ -2536,7 +2537,7 @@
         </w:tc>
         <w:tc>
           <w:tcPr>
-            <w:tcW w:w="1924" w:type="dxa"/>
+            <w:tcW w:w="1922" w:type="dxa"/>
             <w:gridSpan w:val="2"/>
             <w:tcBorders/>
             <w:shd w:color="auto" w:fill="auto" w:val="clear"/>
@@ -2738,7 +2739,7 @@
         </w:tc>
         <w:tc>
           <w:tcPr>
-            <w:tcW w:w="2337" w:type="dxa"/>
+            <w:tcW w:w="2338" w:type="dxa"/>
             <w:gridSpan w:val="3"/>
             <w:tcBorders/>
             <w:shd w:color="auto" w:fill="auto" w:val="clear"/>
@@ -2774,7 +2775,7 @@
         </w:tc>
         <w:tc>
           <w:tcPr>
-            <w:tcW w:w="482" w:type="dxa"/>
+            <w:tcW w:w="483" w:type="dxa"/>
             <w:tcBorders/>
             <w:shd w:color="auto" w:fill="auto" w:val="clear"/>
             <w:vAlign w:val="center"/>
@@ -2805,7 +2806,7 @@
         </w:tc>
         <w:tc>
           <w:tcPr>
-            <w:tcW w:w="1924" w:type="dxa"/>
+            <w:tcW w:w="1922" w:type="dxa"/>
             <w:gridSpan w:val="2"/>
             <w:tcBorders/>
             <w:shd w:color="auto" w:fill="auto" w:val="clear"/>
@@ -3215,7 +3216,7 @@
         </w:tc>
         <w:tc>
           <w:tcPr>
-            <w:tcW w:w="1855" w:type="dxa"/>
+            <w:tcW w:w="1856" w:type="dxa"/>
             <w:gridSpan w:val="2"/>
             <w:tcBorders/>
             <w:shd w:color="auto" w:fill="auto" w:val="clear"/>
@@ -3244,7 +3245,7 @@
         </w:tc>
         <w:tc>
           <w:tcPr>
-            <w:tcW w:w="964" w:type="dxa"/>
+            <w:tcW w:w="965" w:type="dxa"/>
             <w:gridSpan w:val="2"/>
             <w:tcBorders/>
             <w:shd w:color="auto" w:fill="auto" w:val="clear"/>
@@ -3419,7 +3420,7 @@
         <w:trPr/>
         <w:tc>
           <w:tcPr>
-            <w:tcW w:w="9636" w:type="dxa"/>
+            <w:tcW w:w="9638" w:type="dxa"/>
             <w:gridSpan w:val="13"/>
             <w:tcBorders>
               <w:bottom w:val="single" w:sz="6" w:space="0" w:color="000000"/>
@@ -3472,7 +3473,7 @@
         <w:trPr/>
         <w:tc>
           <w:tcPr>
-            <w:tcW w:w="9636" w:type="dxa"/>
+            <w:tcW w:w="9638" w:type="dxa"/>
             <w:gridSpan w:val="13"/>
             <w:tcBorders>
               <w:top w:val="single" w:sz="6" w:space="0" w:color="000000"/>
@@ -3708,7 +3709,7 @@
         </w:tc>
         <w:tc>
           <w:tcPr>
-            <w:tcW w:w="1855" w:type="dxa"/>
+            <w:tcW w:w="1856" w:type="dxa"/>
             <w:gridSpan w:val="2"/>
             <w:tcBorders>
               <w:top w:val="single" w:sz="6" w:space="0" w:color="000000"/>
@@ -3739,7 +3740,7 @@
         </w:tc>
         <w:tc>
           <w:tcPr>
-            <w:tcW w:w="964" w:type="dxa"/>
+            <w:tcW w:w="965" w:type="dxa"/>
             <w:gridSpan w:val="2"/>
             <w:tcBorders>
               <w:top w:val="single" w:sz="6" w:space="0" w:color="000000"/>
@@ -3818,7 +3819,7 @@
         <w:trPr/>
         <w:tc>
           <w:tcPr>
-            <w:tcW w:w="1442" w:type="dxa"/>
+            <w:tcW w:w="1441" w:type="dxa"/>
             <w:gridSpan w:val="2"/>
             <w:tcBorders/>
             <w:shd w:color="auto" w:fill="auto" w:val="clear"/>
@@ -3844,7 +3845,7 @@
         </w:tc>
         <w:tc>
           <w:tcPr>
-            <w:tcW w:w="8195" w:type="dxa"/>
+            <w:tcW w:w="8196" w:type="dxa"/>
             <w:gridSpan w:val="12"/>
             <w:vMerge w:val="restart"/>
             <w:tcBorders/>
@@ -3906,35 +3907,35 @@
         </w:tc>
         <w:tc>
           <w:tcPr>
-            <w:tcW w:w="481" w:type="dxa"/>
-            <w:tcBorders/>
-            <w:shd w:color="auto" w:fill="auto" w:val="clear"/>
-          </w:tcPr>
-          <w:p>
-            <w:pPr>
-              <w:pStyle w:val="Normal"/>
-              <w:suppressAutoHyphens w:val="false"/>
-              <w:spacing w:lineRule="auto" w:line="240"/>
-              <w:ind w:hanging="0"/>
-              <w:jc w:val="left"/>
-              <w:rPr>
-                <w:sz w:val="26"/>
-                <w:szCs w:val="26"/>
-                <w:lang w:eastAsia="ru-RU"/>
-              </w:rPr>
-            </w:pPr>
-            <w:r>
-              <w:rPr>
-                <w:sz w:val="26"/>
-                <w:szCs w:val="26"/>
-                <w:lang w:eastAsia="ru-RU"/>
-              </w:rPr>
-            </w:r>
-          </w:p>
-        </w:tc>
-        <w:tc>
-          <w:tcPr>
-            <w:tcW w:w="8195" w:type="dxa"/>
+            <w:tcW w:w="480" w:type="dxa"/>
+            <w:tcBorders/>
+            <w:shd w:color="auto" w:fill="auto" w:val="clear"/>
+          </w:tcPr>
+          <w:p>
+            <w:pPr>
+              <w:pStyle w:val="Normal"/>
+              <w:suppressAutoHyphens w:val="false"/>
+              <w:spacing w:lineRule="auto" w:line="240"/>
+              <w:ind w:hanging="0"/>
+              <w:jc w:val="left"/>
+              <w:rPr>
+                <w:sz w:val="26"/>
+                <w:szCs w:val="26"/>
+                <w:lang w:eastAsia="ru-RU"/>
+              </w:rPr>
+            </w:pPr>
+            <w:r>
+              <w:rPr>
+                <w:sz w:val="26"/>
+                <w:szCs w:val="26"/>
+                <w:lang w:eastAsia="ru-RU"/>
+              </w:rPr>
+            </w:r>
+          </w:p>
+        </w:tc>
+        <w:tc>
+          <w:tcPr>
+            <w:tcW w:w="8196" w:type="dxa"/>
             <w:gridSpan w:val="12"/>
             <w:vMerge w:val="continue"/>
             <w:tcBorders/>
@@ -3998,7 +3999,7 @@
         </w:tc>
         <w:tc>
           <w:tcPr>
-            <w:tcW w:w="481" w:type="dxa"/>
+            <w:tcW w:w="480" w:type="dxa"/>
             <w:tcBorders/>
             <w:shd w:color="auto" w:fill="auto" w:val="clear"/>
           </w:tcPr>
@@ -4028,7 +4029,7 @@
         </w:tc>
         <w:tc>
           <w:tcPr>
-            <w:tcW w:w="8195" w:type="dxa"/>
+            <w:tcW w:w="8196" w:type="dxa"/>
             <w:gridSpan w:val="12"/>
             <w:tcBorders/>
             <w:shd w:color="auto" w:fill="auto" w:val="clear"/>
@@ -4094,35 +4095,35 @@
         </w:tc>
         <w:tc>
           <w:tcPr>
-            <w:tcW w:w="481" w:type="dxa"/>
-            <w:tcBorders/>
-            <w:shd w:color="auto" w:fill="auto" w:val="clear"/>
-          </w:tcPr>
-          <w:p>
-            <w:pPr>
-              <w:pStyle w:val="Normal"/>
-              <w:suppressAutoHyphens w:val="false"/>
-              <w:spacing w:lineRule="auto" w:line="240"/>
-              <w:ind w:hanging="0"/>
-              <w:jc w:val="left"/>
-              <w:rPr>
-                <w:sz w:val="26"/>
-                <w:szCs w:val="26"/>
-                <w:lang w:eastAsia="ru-RU"/>
-              </w:rPr>
-            </w:pPr>
-            <w:r>
-              <w:rPr>
-                <w:sz w:val="26"/>
-                <w:szCs w:val="26"/>
-                <w:lang w:eastAsia="ru-RU"/>
-              </w:rPr>
-            </w:r>
-          </w:p>
-        </w:tc>
-        <w:tc>
-          <w:tcPr>
-            <w:tcW w:w="685" w:type="dxa"/>
+            <w:tcW w:w="480" w:type="dxa"/>
+            <w:tcBorders/>
+            <w:shd w:color="auto" w:fill="auto" w:val="clear"/>
+          </w:tcPr>
+          <w:p>
+            <w:pPr>
+              <w:pStyle w:val="Normal"/>
+              <w:suppressAutoHyphens w:val="false"/>
+              <w:spacing w:lineRule="auto" w:line="240"/>
+              <w:ind w:hanging="0"/>
+              <w:jc w:val="left"/>
+              <w:rPr>
+                <w:sz w:val="26"/>
+                <w:szCs w:val="26"/>
+                <w:lang w:eastAsia="ru-RU"/>
+              </w:rPr>
+            </w:pPr>
+            <w:r>
+              <w:rPr>
+                <w:sz w:val="26"/>
+                <w:szCs w:val="26"/>
+                <w:lang w:eastAsia="ru-RU"/>
+              </w:rPr>
+            </w:r>
+          </w:p>
+        </w:tc>
+        <w:tc>
+          <w:tcPr>
+            <w:tcW w:w="686" w:type="dxa"/>
             <w:tcBorders/>
             <w:shd w:color="auto" w:fill="auto" w:val="clear"/>
           </w:tcPr>
@@ -4263,7 +4264,7 @@
         </w:tc>
         <w:tc>
           <w:tcPr>
-            <w:tcW w:w="1855" w:type="dxa"/>
+            <w:tcW w:w="1856" w:type="dxa"/>
             <w:gridSpan w:val="2"/>
             <w:tcBorders/>
             <w:shd w:color="auto" w:fill="auto" w:val="clear"/>
@@ -4292,7 +4293,7 @@
         </w:tc>
         <w:tc>
           <w:tcPr>
-            <w:tcW w:w="964" w:type="dxa"/>
+            <w:tcW w:w="965" w:type="dxa"/>
             <w:gridSpan w:val="2"/>
             <w:tcBorders/>
             <w:shd w:color="auto" w:fill="auto" w:val="clear"/>
@@ -4423,7 +4424,7 @@
         </w:tc>
         <w:tc>
           <w:tcPr>
-            <w:tcW w:w="2895" w:type="dxa"/>
+            <w:tcW w:w="2896" w:type="dxa"/>
             <w:gridSpan w:val="4"/>
             <w:tcBorders/>
             <w:shd w:color="auto" w:fill="auto" w:val="clear"/>
@@ -4453,7 +4454,7 @@
         </w:tc>
         <w:tc>
           <w:tcPr>
-            <w:tcW w:w="3370" w:type="dxa"/>
+            <w:tcW w:w="3369" w:type="dxa"/>
             <w:gridSpan w:val="5"/>
             <w:tcBorders/>
             <w:shd w:color="auto" w:fill="auto" w:val="clear"/>
@@ -4516,7 +4517,7 @@
         </w:tc>
         <w:tc>
           <w:tcPr>
-            <w:tcW w:w="481" w:type="dxa"/>
+            <w:tcW w:w="480" w:type="dxa"/>
             <w:tcBorders/>
             <w:shd w:color="auto" w:fill="auto" w:val="clear"/>
           </w:tcPr>
@@ -4546,7 +4547,7 @@
         </w:tc>
         <w:tc>
           <w:tcPr>
-            <w:tcW w:w="685" w:type="dxa"/>
+            <w:tcW w:w="686" w:type="dxa"/>
             <w:tcBorders/>
             <w:shd w:color="auto" w:fill="auto" w:val="clear"/>
           </w:tcPr>
@@ -4699,7 +4700,7 @@
         </w:tc>
         <w:tc>
           <w:tcPr>
-            <w:tcW w:w="1373" w:type="dxa"/>
+            <w:tcW w:w="1374" w:type="dxa"/>
             <w:tcBorders/>
             <w:shd w:color="auto" w:fill="auto" w:val="clear"/>
           </w:tcPr>
@@ -4729,7 +4730,7 @@
         </w:tc>
         <w:tc>
           <w:tcPr>
-            <w:tcW w:w="3370" w:type="dxa"/>
+            <w:tcW w:w="3369" w:type="dxa"/>
             <w:gridSpan w:val="5"/>
             <w:tcBorders/>
             <w:shd w:color="auto" w:fill="auto" w:val="clear"/>
@@ -4935,7 +4936,7 @@
         </w:tc>
         <w:tc>
           <w:tcPr>
-            <w:tcW w:w="1855" w:type="dxa"/>
+            <w:tcW w:w="1856" w:type="dxa"/>
             <w:gridSpan w:val="2"/>
             <w:tcBorders/>
             <w:shd w:color="auto" w:fill="auto" w:val="clear"/>
@@ -4964,7 +4965,7 @@
         </w:tc>
         <w:tc>
           <w:tcPr>
-            <w:tcW w:w="964" w:type="dxa"/>
+            <w:tcW w:w="965" w:type="dxa"/>
             <w:gridSpan w:val="2"/>
             <w:tcBorders/>
             <w:shd w:color="auto" w:fill="auto" w:val="clear"/>
@@ -5124,7 +5125,7 @@
         </w:tc>
         <w:tc>
           <w:tcPr>
-            <w:tcW w:w="2337" w:type="dxa"/>
+            <w:tcW w:w="2338" w:type="dxa"/>
             <w:gridSpan w:val="3"/>
             <w:tcBorders/>
             <w:shd w:color="auto" w:fill="auto" w:val="clear"/>
@@ -5150,35 +5151,35 @@
         </w:tc>
         <w:tc>
           <w:tcPr>
-            <w:tcW w:w="482" w:type="dxa"/>
-            <w:tcBorders/>
-            <w:shd w:color="auto" w:fill="auto" w:val="clear"/>
-          </w:tcPr>
-          <w:p>
-            <w:pPr>
-              <w:pStyle w:val="Normal"/>
-              <w:suppressAutoHyphens w:val="false"/>
-              <w:spacing w:lineRule="auto" w:line="240"/>
-              <w:ind w:hanging="0"/>
-              <w:jc w:val="left"/>
-              <w:rPr>
-                <w:sz w:val="26"/>
-                <w:szCs w:val="26"/>
-                <w:lang w:eastAsia="ru-RU"/>
-              </w:rPr>
-            </w:pPr>
-            <w:r>
-              <w:rPr>
-                <w:sz w:val="26"/>
-                <w:szCs w:val="26"/>
-                <w:lang w:eastAsia="ru-RU"/>
-              </w:rPr>
-            </w:r>
-          </w:p>
-        </w:tc>
-        <w:tc>
-          <w:tcPr>
-            <w:tcW w:w="1924" w:type="dxa"/>
+            <w:tcW w:w="483" w:type="dxa"/>
+            <w:tcBorders/>
+            <w:shd w:color="auto" w:fill="auto" w:val="clear"/>
+          </w:tcPr>
+          <w:p>
+            <w:pPr>
+              <w:pStyle w:val="Normal"/>
+              <w:suppressAutoHyphens w:val="false"/>
+              <w:spacing w:lineRule="auto" w:line="240"/>
+              <w:ind w:hanging="0"/>
+              <w:jc w:val="left"/>
+              <w:rPr>
+                <w:sz w:val="26"/>
+                <w:szCs w:val="26"/>
+                <w:lang w:eastAsia="ru-RU"/>
+              </w:rPr>
+            </w:pPr>
+            <w:r>
+              <w:rPr>
+                <w:sz w:val="26"/>
+                <w:szCs w:val="26"/>
+                <w:lang w:eastAsia="ru-RU"/>
+              </w:rPr>
+            </w:r>
+          </w:p>
+        </w:tc>
+        <w:tc>
+          <w:tcPr>
+            <w:tcW w:w="1922" w:type="dxa"/>
             <w:gridSpan w:val="2"/>
             <w:tcBorders/>
             <w:shd w:color="auto" w:fill="auto" w:val="clear"/>
@@ -5366,7 +5367,7 @@
         </w:tc>
         <w:tc>
           <w:tcPr>
-            <w:tcW w:w="2337" w:type="dxa"/>
+            <w:tcW w:w="2338" w:type="dxa"/>
             <w:gridSpan w:val="3"/>
             <w:tcBorders/>
             <w:shd w:color="auto" w:fill="auto" w:val="clear"/>
@@ -5397,7 +5398,7 @@
         </w:tc>
         <w:tc>
           <w:tcPr>
-            <w:tcW w:w="482" w:type="dxa"/>
+            <w:tcW w:w="483" w:type="dxa"/>
             <w:tcBorders/>
             <w:shd w:color="auto" w:fill="auto" w:val="clear"/>
           </w:tcPr>
@@ -5427,7 +5428,7 @@
         </w:tc>
         <w:tc>
           <w:tcPr>
-            <w:tcW w:w="1924" w:type="dxa"/>
+            <w:tcW w:w="1922" w:type="dxa"/>
             <w:gridSpan w:val="2"/>
             <w:tcBorders/>
             <w:shd w:color="auto" w:fill="auto" w:val="clear"/>
@@ -5481,8 +5482,8 @@
                 <w:lang w:eastAsia="ru-RU"/>
               </w:rPr>
             </w:pPr>
-            <w:bookmarkStart w:id="0" w:name="_Hlk184202660"/>
-            <w:bookmarkStart w:id="1" w:name="_Hlk184202816"/>
+            <w:bookmarkStart w:id="0" w:name="_Hlk184202816"/>
+            <w:bookmarkStart w:id="1" w:name="_Hlk184202660"/>
             <w:bookmarkEnd w:id="0"/>
             <w:bookmarkEnd w:id="1"/>
             <w:r>
@@ -5520,7 +5521,7 @@
         </w:tc>
         <w:tc>
           <w:tcPr>
-            <w:tcW w:w="2895" w:type="dxa"/>
+            <w:tcW w:w="2896" w:type="dxa"/>
             <w:gridSpan w:val="4"/>
             <w:tcBorders/>
             <w:shd w:color="auto" w:fill="auto" w:val="clear"/>
@@ -5546,7 +5547,7 @@
         </w:tc>
         <w:tc>
           <w:tcPr>
-            <w:tcW w:w="3370" w:type="dxa"/>
+            <w:tcW w:w="3369" w:type="dxa"/>
             <w:gridSpan w:val="5"/>
             <w:tcBorders/>
             <w:shd w:color="auto" w:fill="auto" w:val="clear"/>
@@ -5602,10 +5603,10 @@
                 <w:lang w:eastAsia="ru-RU"/>
               </w:rPr>
             </w:r>
-            <w:bookmarkStart w:id="2" w:name="_Hlk184202816_Копия_1"/>
-            <w:bookmarkStart w:id="3" w:name="_Hlk184202903"/>
-            <w:bookmarkStart w:id="4" w:name="_Hlk184202816_Копия_1"/>
-            <w:bookmarkStart w:id="5" w:name="_Hlk184202903"/>
+            <w:bookmarkStart w:id="2" w:name="_Hlk184202903"/>
+            <w:bookmarkStart w:id="3" w:name="_Hlk184202816_Копия_1"/>
+            <w:bookmarkStart w:id="4" w:name="_Hlk184202903"/>
+            <w:bookmarkStart w:id="5" w:name="_Hlk184202816_Копия_1"/>
             <w:bookmarkEnd w:id="4"/>
             <w:bookmarkEnd w:id="5"/>
           </w:p>
@@ -5780,7 +5781,7 @@
         </w:tc>
         <w:tc>
           <w:tcPr>
-            <w:tcW w:w="1373" w:type="dxa"/>
+            <w:tcW w:w="1374" w:type="dxa"/>
             <w:tcBorders/>
             <w:shd w:color="auto" w:fill="auto" w:val="clear"/>
           </w:tcPr>
@@ -5813,7 +5814,7 @@
         </w:tc>
         <w:tc>
           <w:tcPr>
-            <w:tcW w:w="3370" w:type="dxa"/>
+            <w:tcW w:w="3369" w:type="dxa"/>
             <w:gridSpan w:val="5"/>
             <w:tcBorders/>
             <w:shd w:color="auto" w:fill="auto" w:val="clear"/>
@@ -5866,12 +5867,12 @@
           <w:szCs w:val="26"/>
         </w:rPr>
       </w:r>
-      <w:bookmarkStart w:id="6" w:name="_Hlk184202660_Копия_1"/>
+      <w:bookmarkStart w:id="6" w:name="_heading=h.2jxsxqh"/>
       <w:bookmarkStart w:id="7" w:name="_Hlk184202903_Копия_1"/>
-      <w:bookmarkStart w:id="8" w:name="_heading=h.2jxsxqh"/>
-      <w:bookmarkStart w:id="9" w:name="_Hlk184202660_Копия_1"/>
+      <w:bookmarkStart w:id="8" w:name="_Hlk184202660_Копия_1"/>
+      <w:bookmarkStart w:id="9" w:name="_heading=h.2jxsxqh"/>
       <w:bookmarkStart w:id="10" w:name="_Hlk184202903_Копия_1"/>
-      <w:bookmarkStart w:id="11" w:name="_heading=h.2jxsxqh"/>
+      <w:bookmarkStart w:id="11" w:name="_Hlk184202660_Копия_1"/>
       <w:bookmarkEnd w:id="9"/>
       <w:bookmarkEnd w:id="10"/>
       <w:bookmarkEnd w:id="11"/>
@@ -6312,7 +6313,7 @@
           <w:szCs w:val="26"/>
         </w:rPr>
         <w:drawing>
-          <wp:anchor behindDoc="0" distT="0" distB="0" distL="0" distR="0" simplePos="0" locked="0" layoutInCell="0" allowOverlap="1" relativeHeight="5">
+          <wp:anchor behindDoc="0" distT="0" distB="0" distL="0" distR="0" simplePos="0" locked="0" layoutInCell="0" allowOverlap="1" relativeHeight="14">
             <wp:simplePos x="0" y="0"/>
             <wp:positionH relativeFrom="column">
               <wp:align>center</wp:align>
@@ -6375,7 +6376,7 @@
           <w:szCs w:val="26"/>
         </w:rPr>
         <w:drawing>
-          <wp:anchor behindDoc="0" distT="0" distB="0" distL="0" distR="0" simplePos="0" locked="0" layoutInCell="0" allowOverlap="1" relativeHeight="6">
+          <wp:anchor behindDoc="0" distT="0" distB="0" distL="0" distR="0" simplePos="0" locked="0" layoutInCell="0" allowOverlap="1" relativeHeight="15">
             <wp:simplePos x="0" y="0"/>
             <wp:positionH relativeFrom="column">
               <wp:posOffset>1397635</wp:posOffset>
@@ -6561,7 +6562,7 @@
           <w:szCs w:val="26"/>
         </w:rPr>
         <w:drawing>
-          <wp:anchor behindDoc="0" distT="0" distB="0" distL="0" distR="0" simplePos="0" locked="0" layoutInCell="0" allowOverlap="1" relativeHeight="7">
+          <wp:anchor behindDoc="0" distT="0" distB="0" distL="0" distR="0" simplePos="0" locked="0" layoutInCell="0" allowOverlap="1" relativeHeight="16">
             <wp:simplePos x="0" y="0"/>
             <wp:positionH relativeFrom="column">
               <wp:align>center</wp:align>
@@ -6683,7 +6684,7 @@
           <w:lang w:val="en-US"/>
         </w:rPr>
         <w:drawing>
-          <wp:anchor behindDoc="0" distT="0" distB="0" distL="0" distR="0" simplePos="0" locked="0" layoutInCell="0" allowOverlap="1" relativeHeight="8">
+          <wp:anchor behindDoc="0" distT="0" distB="0" distL="0" distR="0" simplePos="0" locked="0" layoutInCell="0" allowOverlap="1" relativeHeight="17">
             <wp:simplePos x="0" y="0"/>
             <wp:positionH relativeFrom="column">
               <wp:posOffset>0</wp:posOffset>
@@ -6789,7 +6790,7 @@
           <w:lang w:val="en-US"/>
         </w:rPr>
         <w:drawing>
-          <wp:anchor behindDoc="0" distT="0" distB="0" distL="0" distR="0" simplePos="0" locked="0" layoutInCell="0" allowOverlap="1" relativeHeight="9">
+          <wp:anchor behindDoc="0" distT="0" distB="0" distL="0" distR="0" simplePos="0" locked="0" layoutInCell="0" allowOverlap="1" relativeHeight="18">
             <wp:simplePos x="0" y="0"/>
             <wp:positionH relativeFrom="column">
               <wp:align>center</wp:align>
@@ -6875,7 +6876,7 @@
           <w:lang w:val="ru-RU"/>
         </w:rPr>
         <w:drawing>
-          <wp:anchor behindDoc="0" distT="0" distB="0" distL="0" distR="0" simplePos="0" locked="0" layoutInCell="0" allowOverlap="1" relativeHeight="10">
+          <wp:anchor behindDoc="0" distT="0" distB="0" distL="0" distR="0" simplePos="0" locked="0" layoutInCell="0" allowOverlap="1" relativeHeight="19">
             <wp:simplePos x="0" y="0"/>
             <wp:positionH relativeFrom="column">
               <wp:align>center</wp:align>
@@ -7447,9 +7448,7 @@
         </w:rPr>
       </w:pPr>
       <w:r>
-        <w:rPr>
-          <w:lang w:val="ru-RU"/>
-        </w:rPr>
+        <w:rPr/>
         <w:drawing>
           <wp:inline distT="0" distB="0" distL="0" distR="0">
             <wp:extent cx="6480810" cy="2980055"/>
@@ -7515,9 +7514,7 @@
         </w:rPr>
       </w:pPr>
       <w:r>
-        <w:rPr>
-          <w:lang w:val="ru-RU"/>
-        </w:rPr>
+        <w:rPr/>
         <w:drawing>
           <wp:inline distT="0" distB="0" distL="0" distR="0">
             <wp:extent cx="6480810" cy="3962400"/>
@@ -7583,9 +7580,7 @@
         </w:rPr>
       </w:pPr>
       <w:r>
-        <w:rPr>
-          <w:lang w:val="ru-RU"/>
-        </w:rPr>
+        <w:rPr/>
         <w:drawing>
           <wp:inline distT="0" distB="0" distL="0" distR="0">
             <wp:extent cx="6480810" cy="2249805"/>
@@ -7651,9 +7646,7 @@
         </w:rPr>
       </w:pPr>
       <w:r>
-        <w:rPr>
-          <w:lang w:val="ru-RU"/>
-        </w:rPr>
+        <w:rPr/>
         <w:drawing>
           <wp:inline distT="0" distB="0" distL="0" distR="0">
             <wp:extent cx="6268085" cy="2609850"/>
@@ -7719,9 +7712,7 @@
         </w:rPr>
       </w:pPr>
       <w:r>
-        <w:rPr>
-          <w:lang w:val="ru-RU"/>
-        </w:rPr>
+        <w:rPr/>
         <w:drawing>
           <wp:inline distT="0" distB="0" distL="0" distR="0">
             <wp:extent cx="6268085" cy="1609725"/>
@@ -7819,9 +7810,7 @@
         </w:rPr>
       </w:pPr>
       <w:r>
-        <w:rPr>
-          <w:lang w:val="ru-RU"/>
-        </w:rPr>
+        <w:rPr/>
         <w:drawing>
           <wp:inline distT="0" distB="0" distL="0" distR="0">
             <wp:extent cx="3276600" cy="4601210"/>
@@ -7887,9 +7876,20 @@
         </w:rPr>
       </w:pPr>
       <w:r>
-        <w:rPr>
-          <w:lang w:val="ru-RU"/>
-        </w:rPr>
+        <w:rPr/>
+      </w:r>
+    </w:p>
+    <w:p>
+      <w:pPr>
+        <w:pStyle w:val="BodyText"/>
+        <w:spacing w:lineRule="auto" w:line="360" w:before="0" w:after="140"/>
+        <w:ind w:hanging="0"/>
+        <w:rPr>
+          <w:lang w:val="ru-RU"/>
+        </w:rPr>
+      </w:pPr>
+      <w:r>
+        <w:rPr/>
         <w:drawing>
           <wp:inline distT="0" distB="0" distL="0" distR="0">
             <wp:extent cx="4963160" cy="5210810"/>
@@ -7970,9 +7970,7 @@
         </w:rPr>
       </w:pPr>
       <w:r>
-        <w:rPr>
-          <w:lang w:val="ru-RU"/>
-        </w:rPr>
+        <w:rPr/>
         <w:drawing>
           <wp:inline distT="0" distB="0" distL="0" distR="0">
             <wp:extent cx="6480810" cy="3266440"/>
@@ -8042,6 +8040,290 @@
           <w:lang w:val="ru-RU"/>
         </w:rPr>
         <w:t>Сейчас нужно обратить внимание на пункт 15. В нем говорится про автоподбор для таблиц. Я не нашел такую функцию в моем приложении, так что пункт придется пропустить.</w:t>
+      </w:r>
+    </w:p>
+    <w:p>
+      <w:pPr>
+        <w:pStyle w:val="BodyText"/>
+        <w:spacing w:lineRule="auto" w:line="360" w:before="0" w:after="140"/>
+        <w:ind w:hanging="0"/>
+        <w:rPr>
+          <w:lang w:val="ru-RU"/>
+        </w:rPr>
+      </w:pPr>
+      <w:r>
+        <w:rPr/>
+      </w:r>
+    </w:p>
+    <w:p>
+      <w:pPr>
+        <w:pStyle w:val="BodyText"/>
+        <w:spacing w:lineRule="auto" w:line="360" w:before="0" w:after="140"/>
+        <w:ind w:hanging="0"/>
+        <w:rPr>
+          <w:lang w:val="ru-RU"/>
+        </w:rPr>
+      </w:pPr>
+      <w:r>
+        <w:rPr>
+          <w:lang w:val="ru-RU"/>
+        </w:rPr>
+        <w:t>Были добавлены нумерации страниц.</w:t>
+      </w:r>
+    </w:p>
+    <w:p>
+      <w:pPr>
+        <w:pStyle w:val="BodyText"/>
+        <w:spacing w:lineRule="auto" w:line="360" w:before="0" w:after="140"/>
+        <w:ind w:hanging="0"/>
+        <w:rPr>
+          <w:lang w:val="ru-RU"/>
+        </w:rPr>
+      </w:pPr>
+      <w:r>
+        <w:rPr>
+          <w:lang w:val="ru-RU"/>
+        </w:rPr>
+        <w:drawing>
+          <wp:inline distT="0" distB="0" distL="0" distR="0">
+            <wp:extent cx="1438275" cy="1038225"/>
+            <wp:effectExtent l="0" t="0" r="0" b="0"/>
+            <wp:docPr id="19" name="Изображение19" descr=""/>
+            <wp:cNvGraphicFramePr>
+              <a:graphicFrameLocks xmlns:a="http://schemas.openxmlformats.org/drawingml/2006/main" noChangeAspect="1"/>
+            </wp:cNvGraphicFramePr>
+            <a:graphic xmlns:a="http://schemas.openxmlformats.org/drawingml/2006/main">
+              <a:graphicData uri="http://schemas.openxmlformats.org/drawingml/2006/picture">
+                <pic:pic xmlns:pic="http://schemas.openxmlformats.org/drawingml/2006/picture">
+                  <pic:nvPicPr>
+                    <pic:cNvPr id="19" name="Изображение19" descr=""/>
+                    <pic:cNvPicPr>
+                      <a:picLocks noChangeAspect="1" noChangeArrowheads="1"/>
+                    </pic:cNvPicPr>
+                  </pic:nvPicPr>
+                  <pic:blipFill>
+                    <a:blip r:embed="rId20"/>
+                    <a:stretch>
+                      <a:fillRect/>
+                    </a:stretch>
+                  </pic:blipFill>
+                  <pic:spPr bwMode="auto">
+                    <a:xfrm>
+                      <a:off x="0" y="0"/>
+                      <a:ext cx="1438275" cy="1038225"/>
+                    </a:xfrm>
+                    <a:prstGeom prst="rect">
+                      <a:avLst/>
+                    </a:prstGeom>
+                  </pic:spPr>
+                </pic:pic>
+              </a:graphicData>
+            </a:graphic>
+          </wp:inline>
+        </w:drawing>
+      </w:r>
+    </w:p>
+    <w:p>
+      <w:pPr>
+        <w:pStyle w:val="BodyText"/>
+        <w:spacing w:lineRule="auto" w:line="360" w:before="0" w:after="140"/>
+        <w:ind w:hanging="0"/>
+        <w:rPr>
+          <w:lang w:val="ru-RU"/>
+        </w:rPr>
+      </w:pPr>
+      <w:r>
+        <w:rPr>
+          <w:lang w:val="ru-RU"/>
+        </w:rPr>
+        <w:t>Добавлено содержание.</w:t>
+      </w:r>
+    </w:p>
+    <w:p>
+      <w:pPr>
+        <w:pStyle w:val="BodyText"/>
+        <w:spacing w:lineRule="auto" w:line="360" w:before="0" w:after="140"/>
+        <w:ind w:hanging="0"/>
+        <w:rPr>
+          <w:lang w:val="ru-RU"/>
+        </w:rPr>
+      </w:pPr>
+      <w:r>
+        <w:rPr>
+          <w:lang w:val="ru-RU"/>
+        </w:rPr>
+        <w:drawing>
+          <wp:inline distT="0" distB="0" distL="0" distR="0">
+            <wp:extent cx="6480810" cy="4600575"/>
+            <wp:effectExtent l="0" t="0" r="0" b="0"/>
+            <wp:docPr id="20" name="Изображение20" descr=""/>
+            <wp:cNvGraphicFramePr>
+              <a:graphicFrameLocks xmlns:a="http://schemas.openxmlformats.org/drawingml/2006/main" noChangeAspect="1"/>
+            </wp:cNvGraphicFramePr>
+            <a:graphic xmlns:a="http://schemas.openxmlformats.org/drawingml/2006/main">
+              <a:graphicData uri="http://schemas.openxmlformats.org/drawingml/2006/picture">
+                <pic:pic xmlns:pic="http://schemas.openxmlformats.org/drawingml/2006/picture">
+                  <pic:nvPicPr>
+                    <pic:cNvPr id="20" name="Изображение20" descr=""/>
+                    <pic:cNvPicPr>
+                      <a:picLocks noChangeAspect="1" noChangeArrowheads="1"/>
+                    </pic:cNvPicPr>
+                  </pic:nvPicPr>
+                  <pic:blipFill>
+                    <a:blip r:embed="rId21"/>
+                    <a:stretch>
+                      <a:fillRect/>
+                    </a:stretch>
+                  </pic:blipFill>
+                  <pic:spPr bwMode="auto">
+                    <a:xfrm>
+                      <a:off x="0" y="0"/>
+                      <a:ext cx="6480810" cy="4600575"/>
+                    </a:xfrm>
+                    <a:prstGeom prst="rect">
+                      <a:avLst/>
+                    </a:prstGeom>
+                  </pic:spPr>
+                </pic:pic>
+              </a:graphicData>
+            </a:graphic>
+          </wp:inline>
+        </w:drawing>
+      </w:r>
+    </w:p>
+    <w:p>
+      <w:pPr>
+        <w:pStyle w:val="BodyText"/>
+        <w:spacing w:lineRule="auto" w:line="360" w:before="0" w:after="140"/>
+        <w:ind w:hanging="0"/>
+        <w:rPr>
+          <w:lang w:val="ru-RU"/>
+        </w:rPr>
+      </w:pPr>
+      <w:r>
+        <w:rPr>
+          <w:lang w:val="ru-RU"/>
+        </w:rPr>
+        <w:t>Добавил свое авторство</w:t>
+      </w:r>
+    </w:p>
+    <w:p>
+      <w:pPr>
+        <w:pStyle w:val="BodyText"/>
+        <w:spacing w:lineRule="auto" w:line="360" w:before="0" w:after="140"/>
+        <w:ind w:hanging="0"/>
+        <w:rPr>
+          <w:lang w:val="ru-RU"/>
+        </w:rPr>
+      </w:pPr>
+      <w:r>
+        <w:rPr>
+          <w:lang w:val="ru-RU"/>
+        </w:rPr>
+        <w:drawing>
+          <wp:inline distT="0" distB="0" distL="0" distR="0">
+            <wp:extent cx="6480810" cy="1263015"/>
+            <wp:effectExtent l="0" t="0" r="0" b="0"/>
+            <wp:docPr id="21" name="Изображение21" descr=""/>
+            <wp:cNvGraphicFramePr>
+              <a:graphicFrameLocks xmlns:a="http://schemas.openxmlformats.org/drawingml/2006/main" noChangeAspect="1"/>
+            </wp:cNvGraphicFramePr>
+            <a:graphic xmlns:a="http://schemas.openxmlformats.org/drawingml/2006/main">
+              <a:graphicData uri="http://schemas.openxmlformats.org/drawingml/2006/picture">
+                <pic:pic xmlns:pic="http://schemas.openxmlformats.org/drawingml/2006/picture">
+                  <pic:nvPicPr>
+                    <pic:cNvPr id="21" name="Изображение21" descr=""/>
+                    <pic:cNvPicPr>
+                      <a:picLocks noChangeAspect="1" noChangeArrowheads="1"/>
+                    </pic:cNvPicPr>
+                  </pic:nvPicPr>
+                  <pic:blipFill>
+                    <a:blip r:embed="rId22"/>
+                    <a:stretch>
+                      <a:fillRect/>
+                    </a:stretch>
+                  </pic:blipFill>
+                  <pic:spPr bwMode="auto">
+                    <a:xfrm>
+                      <a:off x="0" y="0"/>
+                      <a:ext cx="6480810" cy="1263015"/>
+                    </a:xfrm>
+                    <a:prstGeom prst="rect">
+                      <a:avLst/>
+                    </a:prstGeom>
+                  </pic:spPr>
+                </pic:pic>
+              </a:graphicData>
+            </a:graphic>
+          </wp:inline>
+        </w:drawing>
+      </w:r>
+    </w:p>
+    <w:p>
+      <w:pPr>
+        <w:pStyle w:val="BodyText"/>
+        <w:spacing w:lineRule="auto" w:line="360" w:before="0" w:after="140"/>
+        <w:ind w:hanging="0"/>
+        <w:rPr/>
+      </w:pPr>
+      <w:hyperlink r:id="rId24">
+        <w:r>
+          <w:rPr>
+            <w:rStyle w:val="Hyperlink"/>
+            <w:lang w:val="ru-RU"/>
+          </w:rPr>
+          <w:t>https://github.com/Shejel/Artemenko_LR8.git</w:t>
+        </w:r>
+      </w:hyperlink>
+    </w:p>
+    <w:p>
+      <w:pPr>
+        <w:pStyle w:val="BodyText"/>
+        <w:spacing w:lineRule="auto" w:line="360" w:before="0" w:after="140"/>
+        <w:ind w:hanging="0"/>
+        <w:rPr>
+          <w:lang w:val="ru-RU"/>
+        </w:rPr>
+      </w:pPr>
+      <w:r>
+        <w:rPr>
+          <w:lang w:val="ru-RU"/>
+        </w:rPr>
+        <w:t xml:space="preserve">Вывод: Я научился работать с </w:t>
+      </w:r>
+      <w:r>
+        <w:rPr>
+          <w:lang w:val="en-US"/>
+        </w:rPr>
+        <w:t xml:space="preserve">Word </w:t>
+      </w:r>
+      <w:r>
+        <w:rPr>
+          <w:lang w:val="ru-RU"/>
+        </w:rPr>
+        <w:t>(</w:t>
+      </w:r>
+      <w:r>
+        <w:rPr>
+          <w:lang w:val="en-US"/>
+        </w:rPr>
+        <w:t>LibreOffice Writer).</w:t>
+      </w:r>
+    </w:p>
+    <w:p>
+      <w:pPr>
+        <w:pStyle w:val="BodyText"/>
+        <w:spacing w:lineRule="auto" w:line="360" w:before="0" w:after="140"/>
+        <w:ind w:hanging="0"/>
+        <w:rPr>
+          <w:lang w:val="ru-RU"/>
+        </w:rPr>
+      </w:pPr>
+      <w:r>
+        <w:rPr>
+          <w:lang w:val="ru-RU"/>
+        </w:rPr>
+        <w:t>Извините, если я писал не очень оффициально. Я понимаю, что у вас множество работ для проверки, но надеюсь, что эта сможет вам немного улучшить настрой. Честно, очень понравилась эта лабораторная работа, так что и настроение хорошее было)</w:t>
       </w:r>
     </w:p>
     <w:sectPr>
@@ -8570,6 +8852,13 @@
       <w:caps/>
       <w:sz w:val="28"/>
       <w:szCs w:val="28"/>
+    </w:rPr>
+  </w:style>
+  <w:style w:type="character" w:styleId="Hyperlink">
+    <w:name w:val="Hyperlink"/>
+    <w:rPr>
+      <w:color w:val="000080"/>
+      <w:u w:val="single"/>
     </w:rPr>
   </w:style>
   <w:style w:type="paragraph" w:styleId="Style11">
